--- a/Team_Documentation/Team_04_Fall_2017/CS673_Testing.docx
+++ b/Team_Documentation/Team_04_Fall_2017/CS673_Testing.docx
@@ -19,62 +19,16 @@
         <w:jc w:val="center"/>
         <w:rPr>
           <w:b w:val="1"/>
-          <w:sz w:val="24"/>
-          <w:szCs w:val="24"/>
           <w:u w:val="single"/>
         </w:rPr>
       </w:pPr>
       <w:r>
         <w:rPr>
           <w:b w:val="1"/>
-          <w:sz w:val="24"/>
-          <w:szCs w:val="24"/>
           <w:u w:val="single"/>
           <w:rtl w:val="0"/>
         </w:rPr>
         <w:t xml:space="preserve">CS673S16 Software Engineering </w:t>
-      </w:r>
-      <w:r>
-        <w:drawing>
-          <wp:anchor allowOverlap="1" behindDoc="0" distB="19050" distT="19050" distL="19050" distR="19050" hidden="0" layoutInCell="1" locked="0" relativeHeight="0" simplePos="0">
-            <wp:simplePos x="0" y="0"/>
-            <wp:positionH relativeFrom="margin">
-              <wp:posOffset>4562475</wp:posOffset>
-            </wp:positionH>
-            <wp:positionV relativeFrom="paragraph">
-              <wp:posOffset>0</wp:posOffset>
-            </wp:positionV>
-            <wp:extent cx="1133475" cy="847725"/>
-            <wp:effectExtent b="0" l="0" r="0" t="0"/>
-            <wp:wrapSquare wrapText="bothSides" distB="19050" distT="19050" distL="19050" distR="19050"/>
-            <wp:docPr id="1" name="image2.png"/>
-            <a:graphic>
-              <a:graphicData uri="http://schemas.openxmlformats.org/drawingml/2006/picture">
-                <pic:pic>
-                  <pic:nvPicPr>
-                    <pic:cNvPr id="0" name="image2.png"/>
-                    <pic:cNvPicPr preferRelativeResize="0"/>
-                  </pic:nvPicPr>
-                  <pic:blipFill>
-                    <a:blip r:embed="rId5"/>
-                    <a:srcRect b="0" l="0" r="0" t="0"/>
-                    <a:stretch>
-                      <a:fillRect/>
-                    </a:stretch>
-                  </pic:blipFill>
-                  <pic:spPr>
-                    <a:xfrm>
-                      <a:off x="0" y="0"/>
-                      <a:ext cx="1133475" cy="847725"/>
-                    </a:xfrm>
-                    <a:prstGeom prst="rect"/>
-                    <a:ln/>
-                  </pic:spPr>
-                </pic:pic>
-              </a:graphicData>
-            </a:graphic>
-          </wp:anchor>
-        </w:drawing>
       </w:r>
     </w:p>
     <w:p>
@@ -94,16 +48,12 @@
         <w:jc w:val="center"/>
         <w:rPr>
           <w:b w:val="1"/>
-          <w:sz w:val="24"/>
-          <w:szCs w:val="24"/>
           <w:u w:val="single"/>
         </w:rPr>
       </w:pPr>
       <w:r>
         <w:rPr>
           <w:b w:val="1"/>
-          <w:sz w:val="24"/>
-          <w:szCs w:val="24"/>
           <w:u w:val="single"/>
           <w:rtl w:val="0"/>
         </w:rPr>
@@ -127,16 +77,12 @@
         <w:jc w:val="center"/>
         <w:rPr>
           <w:b w:val="1"/>
-          <w:sz w:val="24"/>
-          <w:szCs w:val="24"/>
           <w:u w:val="single"/>
         </w:rPr>
       </w:pPr>
       <w:r>
         <w:rPr>
           <w:b w:val="1"/>
-          <w:sz w:val="24"/>
-          <w:szCs w:val="24"/>
           <w:u w:val="single"/>
           <w:rtl w:val="0"/>
         </w:rPr>
@@ -159,8 +105,6 @@
         <w:contextualSpacing w:val="0"/>
         <w:rPr>
           <w:b w:val="1"/>
-          <w:sz w:val="24"/>
-          <w:szCs w:val="24"/>
           <w:u w:val="single"/>
         </w:rPr>
       </w:pPr>
@@ -187,8 +131,6 @@
         <w:jc w:val="center"/>
         <w:rPr>
           <w:b w:val="1"/>
-          <w:sz w:val="24"/>
-          <w:szCs w:val="24"/>
           <w:u w:val="single"/>
         </w:rPr>
       </w:pPr>
@@ -261,15 +203,11 @@
               <w:ind w:left="0" w:firstLine="0"/>
               <w:contextualSpacing w:val="0"/>
               <w:rPr>
-                <w:sz w:val="24"/>
-                <w:szCs w:val="24"/>
                 <w:u w:val="single"/>
               </w:rPr>
             </w:pPr>
             <w:r>
               <w:rPr>
-                <w:sz w:val="24"/>
-                <w:szCs w:val="24"/>
                 <w:u w:val="single"/>
                 <w:rtl w:val="0"/>
               </w:rPr>
@@ -305,15 +243,11 @@
               <w:ind w:left="0" w:firstLine="0"/>
               <w:contextualSpacing w:val="0"/>
               <w:rPr>
-                <w:sz w:val="24"/>
-                <w:szCs w:val="24"/>
                 <w:u w:val="single"/>
               </w:rPr>
             </w:pPr>
             <w:r>
               <w:rPr>
-                <w:sz w:val="24"/>
-                <w:szCs w:val="24"/>
                 <w:u w:val="single"/>
                 <w:rtl w:val="0"/>
               </w:rPr>
@@ -349,15 +283,11 @@
               <w:ind w:left="0" w:firstLine="0"/>
               <w:contextualSpacing w:val="0"/>
               <w:rPr>
-                <w:sz w:val="24"/>
-                <w:szCs w:val="24"/>
                 <w:u w:val="single"/>
               </w:rPr>
             </w:pPr>
             <w:r>
               <w:rPr>
-                <w:sz w:val="24"/>
-                <w:szCs w:val="24"/>
                 <w:u w:val="single"/>
                 <w:rtl w:val="0"/>
               </w:rPr>
@@ -393,15 +323,11 @@
               <w:ind w:left="0" w:firstLine="0"/>
               <w:contextualSpacing w:val="0"/>
               <w:rPr>
-                <w:sz w:val="24"/>
-                <w:szCs w:val="24"/>
                 <w:u w:val="single"/>
               </w:rPr>
             </w:pPr>
             <w:r>
               <w:rPr>
-                <w:sz w:val="24"/>
-                <w:szCs w:val="24"/>
                 <w:u w:val="single"/>
                 <w:rtl w:val="0"/>
               </w:rPr>
@@ -437,15 +363,13 @@
               <w:shd w:fill="auto" w:val="clear"/>
               <w:spacing w:line="240" w:lineRule="auto"/>
               <w:contextualSpacing w:val="0"/>
-              <w:rPr>
-                <w:sz w:val="24"/>
-                <w:szCs w:val="24"/>
-              </w:rPr>
-            </w:pPr>
-            <w:r>
-              <w:rPr>
-                <w:rtl w:val="0"/>
-              </w:rPr>
+              <w:rPr/>
+            </w:pPr>
+            <w:r>
+              <w:rPr>
+                <w:rtl w:val="0"/>
+              </w:rPr>
+              <w:t xml:space="preserve">Oindrilla Chatterjee</w:t>
             </w:r>
           </w:p>
         </w:tc>
@@ -476,15 +400,13 @@
               <w:spacing w:after="0" w:before="0" w:line="240" w:lineRule="auto"/>
               <w:ind w:left="0" w:firstLine="0"/>
               <w:contextualSpacing w:val="0"/>
-              <w:rPr>
-                <w:sz w:val="24"/>
-                <w:szCs w:val="24"/>
-              </w:rPr>
-            </w:pPr>
-            <w:r>
-              <w:rPr>
-                <w:rtl w:val="0"/>
-              </w:rPr>
+              <w:rPr/>
+            </w:pPr>
+            <w:r>
+              <w:rPr>
+                <w:rtl w:val="0"/>
+              </w:rPr>
+              <w:t xml:space="preserve">Junit testing</w:t>
             </w:r>
           </w:p>
         </w:tc>
@@ -517,15 +439,16 @@
               <w:contextualSpacing w:val="0"/>
               <w:rPr>
                 <w:i w:val="1"/>
-                <w:sz w:val="24"/>
-                <w:szCs w:val="24"/>
                 <w:u w:val="single"/>
               </w:rPr>
             </w:pPr>
             <w:r>
               <w:rPr>
-                <w:rtl w:val="0"/>
-              </w:rPr>
+                <w:i w:val="1"/>
+                <w:u w:val="single"/>
+                <w:rtl w:val="0"/>
+              </w:rPr>
+              <w:t xml:space="preserve">OC</w:t>
             </w:r>
           </w:p>
         </w:tc>
@@ -557,15 +480,15 @@
               <w:ind w:left="0" w:firstLine="0"/>
               <w:contextualSpacing w:val="0"/>
               <w:rPr>
-                <w:sz w:val="24"/>
-                <w:szCs w:val="24"/>
                 <w:u w:val="single"/>
               </w:rPr>
             </w:pPr>
             <w:r>
               <w:rPr>
-                <w:rtl w:val="0"/>
-              </w:rPr>
+                <w:u w:val="single"/>
+                <w:rtl w:val="0"/>
+              </w:rPr>
+              <w:t xml:space="preserve">11/23/2017</w:t>
             </w:r>
           </w:p>
         </w:tc>
@@ -597,15 +520,13 @@
               <w:shd w:fill="auto" w:val="clear"/>
               <w:spacing w:line="240" w:lineRule="auto"/>
               <w:contextualSpacing w:val="0"/>
-              <w:rPr>
-                <w:sz w:val="24"/>
-                <w:szCs w:val="24"/>
-              </w:rPr>
-            </w:pPr>
-            <w:r>
-              <w:rPr>
-                <w:rtl w:val="0"/>
-              </w:rPr>
+              <w:rPr/>
+            </w:pPr>
+            <w:r>
+              <w:rPr>
+                <w:rtl w:val="0"/>
+              </w:rPr>
+              <w:t xml:space="preserve">Asli Terzioglu</w:t>
             </w:r>
           </w:p>
         </w:tc>
@@ -636,15 +557,13 @@
               <w:spacing w:after="0" w:before="0" w:line="240" w:lineRule="auto"/>
               <w:ind w:left="0" w:firstLine="0"/>
               <w:contextualSpacing w:val="0"/>
-              <w:rPr>
-                <w:sz w:val="24"/>
-                <w:szCs w:val="24"/>
-              </w:rPr>
-            </w:pPr>
-            <w:r>
-              <w:rPr>
-                <w:rtl w:val="0"/>
-              </w:rPr>
+              <w:rPr/>
+            </w:pPr>
+            <w:r>
+              <w:rPr>
+                <w:rtl w:val="0"/>
+              </w:rPr>
+              <w:t xml:space="preserve">Selenium Testing</w:t>
             </w:r>
           </w:p>
         </w:tc>
@@ -677,15 +596,16 @@
               <w:contextualSpacing w:val="0"/>
               <w:rPr>
                 <w:i w:val="1"/>
-                <w:sz w:val="24"/>
-                <w:szCs w:val="24"/>
                 <w:u w:val="single"/>
               </w:rPr>
             </w:pPr>
             <w:r>
               <w:rPr>
-                <w:rtl w:val="0"/>
-              </w:rPr>
+                <w:i w:val="1"/>
+                <w:u w:val="single"/>
+                <w:rtl w:val="0"/>
+              </w:rPr>
+              <w:t xml:space="preserve">AT</w:t>
             </w:r>
           </w:p>
         </w:tc>
@@ -717,15 +637,15 @@
               <w:ind w:left="0" w:firstLine="0"/>
               <w:contextualSpacing w:val="0"/>
               <w:rPr>
-                <w:sz w:val="24"/>
-                <w:szCs w:val="24"/>
                 <w:u w:val="single"/>
               </w:rPr>
             </w:pPr>
             <w:r>
               <w:rPr>
-                <w:rtl w:val="0"/>
-              </w:rPr>
+                <w:u w:val="single"/>
+                <w:rtl w:val="0"/>
+              </w:rPr>
+              <w:t xml:space="preserve">11/26/2017</w:t>
             </w:r>
           </w:p>
         </w:tc>
@@ -757,10 +677,7 @@
               <w:shd w:fill="auto" w:val="clear"/>
               <w:spacing w:line="240" w:lineRule="auto"/>
               <w:contextualSpacing w:val="0"/>
-              <w:rPr>
-                <w:sz w:val="24"/>
-                <w:szCs w:val="24"/>
-              </w:rPr>
+              <w:rPr/>
             </w:pPr>
             <w:r>
               <w:rPr>
@@ -796,10 +713,7 @@
               <w:spacing w:after="0" w:before="0" w:line="240" w:lineRule="auto"/>
               <w:ind w:left="0" w:firstLine="0"/>
               <w:contextualSpacing w:val="0"/>
-              <w:rPr>
-                <w:sz w:val="24"/>
-                <w:szCs w:val="24"/>
-              </w:rPr>
+              <w:rPr/>
             </w:pPr>
             <w:r>
               <w:rPr>
@@ -837,8 +751,6 @@
               <w:contextualSpacing w:val="0"/>
               <w:rPr>
                 <w:i w:val="1"/>
-                <w:sz w:val="24"/>
-                <w:szCs w:val="24"/>
                 <w:u w:val="single"/>
               </w:rPr>
             </w:pPr>
@@ -877,8 +789,6 @@
               <w:ind w:left="0" w:firstLine="0"/>
               <w:contextualSpacing w:val="0"/>
               <w:rPr>
-                <w:sz w:val="24"/>
-                <w:szCs w:val="24"/>
                 <w:u w:val="single"/>
               </w:rPr>
             </w:pPr>
@@ -917,10 +827,7 @@
               <w:shd w:fill="auto" w:val="clear"/>
               <w:spacing w:line="240" w:lineRule="auto"/>
               <w:contextualSpacing w:val="0"/>
-              <w:rPr>
-                <w:sz w:val="24"/>
-                <w:szCs w:val="24"/>
-              </w:rPr>
+              <w:rPr/>
             </w:pPr>
             <w:r>
               <w:rPr>
@@ -956,10 +863,7 @@
               <w:spacing w:after="0" w:before="0" w:line="240" w:lineRule="auto"/>
               <w:ind w:left="0" w:firstLine="0"/>
               <w:contextualSpacing w:val="0"/>
-              <w:rPr>
-                <w:sz w:val="24"/>
-                <w:szCs w:val="24"/>
-              </w:rPr>
+              <w:rPr/>
             </w:pPr>
             <w:r>
               <w:rPr>
@@ -997,8 +901,6 @@
               <w:contextualSpacing w:val="0"/>
               <w:rPr>
                 <w:i w:val="1"/>
-                <w:sz w:val="24"/>
-                <w:szCs w:val="24"/>
                 <w:u w:val="single"/>
               </w:rPr>
             </w:pPr>
@@ -1037,8 +939,6 @@
               <w:ind w:left="0" w:firstLine="0"/>
               <w:contextualSpacing w:val="0"/>
               <w:rPr>
-                <w:sz w:val="24"/>
-                <w:szCs w:val="24"/>
                 <w:u w:val="single"/>
               </w:rPr>
             </w:pPr>
@@ -1077,10 +977,7 @@
               <w:shd w:fill="auto" w:val="clear"/>
               <w:spacing w:line="240" w:lineRule="auto"/>
               <w:contextualSpacing w:val="0"/>
-              <w:rPr>
-                <w:sz w:val="24"/>
-                <w:szCs w:val="24"/>
-              </w:rPr>
+              <w:rPr/>
             </w:pPr>
             <w:r>
               <w:rPr>
@@ -1116,10 +1013,7 @@
               <w:spacing w:after="0" w:before="0" w:line="240" w:lineRule="auto"/>
               <w:ind w:left="0" w:firstLine="0"/>
               <w:contextualSpacing w:val="0"/>
-              <w:rPr>
-                <w:sz w:val="24"/>
-                <w:szCs w:val="24"/>
-              </w:rPr>
+              <w:rPr/>
             </w:pPr>
             <w:r>
               <w:rPr>
@@ -1157,8 +1051,6 @@
               <w:contextualSpacing w:val="0"/>
               <w:rPr>
                 <w:i w:val="1"/>
-                <w:sz w:val="24"/>
-                <w:szCs w:val="24"/>
                 <w:u w:val="single"/>
               </w:rPr>
             </w:pPr>
@@ -1197,8 +1089,6 @@
               <w:ind w:left="0" w:firstLine="0"/>
               <w:contextualSpacing w:val="0"/>
               <w:rPr>
-                <w:sz w:val="24"/>
-                <w:szCs w:val="24"/>
                 <w:u w:val="single"/>
               </w:rPr>
             </w:pPr>
@@ -1237,10 +1127,7 @@
               <w:shd w:fill="auto" w:val="clear"/>
               <w:spacing w:line="240" w:lineRule="auto"/>
               <w:contextualSpacing w:val="0"/>
-              <w:rPr>
-                <w:sz w:val="24"/>
-                <w:szCs w:val="24"/>
-              </w:rPr>
+              <w:rPr/>
             </w:pPr>
             <w:r>
               <w:rPr>
@@ -1283,9 +1170,6 @@
                 <w:i w:val="0"/>
                 <w:smallCaps w:val="0"/>
                 <w:strike w:val="0"/>
-                <w:color w:val="000000"/>
-                <w:sz w:val="24"/>
-                <w:szCs w:val="24"/>
                 <w:shd w:fill="auto" w:val="clear"/>
                 <w:vertAlign w:val="baseline"/>
               </w:rPr>
@@ -1331,9 +1215,6 @@
                 <w:i w:val="1"/>
                 <w:smallCaps w:val="0"/>
                 <w:strike w:val="0"/>
-                <w:color w:val="000000"/>
-                <w:sz w:val="24"/>
-                <w:szCs w:val="24"/>
                 <w:u w:val="single"/>
                 <w:shd w:fill="auto" w:val="clear"/>
                 <w:vertAlign w:val="baseline"/>
@@ -1380,9 +1261,6 @@
                 <w:i w:val="0"/>
                 <w:smallCaps w:val="0"/>
                 <w:strike w:val="0"/>
-                <w:color w:val="000000"/>
-                <w:sz w:val="24"/>
-                <w:szCs w:val="24"/>
                 <w:u w:val="single"/>
                 <w:shd w:fill="auto" w:val="clear"/>
                 <w:vertAlign w:val="baseline"/>
@@ -1423,10 +1301,7 @@
               <w:shd w:fill="auto" w:val="clear"/>
               <w:spacing w:line="240" w:lineRule="auto"/>
               <w:contextualSpacing w:val="0"/>
-              <w:rPr>
-                <w:sz w:val="24"/>
-                <w:szCs w:val="24"/>
-              </w:rPr>
+              <w:rPr/>
             </w:pPr>
             <w:r>
               <w:rPr>
@@ -1469,9 +1344,6 @@
                 <w:i w:val="0"/>
                 <w:smallCaps w:val="0"/>
                 <w:strike w:val="0"/>
-                <w:color w:val="000000"/>
-                <w:sz w:val="24"/>
-                <w:szCs w:val="24"/>
                 <w:shd w:fill="auto" w:val="clear"/>
                 <w:vertAlign w:val="baseline"/>
               </w:rPr>
@@ -1517,9 +1389,6 @@
                 <w:i w:val="1"/>
                 <w:smallCaps w:val="0"/>
                 <w:strike w:val="0"/>
-                <w:color w:val="000000"/>
-                <w:sz w:val="24"/>
-                <w:szCs w:val="24"/>
                 <w:u w:val="single"/>
                 <w:shd w:fill="auto" w:val="clear"/>
                 <w:vertAlign w:val="baseline"/>
@@ -1566,9 +1435,6 @@
                 <w:i w:val="0"/>
                 <w:smallCaps w:val="0"/>
                 <w:strike w:val="0"/>
-                <w:color w:val="000000"/>
-                <w:sz w:val="24"/>
-                <w:szCs w:val="24"/>
                 <w:u w:val="single"/>
                 <w:shd w:fill="auto" w:val="clear"/>
                 <w:vertAlign w:val="baseline"/>
@@ -1609,10 +1475,7 @@
               <w:shd w:fill="auto" w:val="clear"/>
               <w:spacing w:line="240" w:lineRule="auto"/>
               <w:contextualSpacing w:val="0"/>
-              <w:rPr>
-                <w:sz w:val="24"/>
-                <w:szCs w:val="24"/>
-              </w:rPr>
+              <w:rPr/>
             </w:pPr>
             <w:r>
               <w:rPr>
@@ -1655,9 +1518,6 @@
                 <w:i w:val="0"/>
                 <w:smallCaps w:val="0"/>
                 <w:strike w:val="0"/>
-                <w:color w:val="000000"/>
-                <w:sz w:val="24"/>
-                <w:szCs w:val="24"/>
                 <w:shd w:fill="auto" w:val="clear"/>
                 <w:vertAlign w:val="baseline"/>
               </w:rPr>
@@ -1703,9 +1563,6 @@
                 <w:i w:val="1"/>
                 <w:smallCaps w:val="0"/>
                 <w:strike w:val="0"/>
-                <w:color w:val="000000"/>
-                <w:sz w:val="24"/>
-                <w:szCs w:val="24"/>
                 <w:u w:val="single"/>
                 <w:shd w:fill="auto" w:val="clear"/>
                 <w:vertAlign w:val="baseline"/>
@@ -1752,9 +1609,6 @@
                 <w:i w:val="0"/>
                 <w:smallCaps w:val="0"/>
                 <w:strike w:val="0"/>
-                <w:color w:val="000000"/>
-                <w:sz w:val="24"/>
-                <w:szCs w:val="24"/>
                 <w:u w:val="single"/>
                 <w:shd w:fill="auto" w:val="clear"/>
                 <w:vertAlign w:val="baseline"/>
@@ -1784,8 +1638,6 @@
         <w:shd w:fill="auto" w:val="clear"/>
         <w:contextualSpacing w:val="0"/>
         <w:rPr>
-          <w:sz w:val="24"/>
-          <w:szCs w:val="24"/>
           <w:u w:val="single"/>
         </w:rPr>
       </w:pPr>
@@ -1811,16 +1663,12 @@
         <w:contextualSpacing w:val="0"/>
         <w:rPr>
           <w:b w:val="1"/>
-          <w:sz w:val="24"/>
-          <w:szCs w:val="24"/>
           <w:u w:val="single"/>
         </w:rPr>
       </w:pPr>
       <w:r>
         <w:rPr>
           <w:b w:val="1"/>
-          <w:sz w:val="24"/>
-          <w:szCs w:val="24"/>
           <w:u w:val="single"/>
           <w:rtl w:val="0"/>
         </w:rPr>
@@ -1888,16 +1736,12 @@
               <w:contextualSpacing w:val="0"/>
               <w:rPr>
                 <w:b w:val="1"/>
-                <w:sz w:val="24"/>
-                <w:szCs w:val="24"/>
                 <w:u w:val="single"/>
               </w:rPr>
             </w:pPr>
             <w:r>
               <w:rPr>
                 <w:b w:val="1"/>
-                <w:sz w:val="24"/>
-                <w:szCs w:val="24"/>
                 <w:u w:val="single"/>
                 <w:rtl w:val="0"/>
               </w:rPr>
@@ -1934,16 +1778,12 @@
               <w:contextualSpacing w:val="0"/>
               <w:rPr>
                 <w:b w:val="1"/>
-                <w:sz w:val="24"/>
-                <w:szCs w:val="24"/>
                 <w:u w:val="single"/>
               </w:rPr>
             </w:pPr>
             <w:r>
               <w:rPr>
                 <w:b w:val="1"/>
-                <w:sz w:val="24"/>
-                <w:szCs w:val="24"/>
                 <w:u w:val="single"/>
                 <w:rtl w:val="0"/>
               </w:rPr>
@@ -1980,16 +1820,12 @@
               <w:contextualSpacing w:val="0"/>
               <w:rPr>
                 <w:b w:val="1"/>
-                <w:sz w:val="24"/>
-                <w:szCs w:val="24"/>
                 <w:u w:val="single"/>
               </w:rPr>
             </w:pPr>
             <w:r>
               <w:rPr>
                 <w:b w:val="1"/>
-                <w:sz w:val="24"/>
-                <w:szCs w:val="24"/>
                 <w:u w:val="single"/>
                 <w:rtl w:val="0"/>
               </w:rPr>
@@ -2026,16 +1862,12 @@
               <w:contextualSpacing w:val="0"/>
               <w:rPr>
                 <w:b w:val="1"/>
-                <w:sz w:val="24"/>
-                <w:szCs w:val="24"/>
                 <w:u w:val="single"/>
               </w:rPr>
             </w:pPr>
             <w:r>
               <w:rPr>
                 <w:b w:val="1"/>
-                <w:sz w:val="24"/>
-                <w:szCs w:val="24"/>
                 <w:u w:val="single"/>
                 <w:rtl w:val="0"/>
               </w:rPr>
@@ -2074,15 +1906,16 @@
               <w:contextualSpacing w:val="0"/>
               <w:rPr>
                 <w:b w:val="1"/>
-                <w:sz w:val="24"/>
-                <w:szCs w:val="24"/>
                 <w:u w:val="single"/>
               </w:rPr>
             </w:pPr>
             <w:r>
               <w:rPr>
-                <w:rtl w:val="0"/>
-              </w:rPr>
+                <w:b w:val="1"/>
+                <w:u w:val="single"/>
+                <w:rtl w:val="0"/>
+              </w:rPr>
+              <w:t xml:space="preserve">1.0</w:t>
             </w:r>
           </w:p>
         </w:tc>
@@ -2115,14 +1948,14 @@
               <w:contextualSpacing w:val="0"/>
               <w:rPr>
                 <w:b w:val="1"/>
-                <w:sz w:val="24"/>
-                <w:szCs w:val="24"/>
-              </w:rPr>
-            </w:pPr>
-            <w:r>
-              <w:rPr>
-                <w:rtl w:val="0"/>
-              </w:rPr>
+              </w:rPr>
+            </w:pPr>
+            <w:r>
+              <w:rPr>
+                <w:b w:val="1"/>
+                <w:rtl w:val="0"/>
+              </w:rPr>
+              <w:t xml:space="preserve">Asli Terzioglu</w:t>
             </w:r>
           </w:p>
         </w:tc>
@@ -2155,15 +1988,16 @@
               <w:contextualSpacing w:val="0"/>
               <w:rPr>
                 <w:b w:val="1"/>
-                <w:sz w:val="24"/>
-                <w:szCs w:val="24"/>
                 <w:u w:val="single"/>
               </w:rPr>
             </w:pPr>
             <w:r>
               <w:rPr>
-                <w:rtl w:val="0"/>
-              </w:rPr>
+                <w:b w:val="1"/>
+                <w:u w:val="single"/>
+                <w:rtl w:val="0"/>
+              </w:rPr>
+              <w:t xml:space="preserve">11/26/2017</w:t>
             </w:r>
           </w:p>
         </w:tc>
@@ -2196,8 +2030,6 @@
               <w:contextualSpacing w:val="0"/>
               <w:rPr>
                 <w:b w:val="1"/>
-                <w:sz w:val="24"/>
-                <w:szCs w:val="24"/>
                 <w:u w:val="single"/>
               </w:rPr>
             </w:pPr>
@@ -2239,8 +2071,6 @@
               <w:contextualSpacing w:val="0"/>
               <w:rPr>
                 <w:b w:val="1"/>
-                <w:sz w:val="24"/>
-                <w:szCs w:val="24"/>
                 <w:u w:val="single"/>
               </w:rPr>
             </w:pPr>
@@ -2280,8 +2110,6 @@
               <w:contextualSpacing w:val="0"/>
               <w:rPr>
                 <w:b w:val="1"/>
-                <w:sz w:val="24"/>
-                <w:szCs w:val="24"/>
                 <w:u w:val="single"/>
               </w:rPr>
             </w:pPr>
@@ -2321,8 +2149,6 @@
               <w:contextualSpacing w:val="0"/>
               <w:rPr>
                 <w:b w:val="1"/>
-                <w:sz w:val="24"/>
-                <w:szCs w:val="24"/>
                 <w:u w:val="single"/>
               </w:rPr>
             </w:pPr>
@@ -2362,8 +2188,6 @@
               <w:contextualSpacing w:val="0"/>
               <w:rPr>
                 <w:b w:val="1"/>
-                <w:sz w:val="24"/>
-                <w:szCs w:val="24"/>
                 <w:u w:val="single"/>
               </w:rPr>
             </w:pPr>
@@ -2446,7 +2270,6 @@
             <w:ind w:left="0" w:firstLine="0"/>
             <w:contextualSpacing w:val="0"/>
             <w:rPr>
-              <w:color w:val="1155cc"/>
               <w:u w:val="single"/>
             </w:rPr>
           </w:pPr>
@@ -2458,7 +2281,6 @@
           <w:hyperlink w:anchor="_87t9hln2vjz0">
             <w:r>
               <w:rPr>
-                <w:color w:val="1155cc"/>
                 <w:u w:val="single"/>
                 <w:rtl w:val="0"/>
               </w:rPr>
@@ -2485,14 +2307,12 @@
             <w:ind w:left="0" w:firstLine="0"/>
             <w:contextualSpacing w:val="0"/>
             <w:rPr>
-              <w:color w:val="1155cc"/>
               <w:u w:val="single"/>
             </w:rPr>
           </w:pPr>
           <w:hyperlink w:anchor="_sm5odwyvuk3j">
             <w:r>
               <w:rPr>
-                <w:color w:val="1155cc"/>
                 <w:u w:val="single"/>
                 <w:rtl w:val="0"/>
               </w:rPr>
@@ -2519,14 +2339,12 @@
             <w:ind w:left="0" w:firstLine="0"/>
             <w:contextualSpacing w:val="0"/>
             <w:rPr>
-              <w:color w:val="1155cc"/>
               <w:u w:val="single"/>
             </w:rPr>
           </w:pPr>
           <w:hyperlink w:anchor="_2iy9xpvb9o9s">
             <w:r>
               <w:rPr>
-                <w:color w:val="1155cc"/>
                 <w:u w:val="single"/>
                 <w:rtl w:val="0"/>
               </w:rPr>
@@ -2553,14 +2371,12 @@
             <w:ind w:left="0" w:firstLine="0"/>
             <w:contextualSpacing w:val="0"/>
             <w:rPr>
-              <w:color w:val="1155cc"/>
               <w:u w:val="single"/>
             </w:rPr>
           </w:pPr>
           <w:hyperlink w:anchor="_mtfbusfb0eq3">
             <w:r>
               <w:rPr>
-                <w:color w:val="1155cc"/>
                 <w:u w:val="single"/>
                 <w:rtl w:val="0"/>
               </w:rPr>
@@ -2587,14 +2403,12 @@
             <w:ind w:left="0" w:firstLine="0"/>
             <w:contextualSpacing w:val="0"/>
             <w:rPr>
-              <w:color w:val="1155cc"/>
               <w:u w:val="single"/>
             </w:rPr>
           </w:pPr>
           <w:hyperlink w:anchor="_15tmymhipvdv">
             <w:r>
               <w:rPr>
-                <w:color w:val="1155cc"/>
                 <w:u w:val="single"/>
                 <w:rtl w:val="0"/>
               </w:rPr>
@@ -2621,14 +2435,12 @@
             <w:ind w:left="0" w:firstLine="0"/>
             <w:contextualSpacing w:val="0"/>
             <w:rPr>
-              <w:color w:val="1155cc"/>
               <w:u w:val="single"/>
             </w:rPr>
           </w:pPr>
           <w:hyperlink w:anchor="_8n34lvocupub">
             <w:r>
               <w:rPr>
-                <w:color w:val="1155cc"/>
                 <w:u w:val="single"/>
                 <w:rtl w:val="0"/>
               </w:rPr>
@@ -2670,14 +2482,9 @@
     </w:p>
     <w:p>
       <w:pPr>
-        <w:pStyle w:val="Heading1"/>
         <w:keepNext w:val="0"/>
         <w:keepLines w:val="0"/>
         <w:widowControl w:val="0"/>
-        <w:numPr>
-          <w:ilvl w:val="0"/>
-          <w:numId w:val="1"/>
-        </w:numPr>
         <w:pBdr>
           <w:top w:space="0" w:sz="0" w:val="nil"/>
           <w:left w:space="0" w:sz="0" w:val="nil"/>
@@ -2686,92 +2493,972 @@
           <w:between w:space="0" w:sz="0" w:val="nil"/>
         </w:pBdr>
         <w:shd w:fill="auto" w:val="clear"/>
-        <w:ind w:left="720" w:hanging="360"/>
-        <w:contextualSpacing w:val="1"/>
-        <w:rPr>
-          <w:u w:val="none"/>
-        </w:rPr>
-      </w:pPr>
-      <w:bookmarkStart w:colFirst="0" w:colLast="0" w:name="_87t9hln2vjz0" w:id="0"/>
+        <w:contextualSpacing w:val="0"/>
+        <w:rPr/>
+      </w:pPr>
+      <w:r>
+        <w:rPr>
+          <w:rtl w:val="0"/>
+        </w:rPr>
+      </w:r>
+    </w:p>
+    <w:p>
+      <w:pPr>
+        <w:pStyle w:val="Heading1"/>
+        <w:contextualSpacing w:val="0"/>
+        <w:rPr>
+          <w:sz w:val="22"/>
+          <w:szCs w:val="22"/>
+        </w:rPr>
+      </w:pPr>
+      <w:bookmarkStart w:colFirst="0" w:colLast="0" w:name="_nwgzqz2tj6xu" w:id="0"/>
       <w:bookmarkEnd w:id="0"/>
       <w:r>
         <w:rPr>
-          <w:rtl w:val="0"/>
-        </w:rPr>
+          <w:sz w:val="22"/>
+          <w:szCs w:val="22"/>
+          <w:rtl w:val="0"/>
+        </w:rPr>
+        <w:t xml:space="preserve">1.0 </w:t>
+        <w:tab/>
         <w:t xml:space="preserve">Introduction</w:t>
       </w:r>
-      <w:r>
-        <w:rPr>
-          <w:rtl w:val="0"/>
-        </w:rPr>
-      </w:r>
-    </w:p>
-    <w:p>
-      <w:pPr>
-        <w:keepNext w:val="0"/>
-        <w:keepLines w:val="0"/>
-        <w:widowControl w:val="0"/>
-        <w:pBdr>
-          <w:top w:space="0" w:sz="0" w:val="nil"/>
-          <w:left w:space="0" w:sz="0" w:val="nil"/>
-          <w:bottom w:space="0" w:sz="0" w:val="nil"/>
-          <w:right w:space="0" w:sz="0" w:val="nil"/>
-          <w:between w:space="0" w:sz="0" w:val="nil"/>
-        </w:pBdr>
-        <w:shd w:fill="auto" w:val="clear"/>
-        <w:contextualSpacing w:val="0"/>
-        <w:rPr/>
-      </w:pPr>
-      <w:r>
-        <w:rPr>
-          <w:rtl w:val="0"/>
-        </w:rPr>
-        <w:t xml:space="preserve">           In this section, give a summary of this tests report document.</w:t>
-      </w:r>
-      <w:r>
-        <w:rPr>
-          <w:rtl w:val="0"/>
-        </w:rPr>
-      </w:r>
-    </w:p>
-    <w:p>
-      <w:pPr>
-        <w:pStyle w:val="Heading1"/>
-        <w:keepNext w:val="0"/>
-        <w:keepLines w:val="0"/>
+    </w:p>
+    <w:p>
+      <w:pPr>
+        <w:pStyle w:val="Heading2"/>
+        <w:widowControl w:val="0"/>
+        <w:ind w:left="1440" w:hanging="720"/>
+        <w:contextualSpacing w:val="0"/>
+        <w:rPr>
+          <w:rFonts w:ascii="Trebuchet MS" w:cs="Trebuchet MS" w:eastAsia="Trebuchet MS" w:hAnsi="Trebuchet MS"/>
+          <w:sz w:val="22"/>
+          <w:szCs w:val="22"/>
+        </w:rPr>
+      </w:pPr>
+      <w:bookmarkStart w:colFirst="0" w:colLast="0" w:name="_h2d7xm82o430" w:id="1"/>
+      <w:bookmarkEnd w:id="1"/>
+      <w:r>
+        <w:rPr>
+          <w:rFonts w:ascii="Trebuchet MS" w:cs="Trebuchet MS" w:eastAsia="Trebuchet MS" w:hAnsi="Trebuchet MS"/>
+          <w:b w:val="1"/>
+          <w:sz w:val="22"/>
+          <w:szCs w:val="22"/>
+          <w:rtl w:val="0"/>
+        </w:rPr>
+        <w:t xml:space="preserve">1.1</w:t>
+      </w:r>
+      <w:r>
+        <w:rPr>
+          <w:rFonts w:ascii="Times New Roman" w:cs="Times New Roman" w:eastAsia="Times New Roman" w:hAnsi="Times New Roman"/>
+          <w:sz w:val="22"/>
+          <w:szCs w:val="22"/>
+          <w:rtl w:val="0"/>
+        </w:rPr>
+        <w:t xml:space="preserve">  </w:t>
+        <w:tab/>
+      </w:r>
+      <w:r>
+        <w:rPr>
+          <w:rFonts w:ascii="Trebuchet MS" w:cs="Trebuchet MS" w:eastAsia="Trebuchet MS" w:hAnsi="Trebuchet MS"/>
+          <w:sz w:val="22"/>
+          <w:szCs w:val="22"/>
+          <w:rtl w:val="0"/>
+        </w:rPr>
+        <w:t xml:space="preserve">Purpose</w:t>
+      </w:r>
+    </w:p>
+    <w:p>
+      <w:pPr>
+        <w:widowControl w:val="0"/>
+        <w:ind w:left="720" w:firstLine="0"/>
+        <w:contextualSpacing w:val="0"/>
+        <w:rPr/>
+      </w:pPr>
+      <w:r>
+        <w:rPr>
+          <w:rtl w:val="0"/>
+        </w:rPr>
+        <w:t xml:space="preserve">This document covers test cases for all the features mentioned in the SDD document. The goal of this document is to answer what/why/when/how questions surrounding the verification test details of the project:</w:t>
+      </w:r>
+    </w:p>
+    <w:p>
+      <w:pPr>
         <w:widowControl w:val="0"/>
         <w:numPr>
           <w:ilvl w:val="0"/>
           <w:numId w:val="1"/>
         </w:numPr>
-        <w:pBdr>
-          <w:top w:space="0" w:sz="0" w:val="nil"/>
-          <w:left w:space="0" w:sz="0" w:val="nil"/>
-          <w:bottom w:space="0" w:sz="0" w:val="nil"/>
-          <w:right w:space="0" w:sz="0" w:val="nil"/>
-          <w:between w:space="0" w:sz="0" w:val="nil"/>
-        </w:pBdr>
-        <w:shd w:fill="auto" w:val="clear"/>
-        <w:ind w:left="720" w:hanging="360"/>
+        <w:ind w:left="1440" w:hanging="360"/>
         <w:contextualSpacing w:val="1"/>
-        <w:rPr>
-          <w:u w:val="none"/>
-        </w:rPr>
-      </w:pPr>
-      <w:bookmarkStart w:colFirst="0" w:colLast="0" w:name="_sm5odwyvuk3j" w:id="1"/>
-      <w:bookmarkEnd w:id="1"/>
-      <w:r>
-        <w:rPr>
-          <w:rtl w:val="0"/>
-        </w:rPr>
-        <w:t xml:space="preserve">Test Summary</w:t>
-      </w:r>
-    </w:p>
-    <w:p>
-      <w:pPr>
-        <w:keepNext w:val="0"/>
-        <w:keepLines w:val="0"/>
-        <w:widowControl w:val="0"/>
+        <w:rPr/>
+      </w:pPr>
+      <w:r>
+        <w:rPr>
+          <w:rtl w:val="0"/>
+        </w:rPr>
+        <w:t xml:space="preserve">What is the high-level test strategy for this project, from initial planning all the way testing?</w:t>
+      </w:r>
+    </w:p>
+    <w:p>
+      <w:pPr>
+        <w:widowControl w:val="0"/>
+        <w:numPr>
+          <w:ilvl w:val="0"/>
+          <w:numId w:val="1"/>
+        </w:numPr>
+        <w:ind w:left="1440" w:hanging="360"/>
+        <w:contextualSpacing w:val="1"/>
+        <w:rPr/>
+      </w:pPr>
+      <w:r>
+        <w:rPr>
+          <w:rtl w:val="0"/>
+        </w:rPr>
+        <w:t xml:space="preserve">What functions/requirements need to be covered?</w:t>
+      </w:r>
+    </w:p>
+    <w:p>
+      <w:pPr>
+        <w:widowControl w:val="0"/>
+        <w:numPr>
+          <w:ilvl w:val="0"/>
+          <w:numId w:val="1"/>
+        </w:numPr>
+        <w:ind w:left="1440" w:hanging="360"/>
+        <w:contextualSpacing w:val="1"/>
+        <w:rPr/>
+      </w:pPr>
+      <w:r>
+        <w:rPr>
+          <w:rtl w:val="0"/>
+        </w:rPr>
+        <w:t xml:space="preserve">What is needed in terms of software, tools, and equipment to cover it?</w:t>
+      </w:r>
+    </w:p>
+    <w:p>
+      <w:pPr>
+        <w:widowControl w:val="0"/>
+        <w:numPr>
+          <w:ilvl w:val="0"/>
+          <w:numId w:val="1"/>
+        </w:numPr>
+        <w:ind w:left="1440" w:hanging="360"/>
+        <w:contextualSpacing w:val="1"/>
+        <w:rPr/>
+      </w:pPr>
+      <w:r>
+        <w:rPr>
+          <w:rFonts w:ascii="Times New Roman" w:cs="Times New Roman" w:eastAsia="Times New Roman" w:hAnsi="Times New Roman"/>
+          <w:rtl w:val="0"/>
+        </w:rPr>
+        <w:t xml:space="preserve"> </w:t>
+      </w:r>
+      <w:r>
+        <w:rPr>
+          <w:rtl w:val="0"/>
+        </w:rPr>
+        <w:t xml:space="preserve">When will it be covered (i.e., new or old)</w:t>
+      </w:r>
+    </w:p>
+    <w:p>
+      <w:pPr>
+        <w:widowControl w:val="0"/>
+        <w:numPr>
+          <w:ilvl w:val="0"/>
+          <w:numId w:val="1"/>
+        </w:numPr>
+        <w:ind w:left="1440" w:hanging="360"/>
+        <w:contextualSpacing w:val="1"/>
+        <w:rPr/>
+      </w:pPr>
+      <w:r>
+        <w:rPr>
+          <w:rFonts w:ascii="Times New Roman" w:cs="Times New Roman" w:eastAsia="Times New Roman" w:hAnsi="Times New Roman"/>
+          <w:rtl w:val="0"/>
+        </w:rPr>
+        <w:t xml:space="preserve"> </w:t>
+      </w:r>
+      <w:r>
+        <w:rPr>
+          <w:rtl w:val="0"/>
+        </w:rPr>
+        <w:t xml:space="preserve">Why does it need to be covered? (i.e., requirement mapping).</w:t>
+      </w:r>
+    </w:p>
+    <w:p>
+      <w:pPr>
+        <w:widowControl w:val="0"/>
+        <w:numPr>
+          <w:ilvl w:val="0"/>
+          <w:numId w:val="1"/>
+        </w:numPr>
+        <w:ind w:left="1440" w:hanging="360"/>
+        <w:contextualSpacing w:val="1"/>
+        <w:rPr/>
+      </w:pPr>
+      <w:r>
+        <w:rPr>
+          <w:rtl w:val="0"/>
+        </w:rPr>
+        <w:t xml:space="preserve">·</w:t>
+      </w:r>
+      <w:r>
+        <w:rPr>
+          <w:rtl w:val="0"/>
+        </w:rPr>
+        <w:t xml:space="preserve">How will it be covered?</w:t>
+      </w:r>
+    </w:p>
+    <w:p>
+      <w:pPr>
+        <w:widowControl w:val="0"/>
+        <w:ind w:left="900" w:firstLine="0"/>
+        <w:contextualSpacing w:val="0"/>
+        <w:rPr/>
+      </w:pPr>
+      <w:r>
+        <w:rPr>
+          <w:rtl w:val="0"/>
+        </w:rPr>
+        <w:t xml:space="preserve"> </w:t>
+      </w:r>
+    </w:p>
+    <w:p>
+      <w:pPr>
+        <w:pStyle w:val="Heading2"/>
+        <w:widowControl w:val="0"/>
+        <w:ind w:left="1440" w:hanging="720"/>
+        <w:contextualSpacing w:val="0"/>
+        <w:rPr>
+          <w:rFonts w:ascii="Trebuchet MS" w:cs="Trebuchet MS" w:eastAsia="Trebuchet MS" w:hAnsi="Trebuchet MS"/>
+          <w:sz w:val="22"/>
+          <w:szCs w:val="22"/>
+        </w:rPr>
+      </w:pPr>
+      <w:bookmarkStart w:colFirst="0" w:colLast="0" w:name="_ldust3go9xfn" w:id="2"/>
+      <w:bookmarkEnd w:id="2"/>
+      <w:r>
+        <w:rPr>
+          <w:rFonts w:ascii="Trebuchet MS" w:cs="Trebuchet MS" w:eastAsia="Trebuchet MS" w:hAnsi="Trebuchet MS"/>
+          <w:b w:val="1"/>
+          <w:sz w:val="22"/>
+          <w:szCs w:val="22"/>
+          <w:rtl w:val="0"/>
+        </w:rPr>
+        <w:t xml:space="preserve">1.2</w:t>
+      </w:r>
+      <w:r>
+        <w:rPr>
+          <w:rFonts w:ascii="Times New Roman" w:cs="Times New Roman" w:eastAsia="Times New Roman" w:hAnsi="Times New Roman"/>
+          <w:sz w:val="22"/>
+          <w:szCs w:val="22"/>
+          <w:rtl w:val="0"/>
+        </w:rPr>
+        <w:t xml:space="preserve">  </w:t>
+        <w:tab/>
+      </w:r>
+      <w:r>
+        <w:rPr>
+          <w:rFonts w:ascii="Trebuchet MS" w:cs="Trebuchet MS" w:eastAsia="Trebuchet MS" w:hAnsi="Trebuchet MS"/>
+          <w:sz w:val="22"/>
+          <w:szCs w:val="22"/>
+          <w:rtl w:val="0"/>
+        </w:rPr>
+        <w:t xml:space="preserve">Document Organization</w:t>
+      </w:r>
+    </w:p>
+    <w:p>
+      <w:pPr>
+        <w:widowControl w:val="0"/>
+        <w:ind w:left="720" w:firstLine="0"/>
+        <w:contextualSpacing w:val="0"/>
+        <w:rPr/>
+      </w:pPr>
+      <w:r>
+        <w:rPr>
+          <w:rtl w:val="0"/>
+        </w:rPr>
+        <w:t xml:space="preserve">This document is organized as follows:</w:t>
+      </w:r>
+    </w:p>
+    <w:p>
+      <w:pPr>
+        <w:widowControl w:val="0"/>
+        <w:ind w:left="1080" w:firstLine="0"/>
+        <w:contextualSpacing w:val="0"/>
+        <w:rPr/>
+      </w:pPr>
+      <w:r>
+        <w:rPr>
+          <w:b w:val="1"/>
+          <w:rtl w:val="0"/>
+        </w:rPr>
+        <w:t xml:space="preserve">Section 1.0: Introduction</w:t>
+      </w:r>
+      <w:r>
+        <w:rPr>
+          <w:rtl w:val="0"/>
+        </w:rPr>
+        <w:t xml:space="preserve">. This section introduces the goal and the flow of the document.</w:t>
+      </w:r>
+    </w:p>
+    <w:p>
+      <w:pPr>
+        <w:widowControl w:val="0"/>
+        <w:ind w:left="1080" w:firstLine="0"/>
+        <w:contextualSpacing w:val="0"/>
+        <w:rPr/>
+      </w:pPr>
+      <w:r>
+        <w:rPr>
+          <w:b w:val="1"/>
+          <w:rtl w:val="0"/>
+        </w:rPr>
+        <w:t xml:space="preserve">Section 2.0: Test Summary.</w:t>
+      </w:r>
+      <w:r>
+        <w:rPr>
+          <w:rtl w:val="0"/>
+        </w:rPr>
+        <w:t xml:space="preserve"> This section is considered the high-level unified plan covering unit tests, system tests and acceptance tests. Each subsection in this section have different testing stages and purposes for the project.</w:t>
+      </w:r>
+    </w:p>
+    <w:p>
+      <w:pPr>
+        <w:widowControl w:val="0"/>
+        <w:ind w:left="1080" w:firstLine="0"/>
+        <w:contextualSpacing w:val="0"/>
+        <w:rPr/>
+      </w:pPr>
+      <w:r>
+        <w:rPr>
+          <w:b w:val="1"/>
+          <w:rtl w:val="0"/>
+        </w:rPr>
+        <w:t xml:space="preserve">Section 3.0: Test Reports.</w:t>
+      </w:r>
+      <w:r>
+        <w:rPr>
+          <w:rtl w:val="0"/>
+        </w:rPr>
+        <w:t xml:space="preserve">  This section presents a detailed description of each test scenario, the execution process and the outcome.</w:t>
+      </w:r>
+    </w:p>
+    <w:p>
+      <w:pPr>
+        <w:widowControl w:val="0"/>
+        <w:ind w:left="1080" w:firstLine="0"/>
+        <w:contextualSpacing w:val="0"/>
+        <w:rPr/>
+      </w:pPr>
+      <w:r>
+        <w:rPr>
+          <w:b w:val="1"/>
+          <w:rtl w:val="0"/>
+        </w:rPr>
+        <w:t xml:space="preserve">Section 4.0: Test Metrics.</w:t>
+      </w:r>
+      <w:r>
+        <w:rPr>
+          <w:rtl w:val="0"/>
+        </w:rPr>
+        <w:t xml:space="preserve"> This section identifies the test metrics which are generally used to measure the overall process, monitor and improve process quality, e.g. coverage, defects rate, etc.</w:t>
+      </w:r>
+    </w:p>
+    <w:p>
+      <w:pPr>
+        <w:widowControl w:val="0"/>
+        <w:ind w:left="1080" w:firstLine="0"/>
+        <w:contextualSpacing w:val="0"/>
+        <w:rPr/>
+      </w:pPr>
+      <w:r>
+        <w:rPr>
+          <w:b w:val="1"/>
+          <w:rtl w:val="0"/>
+        </w:rPr>
+        <w:t xml:space="preserve">Section 5.0: References &amp; Glossary. </w:t>
+      </w:r>
+      <w:r>
+        <w:rPr>
+          <w:rtl w:val="0"/>
+        </w:rPr>
+        <w:t xml:space="preserve">This section identifies the reference documents.</w:t>
+      </w:r>
+    </w:p>
+    <w:p>
+      <w:pPr>
+        <w:widowControl w:val="0"/>
+        <w:ind w:left="1080" w:firstLine="0"/>
+        <w:contextualSpacing w:val="0"/>
+        <w:rPr/>
+      </w:pPr>
+      <w:r>
+        <w:rPr>
+          <w:rtl w:val="0"/>
+        </w:rPr>
+      </w:r>
+    </w:p>
+    <w:p>
+      <w:pPr>
+        <w:pStyle w:val="Heading1"/>
+        <w:widowControl w:val="0"/>
+        <w:ind w:left="360" w:firstLine="0"/>
+        <w:contextualSpacing w:val="0"/>
+        <w:rPr>
+          <w:sz w:val="22"/>
+          <w:szCs w:val="22"/>
+        </w:rPr>
+      </w:pPr>
+      <w:bookmarkStart w:colFirst="0" w:colLast="0" w:name="_7hf2n92hol25" w:id="3"/>
+      <w:bookmarkEnd w:id="3"/>
+      <w:r>
+        <w:rPr>
+          <w:sz w:val="22"/>
+          <w:szCs w:val="22"/>
+          <w:rtl w:val="0"/>
+        </w:rPr>
+        <w:t xml:space="preserve">2.0 Test Summary</w:t>
+      </w:r>
+    </w:p>
+    <w:p>
+      <w:pPr>
+        <w:pStyle w:val="Heading2"/>
+        <w:ind w:left="720" w:firstLine="0"/>
+        <w:contextualSpacing w:val="0"/>
+        <w:rPr>
+          <w:sz w:val="22"/>
+          <w:szCs w:val="22"/>
+        </w:rPr>
+      </w:pPr>
+      <w:bookmarkStart w:colFirst="0" w:colLast="0" w:name="_dom9rprv099d" w:id="4"/>
+      <w:bookmarkEnd w:id="4"/>
+      <w:r>
+        <w:rPr>
+          <w:sz w:val="22"/>
+          <w:szCs w:val="22"/>
+          <w:rtl w:val="0"/>
+        </w:rPr>
+        <w:t xml:space="preserve">2.1  </w:t>
+        <w:tab/>
+        <w:t xml:space="preserve">Test Stages</w:t>
+      </w:r>
+    </w:p>
+    <w:p>
+      <w:pPr>
+        <w:contextualSpacing w:val="0"/>
+        <w:rPr/>
+      </w:pPr>
+      <w:r>
+        <w:rPr>
+          <w:rtl w:val="0"/>
+        </w:rPr>
+      </w:r>
+    </w:p>
+    <w:p>
+      <w:pPr>
+        <w:ind w:left="720" w:firstLine="0"/>
+        <w:contextualSpacing w:val="0"/>
+        <w:rPr/>
+      </w:pPr>
+      <w:r>
+        <w:rPr>
+          <w:rtl w:val="0"/>
+        </w:rPr>
+        <w:t xml:space="preserve">The test scenarios set up for all the features mentioned in the SDD document with giving priority to the essential functional features. The following table further breaks down the overall various stages of testing that occur throughout a project.</w:t>
+      </w:r>
+    </w:p>
+    <w:p>
+      <w:pPr>
+        <w:ind w:left="720" w:firstLine="0"/>
+        <w:contextualSpacing w:val="0"/>
+        <w:rPr/>
+      </w:pPr>
+      <w:r>
+        <w:rPr>
+          <w:rtl w:val="0"/>
+        </w:rPr>
+        <w:t xml:space="preserve"> </w:t>
+      </w:r>
+    </w:p>
+    <w:p>
+      <w:pPr>
+        <w:spacing w:line="360" w:lineRule="auto"/>
+        <w:ind w:left="0" w:firstLine="720"/>
+        <w:contextualSpacing w:val="0"/>
+        <w:rPr>
+          <w:b w:val="1"/>
+        </w:rPr>
+      </w:pPr>
+      <w:r>
+        <w:rPr>
+          <w:b w:val="1"/>
+          <w:rtl w:val="0"/>
+        </w:rPr>
+        <w:t xml:space="preserve">Table 1 - Stages of Testing</w:t>
+      </w:r>
+    </w:p>
+    <w:tbl>
+      <w:tblPr>
+        <w:tblStyle w:val="Table3"/>
+        <w:tblW w:w="9210.0" w:type="dxa"/>
+        <w:jc w:val="left"/>
+        <w:tblInd w:w="780.0" w:type="dxa"/>
+        <w:tblBorders>
+          <w:top w:color="000000" w:space="0" w:sz="0" w:val="nil"/>
+          <w:left w:color="000000" w:space="0" w:sz="0" w:val="nil"/>
+          <w:bottom w:color="000000" w:space="0" w:sz="0" w:val="nil"/>
+          <w:right w:color="000000" w:space="0" w:sz="0" w:val="nil"/>
+          <w:insideH w:color="000000" w:space="0" w:sz="0" w:val="nil"/>
+          <w:insideV w:color="000000" w:space="0" w:sz="0" w:val="nil"/>
+        </w:tblBorders>
+        <w:tblLayout w:type="fixed"/>
+        <w:tblLook w:val="0600"/>
+      </w:tblPr>
+      <w:tblGrid>
+        <w:gridCol w:w="2010"/>
+        <w:gridCol w:w="3330"/>
+        <w:gridCol w:w="3870"/>
+        <w:tblGridChange w:id="0">
+          <w:tblGrid>
+            <w:gridCol w:w="2010"/>
+            <w:gridCol w:w="3330"/>
+            <w:gridCol w:w="3870"/>
+          </w:tblGrid>
+        </w:tblGridChange>
+      </w:tblGrid>
+      <w:tr>
+        <w:trPr>
+          <w:trHeight w:val="300" w:hRule="atLeast"/>
+        </w:trPr>
+        <w:tc>
+          <w:tcPr>
+            <w:tcBorders>
+              <w:top w:color="000000" w:space="0" w:sz="7" w:val="single"/>
+              <w:left w:color="000000" w:space="0" w:sz="7" w:val="single"/>
+              <w:bottom w:color="000000" w:space="0" w:sz="7" w:val="single"/>
+              <w:right w:color="000000" w:space="0" w:sz="7" w:val="single"/>
+            </w:tcBorders>
+            <w:tcMar>
+              <w:top w:w="20.0" w:type="dxa"/>
+              <w:left w:w="60.0" w:type="dxa"/>
+              <w:bottom w:w="20.0" w:type="dxa"/>
+              <w:right w:w="60.0" w:type="dxa"/>
+            </w:tcMar>
+            <w:vAlign w:val="top"/>
+          </w:tcPr>
+          <w:p>
+            <w:pPr>
+              <w:contextualSpacing w:val="0"/>
+              <w:rPr>
+                <w:b w:val="1"/>
+              </w:rPr>
+            </w:pPr>
+            <w:r>
+              <w:rPr>
+                <w:b w:val="1"/>
+                <w:rtl w:val="0"/>
+              </w:rPr>
+              <w:t xml:space="preserve">Project Test Activity</w:t>
+            </w:r>
+          </w:p>
+        </w:tc>
+        <w:tc>
+          <w:tcPr>
+            <w:tcBorders>
+              <w:top w:color="000000" w:space="0" w:sz="7" w:val="single"/>
+              <w:left w:color="000000" w:space="0" w:sz="0" w:val="nil"/>
+              <w:bottom w:color="000000" w:space="0" w:sz="7" w:val="single"/>
+              <w:right w:color="000000" w:space="0" w:sz="7" w:val="single"/>
+            </w:tcBorders>
+            <w:tcMar>
+              <w:top w:w="20.0" w:type="dxa"/>
+              <w:left w:w="60.0" w:type="dxa"/>
+              <w:bottom w:w="20.0" w:type="dxa"/>
+              <w:right w:w="60.0" w:type="dxa"/>
+            </w:tcMar>
+            <w:vAlign w:val="top"/>
+          </w:tcPr>
+          <w:p>
+            <w:pPr>
+              <w:ind w:left="720" w:firstLine="0"/>
+              <w:contextualSpacing w:val="0"/>
+              <w:rPr>
+                <w:b w:val="1"/>
+              </w:rPr>
+            </w:pPr>
+            <w:r>
+              <w:rPr>
+                <w:b w:val="1"/>
+                <w:rtl w:val="0"/>
+              </w:rPr>
+              <w:t xml:space="preserve">Description</w:t>
+            </w:r>
+          </w:p>
+        </w:tc>
+        <w:tc>
+          <w:tcPr>
+            <w:tcBorders>
+              <w:top w:color="000000" w:space="0" w:sz="7" w:val="single"/>
+              <w:left w:color="000000" w:space="0" w:sz="0" w:val="nil"/>
+              <w:bottom w:color="000000" w:space="0" w:sz="7" w:val="single"/>
+              <w:right w:color="000000" w:space="0" w:sz="7" w:val="single"/>
+            </w:tcBorders>
+            <w:tcMar>
+              <w:top w:w="20.0" w:type="dxa"/>
+              <w:left w:w="60.0" w:type="dxa"/>
+              <w:bottom w:w="20.0" w:type="dxa"/>
+              <w:right w:w="60.0" w:type="dxa"/>
+            </w:tcMar>
+            <w:vAlign w:val="top"/>
+          </w:tcPr>
+          <w:p>
+            <w:pPr>
+              <w:ind w:left="720" w:firstLine="0"/>
+              <w:contextualSpacing w:val="0"/>
+              <w:rPr>
+                <w:b w:val="1"/>
+              </w:rPr>
+            </w:pPr>
+            <w:r>
+              <w:rPr>
+                <w:b w:val="1"/>
+                <w:rtl w:val="0"/>
+              </w:rPr>
+              <w:t xml:space="preserve">Requirements</w:t>
+            </w:r>
+          </w:p>
+        </w:tc>
+      </w:tr>
+      <w:tr>
+        <w:trPr>
+          <w:trHeight w:val="2200" w:hRule="atLeast"/>
+        </w:trPr>
+        <w:tc>
+          <w:tcPr>
+            <w:tcBorders>
+              <w:top w:color="000000" w:space="0" w:sz="0" w:val="nil"/>
+              <w:left w:color="000000" w:space="0" w:sz="7" w:val="single"/>
+              <w:bottom w:color="000000" w:space="0" w:sz="7" w:val="single"/>
+              <w:right w:color="000000" w:space="0" w:sz="7" w:val="single"/>
+            </w:tcBorders>
+            <w:tcMar>
+              <w:top w:w="20.0" w:type="dxa"/>
+              <w:left w:w="60.0" w:type="dxa"/>
+              <w:bottom w:w="20.0" w:type="dxa"/>
+              <w:right w:w="60.0" w:type="dxa"/>
+            </w:tcMar>
+            <w:vAlign w:val="top"/>
+          </w:tcPr>
+          <w:p>
+            <w:pPr>
+              <w:contextualSpacing w:val="0"/>
+              <w:rPr/>
+            </w:pPr>
+            <w:r>
+              <w:rPr>
+                <w:rtl w:val="0"/>
+              </w:rPr>
+              <w:t xml:space="preserve">Unit Tests</w:t>
+            </w:r>
+          </w:p>
+        </w:tc>
+        <w:tc>
+          <w:tcPr>
+            <w:tcBorders>
+              <w:top w:color="000000" w:space="0" w:sz="0" w:val="nil"/>
+              <w:left w:color="000000" w:space="0" w:sz="0" w:val="nil"/>
+              <w:bottom w:color="000000" w:space="0" w:sz="7" w:val="single"/>
+              <w:right w:color="000000" w:space="0" w:sz="7" w:val="single"/>
+            </w:tcBorders>
+            <w:tcMar>
+              <w:top w:w="20.0" w:type="dxa"/>
+              <w:left w:w="60.0" w:type="dxa"/>
+              <w:bottom w:w="20.0" w:type="dxa"/>
+              <w:right w:w="60.0" w:type="dxa"/>
+            </w:tcMar>
+            <w:vAlign w:val="top"/>
+          </w:tcPr>
+          <w:p>
+            <w:pPr>
+              <w:contextualSpacing w:val="0"/>
+              <w:rPr/>
+            </w:pPr>
+            <w:r>
+              <w:rPr>
+                <w:rtl w:val="0"/>
+              </w:rPr>
+              <w:t xml:space="preserve">Tests an individual component within a subsystem such as classes and major methods.</w:t>
+            </w:r>
+          </w:p>
+        </w:tc>
+        <w:tc>
+          <w:tcPr>
+            <w:tcBorders>
+              <w:top w:color="000000" w:space="0" w:sz="0" w:val="nil"/>
+              <w:left w:color="000000" w:space="0" w:sz="0" w:val="nil"/>
+              <w:bottom w:color="000000" w:space="0" w:sz="7" w:val="single"/>
+              <w:right w:color="000000" w:space="0" w:sz="7" w:val="single"/>
+            </w:tcBorders>
+            <w:tcMar>
+              <w:top w:w="20.0" w:type="dxa"/>
+              <w:left w:w="60.0" w:type="dxa"/>
+              <w:bottom w:w="20.0" w:type="dxa"/>
+              <w:right w:w="60.0" w:type="dxa"/>
+            </w:tcMar>
+            <w:vAlign w:val="top"/>
+          </w:tcPr>
+          <w:p>
+            <w:pPr>
+              <w:contextualSpacing w:val="0"/>
+              <w:rPr/>
+            </w:pPr>
+            <w:r>
+              <w:rPr>
+                <w:rtl w:val="0"/>
+              </w:rPr>
+              <w:t xml:space="preserve">Unit testing of the project will be performed on the software development environment.  We write Django unit tests using the </w:t>
+            </w:r>
+            <w:r>
+              <w:rPr>
+                <w:i w:val="1"/>
+                <w:rtl w:val="0"/>
+              </w:rPr>
+              <w:t xml:space="preserve">unittest</w:t>
+            </w:r>
+            <w:r>
+              <w:rPr>
+                <w:rtl w:val="0"/>
+              </w:rPr>
+              <w:t xml:space="preserve"> module in to the Python standard library. Test code has been uploaded to Github.</w:t>
+            </w:r>
+          </w:p>
+        </w:tc>
+      </w:tr>
+      <w:tr>
+        <w:trPr>
+          <w:trHeight w:val="1660" w:hRule="atLeast"/>
+        </w:trPr>
+        <w:tc>
+          <w:tcPr>
+            <w:tcBorders>
+              <w:top w:color="000000" w:space="0" w:sz="0" w:val="nil"/>
+              <w:left w:color="000000" w:space="0" w:sz="7" w:val="single"/>
+              <w:bottom w:color="000000" w:space="0" w:sz="7" w:val="single"/>
+              <w:right w:color="000000" w:space="0" w:sz="7" w:val="single"/>
+            </w:tcBorders>
+            <w:tcMar>
+              <w:top w:w="20.0" w:type="dxa"/>
+              <w:left w:w="60.0" w:type="dxa"/>
+              <w:bottom w:w="20.0" w:type="dxa"/>
+              <w:right w:w="60.0" w:type="dxa"/>
+            </w:tcMar>
+            <w:vAlign w:val="top"/>
+          </w:tcPr>
+          <w:p>
+            <w:pPr>
+              <w:contextualSpacing w:val="0"/>
+              <w:rPr/>
+            </w:pPr>
+            <w:r>
+              <w:rPr>
+                <w:rtl w:val="0"/>
+              </w:rPr>
+              <w:t xml:space="preserve">System Tests</w:t>
+            </w:r>
+          </w:p>
+          <w:p>
+            <w:pPr>
+              <w:contextualSpacing w:val="0"/>
+              <w:rPr/>
+            </w:pPr>
+            <w:r>
+              <w:rPr>
+                <w:rtl w:val="0"/>
+              </w:rPr>
+              <w:t xml:space="preserve"> </w:t>
+            </w:r>
+          </w:p>
+        </w:tc>
+        <w:tc>
+          <w:tcPr>
+            <w:tcBorders>
+              <w:top w:color="000000" w:space="0" w:sz="0" w:val="nil"/>
+              <w:left w:color="000000" w:space="0" w:sz="0" w:val="nil"/>
+              <w:bottom w:color="000000" w:space="0" w:sz="7" w:val="single"/>
+              <w:right w:color="000000" w:space="0" w:sz="7" w:val="single"/>
+            </w:tcBorders>
+            <w:tcMar>
+              <w:top w:w="20.0" w:type="dxa"/>
+              <w:left w:w="60.0" w:type="dxa"/>
+              <w:bottom w:w="20.0" w:type="dxa"/>
+              <w:right w:w="60.0" w:type="dxa"/>
+            </w:tcMar>
+            <w:vAlign w:val="top"/>
+          </w:tcPr>
+          <w:p>
+            <w:pPr>
+              <w:contextualSpacing w:val="0"/>
+              <w:rPr/>
+            </w:pPr>
+            <w:r>
+              <w:rPr>
+                <w:rtl w:val="0"/>
+              </w:rPr>
+              <w:t xml:space="preserve">Provides a complete verification of feature operations in a working system for both success path and failure path against the requirements in the SDD.</w:t>
+            </w:r>
+          </w:p>
+        </w:tc>
+        <w:tc>
+          <w:tcPr>
+            <w:tcBorders>
+              <w:top w:color="000000" w:space="0" w:sz="0" w:val="nil"/>
+              <w:left w:color="000000" w:space="0" w:sz="0" w:val="nil"/>
+              <w:bottom w:color="000000" w:space="0" w:sz="7" w:val="single"/>
+              <w:right w:color="000000" w:space="0" w:sz="7" w:val="single"/>
+            </w:tcBorders>
+            <w:tcMar>
+              <w:top w:w="20.0" w:type="dxa"/>
+              <w:left w:w="60.0" w:type="dxa"/>
+              <w:bottom w:w="20.0" w:type="dxa"/>
+              <w:right w:w="60.0" w:type="dxa"/>
+            </w:tcMar>
+            <w:vAlign w:val="top"/>
+          </w:tcPr>
+          <w:p>
+            <w:pPr>
+              <w:contextualSpacing w:val="0"/>
+              <w:rPr/>
+            </w:pPr>
+            <w:r>
+              <w:rPr>
+                <w:rtl w:val="0"/>
+              </w:rPr>
+              <w:t xml:space="preserve">We use Selenium tool integrated with our Django test suite to perform the system test and the code has been uploaded to Github.</w:t>
+            </w:r>
+          </w:p>
+        </w:tc>
+      </w:tr>
+      <w:tr>
+        <w:trPr>
+          <w:trHeight w:val="1120" w:hRule="atLeast"/>
+        </w:trPr>
+        <w:tc>
+          <w:tcPr>
+            <w:tcBorders>
+              <w:top w:color="000000" w:space="0" w:sz="0" w:val="nil"/>
+              <w:left w:color="000000" w:space="0" w:sz="7" w:val="single"/>
+              <w:bottom w:color="000000" w:space="0" w:sz="7" w:val="single"/>
+              <w:right w:color="000000" w:space="0" w:sz="7" w:val="single"/>
+            </w:tcBorders>
+            <w:tcMar>
+              <w:top w:w="20.0" w:type="dxa"/>
+              <w:left w:w="60.0" w:type="dxa"/>
+              <w:bottom w:w="20.0" w:type="dxa"/>
+              <w:right w:w="60.0" w:type="dxa"/>
+            </w:tcMar>
+            <w:vAlign w:val="top"/>
+          </w:tcPr>
+          <w:p>
+            <w:pPr>
+              <w:contextualSpacing w:val="0"/>
+              <w:rPr/>
+            </w:pPr>
+            <w:r>
+              <w:rPr>
+                <w:rtl w:val="0"/>
+              </w:rPr>
+              <w:t xml:space="preserve">Acceptance Tests</w:t>
+            </w:r>
+          </w:p>
+          <w:p>
+            <w:pPr>
+              <w:contextualSpacing w:val="0"/>
+              <w:rPr/>
+            </w:pPr>
+            <w:r>
+              <w:rPr>
+                <w:rtl w:val="0"/>
+              </w:rPr>
+              <w:t xml:space="preserve"> </w:t>
+            </w:r>
+          </w:p>
+        </w:tc>
+        <w:tc>
+          <w:tcPr>
+            <w:tcBorders>
+              <w:top w:color="000000" w:space="0" w:sz="0" w:val="nil"/>
+              <w:left w:color="000000" w:space="0" w:sz="0" w:val="nil"/>
+              <w:bottom w:color="000000" w:space="0" w:sz="7" w:val="single"/>
+              <w:right w:color="000000" w:space="0" w:sz="7" w:val="single"/>
+            </w:tcBorders>
+            <w:tcMar>
+              <w:top w:w="20.0" w:type="dxa"/>
+              <w:left w:w="60.0" w:type="dxa"/>
+              <w:bottom w:w="20.0" w:type="dxa"/>
+              <w:right w:w="60.0" w:type="dxa"/>
+            </w:tcMar>
+            <w:vAlign w:val="top"/>
+          </w:tcPr>
+          <w:p>
+            <w:pPr>
+              <w:contextualSpacing w:val="0"/>
+              <w:rPr/>
+            </w:pPr>
+            <w:r>
+              <w:rPr>
+                <w:rtl w:val="0"/>
+              </w:rPr>
+              <w:t xml:space="preserve">Verify how well the system meets major functional requirements and selected nonfunctional requirements.</w:t>
+            </w:r>
+          </w:p>
+        </w:tc>
+        <w:tc>
+          <w:tcPr>
+            <w:tcBorders>
+              <w:top w:color="000000" w:space="0" w:sz="0" w:val="nil"/>
+              <w:left w:color="000000" w:space="0" w:sz="0" w:val="nil"/>
+              <w:bottom w:color="000000" w:space="0" w:sz="7" w:val="single"/>
+              <w:right w:color="000000" w:space="0" w:sz="7" w:val="single"/>
+            </w:tcBorders>
+            <w:tcMar>
+              <w:top w:w="20.0" w:type="dxa"/>
+              <w:left w:w="60.0" w:type="dxa"/>
+              <w:bottom w:w="20.0" w:type="dxa"/>
+              <w:right w:w="60.0" w:type="dxa"/>
+            </w:tcMar>
+            <w:vAlign w:val="top"/>
+          </w:tcPr>
+          <w:p>
+            <w:pPr>
+              <w:ind w:left="720" w:firstLine="0"/>
+              <w:contextualSpacing w:val="0"/>
+              <w:rPr/>
+            </w:pPr>
+            <w:r>
+              <w:rPr>
+                <w:rtl w:val="0"/>
+              </w:rPr>
+              <w:t xml:space="preserve"> </w:t>
+            </w:r>
+          </w:p>
+        </w:tc>
+      </w:tr>
+    </w:tbl>
+    <w:p>
+      <w:pPr>
+        <w:contextualSpacing w:val="0"/>
+        <w:rPr/>
+      </w:pPr>
+      <w:r>
+        <w:rPr>
+          <w:rtl w:val="0"/>
+        </w:rPr>
+      </w:r>
+    </w:p>
+    <w:p>
+      <w:pPr>
         <w:pBdr>
           <w:top w:space="0" w:sz="0" w:val="nil"/>
           <w:left w:space="0" w:sz="0" w:val="nil"/>
@@ -2788,15 +3475,57 @@
         <w:rPr>
           <w:rtl w:val="0"/>
         </w:rPr>
-        <w:t xml:space="preserve">In this section, you will summarize what was tested and what happened, based on each test type.</w:t>
-      </w:r>
-    </w:p>
-    <w:p>
-      <w:pPr>
-        <w:numPr>
-          <w:ilvl w:val="1"/>
-          <w:numId w:val="1"/>
-        </w:numPr>
+      </w:r>
+    </w:p>
+    <w:p>
+      <w:pPr>
+        <w:pStyle w:val="Heading1"/>
+        <w:contextualSpacing w:val="0"/>
+        <w:rPr>
+          <w:sz w:val="22"/>
+          <w:szCs w:val="22"/>
+        </w:rPr>
+      </w:pPr>
+      <w:bookmarkStart w:colFirst="0" w:colLast="0" w:name="_2iy9xpvb9o9s" w:id="5"/>
+      <w:bookmarkEnd w:id="5"/>
+      <w:r>
+        <w:rPr>
+          <w:sz w:val="22"/>
+          <w:szCs w:val="22"/>
+          <w:rtl w:val="0"/>
+        </w:rPr>
+        <w:t xml:space="preserve">3.0 Tests Reports</w:t>
+      </w:r>
+    </w:p>
+    <w:p>
+      <w:pPr>
+        <w:pStyle w:val="Heading2"/>
+        <w:widowControl w:val="0"/>
+        <w:ind w:left="1440" w:hanging="720"/>
+        <w:contextualSpacing w:val="0"/>
+        <w:rPr>
+          <w:sz w:val="22"/>
+          <w:szCs w:val="22"/>
+        </w:rPr>
+      </w:pPr>
+      <w:bookmarkStart w:colFirst="0" w:colLast="0" w:name="_frjwzqenqway" w:id="6"/>
+      <w:bookmarkEnd w:id="6"/>
+      <w:r>
+        <w:rPr>
+          <w:sz w:val="22"/>
+          <w:szCs w:val="22"/>
+          <w:rtl w:val="0"/>
+        </w:rPr>
+        <w:t xml:space="preserve">3.1  </w:t>
+        <w:tab/>
+        <w:t xml:space="preserve">Test Cases</w:t>
+      </w:r>
+    </w:p>
+    <w:p>
+      <w:pPr>
+        <w:keepNext w:val="0"/>
+        <w:keepLines w:val="0"/>
+        <w:widowControl w:val="1"/>
         <w:pBdr>
           <w:top w:space="0" w:sz="0" w:val="nil"/>
           <w:left w:space="0" w:sz="0" w:val="nil"/>
@@ -2805,672 +3534,1078 @@
           <w:between w:space="0" w:sz="0" w:val="nil"/>
         </w:pBdr>
         <w:shd w:fill="auto" w:val="clear"/>
-        <w:ind w:left="1440" w:hanging="360"/>
-        <w:rPr/>
-      </w:pPr>
-      <w:r>
-        <w:rPr>
-          <w:rtl w:val="0"/>
-        </w:rPr>
-        <w:t xml:space="preserve">Unit Tests</w:t>
-      </w:r>
-    </w:p>
-    <w:p>
-      <w:pPr>
-        <w:numPr>
-          <w:ilvl w:val="1"/>
-          <w:numId w:val="1"/>
-        </w:numPr>
-        <w:pBdr>
-          <w:top w:space="0" w:sz="0" w:val="nil"/>
-          <w:left w:space="0" w:sz="0" w:val="nil"/>
-          <w:bottom w:space="0" w:sz="0" w:val="nil"/>
-          <w:right w:space="0" w:sz="0" w:val="nil"/>
-          <w:between w:space="0" w:sz="0" w:val="nil"/>
-        </w:pBdr>
-        <w:shd w:fill="auto" w:val="clear"/>
-        <w:ind w:left="1440" w:hanging="360"/>
-        <w:rPr/>
-      </w:pPr>
-      <w:r>
-        <w:rPr>
-          <w:rtl w:val="0"/>
-        </w:rPr>
-        <w:t xml:space="preserve">System Tests</w:t>
-      </w:r>
-    </w:p>
-    <w:p>
-      <w:pPr>
-        <w:numPr>
-          <w:ilvl w:val="1"/>
-          <w:numId w:val="1"/>
-        </w:numPr>
-        <w:pBdr>
-          <w:top w:space="0" w:sz="0" w:val="nil"/>
-          <w:left w:space="0" w:sz="0" w:val="nil"/>
-          <w:bottom w:space="0" w:sz="0" w:val="nil"/>
-          <w:right w:space="0" w:sz="0" w:val="nil"/>
-          <w:between w:space="0" w:sz="0" w:val="nil"/>
-        </w:pBdr>
-        <w:shd w:fill="auto" w:val="clear"/>
-        <w:ind w:left="1440" w:hanging="360"/>
-        <w:rPr/>
-      </w:pPr>
-      <w:r>
-        <w:rPr>
-          <w:rtl w:val="0"/>
-        </w:rPr>
-        <w:t xml:space="preserve">Acceptance Tests</w:t>
-      </w:r>
-    </w:p>
-    <w:p>
-      <w:pPr>
-        <w:pStyle w:val="Heading1"/>
-        <w:keepNext w:val="0"/>
-        <w:keepLines w:val="0"/>
-        <w:widowControl w:val="0"/>
-        <w:numPr>
-          <w:ilvl w:val="0"/>
-          <w:numId w:val="1"/>
-        </w:numPr>
-        <w:pBdr>
-          <w:top w:space="0" w:sz="0" w:val="nil"/>
-          <w:left w:space="0" w:sz="0" w:val="nil"/>
-          <w:bottom w:space="0" w:sz="0" w:val="nil"/>
-          <w:right w:space="0" w:sz="0" w:val="nil"/>
-          <w:between w:space="0" w:sz="0" w:val="nil"/>
-        </w:pBdr>
-        <w:shd w:fill="auto" w:val="clear"/>
-        <w:ind w:left="720" w:hanging="360"/>
-        <w:contextualSpacing w:val="1"/>
-        <w:rPr>
-          <w:u w:val="none"/>
-        </w:rPr>
-      </w:pPr>
-      <w:bookmarkStart w:colFirst="0" w:colLast="0" w:name="_2iy9xpvb9o9s" w:id="2"/>
-      <w:bookmarkEnd w:id="2"/>
-      <w:r>
-        <w:rPr>
-          <w:rtl w:val="0"/>
-        </w:rPr>
-        <w:t xml:space="preserve">Tests Reports</w:t>
-      </w:r>
-    </w:p>
-    <w:p>
-      <w:pPr>
-        <w:pBdr>
-          <w:top w:space="0" w:sz="0" w:val="nil"/>
-          <w:left w:space="0" w:sz="0" w:val="nil"/>
-          <w:bottom w:space="0" w:sz="0" w:val="nil"/>
-          <w:right w:space="0" w:sz="0" w:val="nil"/>
-          <w:between w:space="0" w:sz="0" w:val="nil"/>
-        </w:pBdr>
-        <w:shd w:fill="auto" w:val="clear"/>
+        <w:spacing w:after="0" w:before="0" w:line="276" w:lineRule="auto"/>
+        <w:ind w:left="720" w:right="0" w:firstLine="0"/>
+        <w:contextualSpacing w:val="0"/>
+        <w:jc w:val="left"/>
+        <w:rPr/>
+      </w:pPr>
+      <w:r>
+        <w:rPr>
+          <w:rtl w:val="0"/>
+        </w:rPr>
+        <w:t xml:space="preserve">We prepared the test scenarios in another document with the following details:</w:t>
+      </w:r>
+    </w:p>
+    <w:p>
+      <w:pPr>
+        <w:widowControl w:val="0"/>
         <w:ind w:left="720" w:firstLine="0"/>
         <w:contextualSpacing w:val="0"/>
-        <w:rPr/>
-      </w:pPr>
-      <w:r>
-        <w:rPr>
-          <w:rtl w:val="0"/>
-        </w:rPr>
-        <w:t xml:space="preserve">In this section, you will give a detailed description of each test case performed and the result. You shall list what are existing tests developed in the previous semester and what are new tests developed currently. </w:t>
-      </w:r>
-    </w:p>
-    <w:p>
-      <w:pPr>
-        <w:keepNext w:val="0"/>
-        <w:keepLines w:val="0"/>
-        <w:widowControl w:val="0"/>
-        <w:pBdr>
-          <w:top w:space="0" w:sz="0" w:val="nil"/>
-          <w:left w:space="0" w:sz="0" w:val="nil"/>
-          <w:bottom w:space="0" w:sz="0" w:val="nil"/>
-          <w:right w:space="0" w:sz="0" w:val="nil"/>
-          <w:between w:space="0" w:sz="0" w:val="nil"/>
-        </w:pBdr>
-        <w:shd w:fill="auto" w:val="clear"/>
+        <w:rPr>
+          <w:highlight w:val="white"/>
+        </w:rPr>
+      </w:pPr>
+      <w:r>
+        <w:rPr>
+          <w:highlight w:val="white"/>
+          <w:rtl w:val="0"/>
+        </w:rPr>
+        <w:t xml:space="preserve"> </w:t>
+      </w:r>
+    </w:p>
+    <w:p>
+      <w:pPr>
+        <w:widowControl w:val="0"/>
+        <w:ind w:left="1800" w:hanging="360"/>
+        <w:contextualSpacing w:val="0"/>
+        <w:rPr>
+          <w:highlight w:val="white"/>
+        </w:rPr>
+      </w:pPr>
+      <w:r>
+        <w:rPr>
+          <w:highlight w:val="white"/>
+          <w:rtl w:val="0"/>
+        </w:rPr>
+        <w:t xml:space="preserve">●</w:t>
+      </w:r>
+      <w:r>
+        <w:rPr>
+          <w:highlight w:val="white"/>
+          <w:rtl w:val="0"/>
+        </w:rPr>
+        <w:t xml:space="preserve">   </w:t>
+        <w:tab/>
+      </w:r>
+      <w:r>
+        <w:rPr>
+          <w:highlight w:val="white"/>
+          <w:rtl w:val="0"/>
+        </w:rPr>
+        <w:t xml:space="preserve">Test case ID, name</w:t>
+      </w:r>
+    </w:p>
+    <w:p>
+      <w:pPr>
+        <w:widowControl w:val="0"/>
+        <w:ind w:left="1800" w:hanging="360"/>
+        <w:contextualSpacing w:val="0"/>
+        <w:rPr>
+          <w:highlight w:val="white"/>
+        </w:rPr>
+      </w:pPr>
+      <w:r>
+        <w:rPr>
+          <w:highlight w:val="white"/>
+          <w:rtl w:val="0"/>
+        </w:rPr>
+        <w:t xml:space="preserve">●</w:t>
+      </w:r>
+      <w:r>
+        <w:rPr>
+          <w:highlight w:val="white"/>
+          <w:rtl w:val="0"/>
+        </w:rPr>
+        <w:t xml:space="preserve">   </w:t>
+        <w:tab/>
+      </w:r>
+      <w:r>
+        <w:rPr>
+          <w:highlight w:val="white"/>
+          <w:rtl w:val="0"/>
+        </w:rPr>
+        <w:t xml:space="preserve">New or old:</w:t>
+      </w:r>
+    </w:p>
+    <w:p>
+      <w:pPr>
+        <w:widowControl w:val="0"/>
+        <w:ind w:left="1800" w:hanging="360"/>
+        <w:contextualSpacing w:val="0"/>
+        <w:rPr>
+          <w:highlight w:val="white"/>
+        </w:rPr>
+      </w:pPr>
+      <w:r>
+        <w:rPr>
+          <w:highlight w:val="white"/>
+          <w:rtl w:val="0"/>
+        </w:rPr>
+        <w:t xml:space="preserve">●</w:t>
+      </w:r>
+      <w:r>
+        <w:rPr>
+          <w:highlight w:val="white"/>
+          <w:rtl w:val="0"/>
+        </w:rPr>
+        <w:t xml:space="preserve">   </w:t>
+        <w:tab/>
+      </w:r>
+      <w:r>
+        <w:rPr>
+          <w:highlight w:val="white"/>
+          <w:rtl w:val="0"/>
+        </w:rPr>
+        <w:t xml:space="preserve">Test items: (what do you test )</w:t>
+      </w:r>
+    </w:p>
+    <w:p>
+      <w:pPr>
+        <w:widowControl w:val="0"/>
+        <w:ind w:left="1800" w:hanging="360"/>
+        <w:contextualSpacing w:val="0"/>
+        <w:rPr>
+          <w:highlight w:val="white"/>
+        </w:rPr>
+      </w:pPr>
+      <w:r>
+        <w:rPr>
+          <w:highlight w:val="white"/>
+          <w:rtl w:val="0"/>
+        </w:rPr>
+        <w:t xml:space="preserve">●</w:t>
+      </w:r>
+      <w:r>
+        <w:rPr>
+          <w:highlight w:val="white"/>
+          <w:rtl w:val="0"/>
+        </w:rPr>
+        <w:t xml:space="preserve">   </w:t>
+        <w:tab/>
+      </w:r>
+      <w:r>
+        <w:rPr>
+          <w:highlight w:val="white"/>
+          <w:rtl w:val="0"/>
+        </w:rPr>
+        <w:t xml:space="preserve">Test priority (high/medium/low)</w:t>
+      </w:r>
+    </w:p>
+    <w:p>
+      <w:pPr>
+        <w:widowControl w:val="0"/>
+        <w:ind w:left="1800" w:hanging="360"/>
+        <w:contextualSpacing w:val="0"/>
+        <w:rPr>
+          <w:highlight w:val="white"/>
+        </w:rPr>
+      </w:pPr>
+      <w:r>
+        <w:rPr>
+          <w:highlight w:val="white"/>
+          <w:rtl w:val="0"/>
+        </w:rPr>
+        <w:t xml:space="preserve">●</w:t>
+      </w:r>
+      <w:r>
+        <w:rPr>
+          <w:highlight w:val="white"/>
+          <w:rtl w:val="0"/>
+        </w:rPr>
+        <w:t xml:space="preserve">   </w:t>
+        <w:tab/>
+      </w:r>
+      <w:r>
+        <w:rPr>
+          <w:highlight w:val="white"/>
+          <w:rtl w:val="0"/>
+        </w:rPr>
+        <w:t xml:space="preserve">Dependencies (to other test case/requirement if any):</w:t>
+      </w:r>
+    </w:p>
+    <w:p>
+      <w:pPr>
+        <w:widowControl w:val="0"/>
+        <w:ind w:left="1800" w:hanging="360"/>
+        <w:contextualSpacing w:val="0"/>
+        <w:rPr>
+          <w:highlight w:val="white"/>
+        </w:rPr>
+      </w:pPr>
+      <w:r>
+        <w:rPr>
+          <w:highlight w:val="white"/>
+          <w:rtl w:val="0"/>
+        </w:rPr>
+        <w:t xml:space="preserve">●</w:t>
+      </w:r>
+      <w:r>
+        <w:rPr>
+          <w:highlight w:val="white"/>
+          <w:rtl w:val="0"/>
+        </w:rPr>
+        <w:t xml:space="preserve">   </w:t>
+        <w:tab/>
+      </w:r>
+      <w:r>
+        <w:rPr>
+          <w:highlight w:val="white"/>
+          <w:rtl w:val="0"/>
+        </w:rPr>
+        <w:t xml:space="preserve">Preconditions: (if any)</w:t>
+      </w:r>
+    </w:p>
+    <w:p>
+      <w:pPr>
+        <w:widowControl w:val="0"/>
+        <w:ind w:left="1800" w:hanging="360"/>
+        <w:contextualSpacing w:val="0"/>
+        <w:rPr>
+          <w:highlight w:val="white"/>
+        </w:rPr>
+      </w:pPr>
+      <w:r>
+        <w:rPr>
+          <w:highlight w:val="white"/>
+          <w:rtl w:val="0"/>
+        </w:rPr>
+        <w:t xml:space="preserve">●</w:t>
+      </w:r>
+      <w:r>
+        <w:rPr>
+          <w:highlight w:val="white"/>
+          <w:rtl w:val="0"/>
+        </w:rPr>
+        <w:t xml:space="preserve">   </w:t>
+        <w:tab/>
+      </w:r>
+      <w:r>
+        <w:rPr>
+          <w:highlight w:val="white"/>
+          <w:rtl w:val="0"/>
+        </w:rPr>
+        <w:t xml:space="preserve">input data:</w:t>
+      </w:r>
+    </w:p>
+    <w:p>
+      <w:pPr>
+        <w:widowControl w:val="0"/>
+        <w:ind w:left="1800" w:hanging="360"/>
+        <w:contextualSpacing w:val="0"/>
+        <w:rPr>
+          <w:highlight w:val="white"/>
+        </w:rPr>
+      </w:pPr>
+      <w:r>
+        <w:rPr>
+          <w:highlight w:val="white"/>
+          <w:rtl w:val="0"/>
+        </w:rPr>
+        <w:t xml:space="preserve">●</w:t>
+      </w:r>
+      <w:r>
+        <w:rPr>
+          <w:highlight w:val="white"/>
+          <w:rtl w:val="0"/>
+        </w:rPr>
+        <w:t xml:space="preserve">   </w:t>
+        <w:tab/>
+      </w:r>
+      <w:r>
+        <w:rPr>
+          <w:highlight w:val="white"/>
+          <w:rtl w:val="0"/>
+        </w:rPr>
+        <w:t xml:space="preserve">Test steps:</w:t>
+      </w:r>
+    </w:p>
+    <w:p>
+      <w:pPr>
+        <w:widowControl w:val="0"/>
+        <w:ind w:left="1800" w:hanging="360"/>
+        <w:contextualSpacing w:val="0"/>
+        <w:rPr>
+          <w:highlight w:val="white"/>
+        </w:rPr>
+      </w:pPr>
+      <w:r>
+        <w:rPr>
+          <w:highlight w:val="white"/>
+          <w:rtl w:val="0"/>
+        </w:rPr>
+        <w:t xml:space="preserve">●</w:t>
+      </w:r>
+      <w:r>
+        <w:rPr>
+          <w:highlight w:val="white"/>
+          <w:rtl w:val="0"/>
+        </w:rPr>
+        <w:t xml:space="preserve">   </w:t>
+        <w:tab/>
+      </w:r>
+      <w:r>
+        <w:rPr>
+          <w:highlight w:val="white"/>
+          <w:rtl w:val="0"/>
+        </w:rPr>
+        <w:t xml:space="preserve">Postconditions:</w:t>
+      </w:r>
+    </w:p>
+    <w:p>
+      <w:pPr>
+        <w:widowControl w:val="0"/>
+        <w:ind w:left="1800" w:hanging="360"/>
+        <w:contextualSpacing w:val="0"/>
+        <w:rPr>
+          <w:highlight w:val="white"/>
+        </w:rPr>
+      </w:pPr>
+      <w:r>
+        <w:rPr>
+          <w:highlight w:val="white"/>
+          <w:rtl w:val="0"/>
+        </w:rPr>
+        <w:t xml:space="preserve">●</w:t>
+      </w:r>
+      <w:r>
+        <w:rPr>
+          <w:highlight w:val="white"/>
+          <w:rtl w:val="0"/>
+        </w:rPr>
+        <w:t xml:space="preserve">   </w:t>
+        <w:tab/>
+      </w:r>
+      <w:r>
+        <w:rPr>
+          <w:highlight w:val="white"/>
+          <w:rtl w:val="0"/>
+        </w:rPr>
+        <w:t xml:space="preserve">Expected output:</w:t>
+      </w:r>
+    </w:p>
+    <w:p>
+      <w:pPr>
+        <w:widowControl w:val="0"/>
+        <w:ind w:left="1800" w:hanging="360"/>
+        <w:contextualSpacing w:val="0"/>
+        <w:rPr>
+          <w:highlight w:val="white"/>
+        </w:rPr>
+      </w:pPr>
+      <w:r>
+        <w:rPr>
+          <w:highlight w:val="white"/>
+          <w:rtl w:val="0"/>
+        </w:rPr>
+        <w:t xml:space="preserve">●</w:t>
+      </w:r>
+      <w:r>
+        <w:rPr>
+          <w:highlight w:val="white"/>
+          <w:rtl w:val="0"/>
+        </w:rPr>
+        <w:t xml:space="preserve">   </w:t>
+        <w:tab/>
+      </w:r>
+      <w:r>
+        <w:rPr>
+          <w:highlight w:val="white"/>
+          <w:rtl w:val="0"/>
+        </w:rPr>
+        <w:t xml:space="preserve">Actual output:</w:t>
+      </w:r>
+    </w:p>
+    <w:p>
+      <w:pPr>
+        <w:widowControl w:val="0"/>
+        <w:ind w:left="1800" w:hanging="360"/>
+        <w:contextualSpacing w:val="0"/>
+        <w:rPr>
+          <w:highlight w:val="white"/>
+        </w:rPr>
+      </w:pPr>
+      <w:r>
+        <w:rPr>
+          <w:highlight w:val="white"/>
+          <w:rtl w:val="0"/>
+        </w:rPr>
+        <w:t xml:space="preserve">●</w:t>
+      </w:r>
+      <w:r>
+        <w:rPr>
+          <w:highlight w:val="white"/>
+          <w:rtl w:val="0"/>
+        </w:rPr>
+        <w:t xml:space="preserve">   </w:t>
+        <w:tab/>
+      </w:r>
+      <w:r>
+        <w:rPr>
+          <w:highlight w:val="white"/>
+          <w:rtl w:val="0"/>
+        </w:rPr>
+        <w:t xml:space="preserve">Pass or Fail:</w:t>
+      </w:r>
+    </w:p>
+    <w:p>
+      <w:pPr>
+        <w:widowControl w:val="0"/>
+        <w:ind w:left="1800" w:hanging="360"/>
+        <w:contextualSpacing w:val="0"/>
+        <w:rPr>
+          <w:highlight w:val="white"/>
+        </w:rPr>
+      </w:pPr>
+      <w:r>
+        <w:rPr>
+          <w:highlight w:val="white"/>
+          <w:rtl w:val="0"/>
+        </w:rPr>
+        <w:t xml:space="preserve">●</w:t>
+      </w:r>
+      <w:r>
+        <w:rPr>
+          <w:highlight w:val="white"/>
+          <w:rtl w:val="0"/>
+        </w:rPr>
+        <w:t xml:space="preserve">   </w:t>
+        <w:tab/>
+      </w:r>
+      <w:r>
+        <w:rPr>
+          <w:highlight w:val="white"/>
+          <w:rtl w:val="0"/>
+        </w:rPr>
+        <w:t xml:space="preserve">Bug id/link:</w:t>
+      </w:r>
+    </w:p>
+    <w:p>
+      <w:pPr>
+        <w:widowControl w:val="0"/>
+        <w:ind w:left="1800" w:hanging="360"/>
+        <w:contextualSpacing w:val="0"/>
+        <w:rPr>
+          <w:highlight w:val="white"/>
+        </w:rPr>
+      </w:pPr>
+      <w:r>
+        <w:rPr>
+          <w:highlight w:val="white"/>
+          <w:rtl w:val="0"/>
+        </w:rPr>
+        <w:t xml:space="preserve">●</w:t>
+      </w:r>
+      <w:r>
+        <w:rPr>
+          <w:highlight w:val="white"/>
+          <w:rtl w:val="0"/>
+        </w:rPr>
+        <w:t xml:space="preserve">   </w:t>
+        <w:tab/>
+      </w:r>
+      <w:r>
+        <w:rPr>
+          <w:highlight w:val="white"/>
+          <w:rtl w:val="0"/>
+        </w:rPr>
+        <w:t xml:space="preserve">Additional notes:</w:t>
+      </w:r>
+    </w:p>
+    <w:p>
+      <w:pPr>
+        <w:widowControl w:val="0"/>
+        <w:ind w:left="720" w:firstLine="720"/>
+        <w:contextualSpacing w:val="0"/>
+        <w:rPr>
+          <w:highlight w:val="white"/>
+        </w:rPr>
+      </w:pPr>
+      <w:r>
+        <w:rPr>
+          <w:highlight w:val="white"/>
+          <w:rtl w:val="0"/>
+        </w:rPr>
+        <w:t xml:space="preserve"> </w:t>
+      </w:r>
+    </w:p>
+    <w:p>
+      <w:pPr>
+        <w:widowControl w:val="0"/>
         <w:ind w:left="720" w:firstLine="0"/>
         <w:contextualSpacing w:val="0"/>
-        <w:rPr/>
-      </w:pPr>
-      <w:r>
-        <w:rPr>
-          <w:rtl w:val="0"/>
-        </w:rPr>
-        <w:t xml:space="preserve">For each test case, you can use the following template (or something based on the following template)</w:t>
-      </w:r>
-    </w:p>
-    <w:p>
-      <w:pPr>
-        <w:keepNext w:val="0"/>
-        <w:keepLines w:val="0"/>
-        <w:widowControl w:val="0"/>
-        <w:numPr>
-          <w:ilvl w:val="0"/>
-          <w:numId w:val="2"/>
-        </w:numPr>
-        <w:pBdr>
-          <w:top w:space="0" w:sz="0" w:val="nil"/>
-          <w:left w:space="0" w:sz="0" w:val="nil"/>
-          <w:bottom w:space="0" w:sz="0" w:val="nil"/>
-          <w:right w:space="0" w:sz="0" w:val="nil"/>
-          <w:between w:space="0" w:sz="0" w:val="nil"/>
-        </w:pBdr>
-        <w:shd w:fill="auto" w:val="clear"/>
-        <w:ind w:left="1440" w:hanging="360"/>
-        <w:contextualSpacing w:val="1"/>
-        <w:rPr>
-          <w:color w:val="444444"/>
-          <w:sz w:val="19"/>
-          <w:szCs w:val="19"/>
-          <w:highlight w:val="white"/>
-          <w:u w:val="none"/>
-        </w:rPr>
-      </w:pPr>
-      <w:r>
-        <w:rPr>
-          <w:color w:val="444444"/>
-          <w:sz w:val="19"/>
-          <w:szCs w:val="19"/>
-          <w:highlight w:val="white"/>
-          <w:rtl w:val="0"/>
-        </w:rPr>
-        <w:t xml:space="preserve">Test case ID, name</w:t>
-      </w:r>
-    </w:p>
-    <w:p>
-      <w:pPr>
-        <w:keepNext w:val="0"/>
-        <w:keepLines w:val="0"/>
-        <w:widowControl w:val="0"/>
-        <w:numPr>
-          <w:ilvl w:val="0"/>
-          <w:numId w:val="2"/>
-        </w:numPr>
-        <w:pBdr>
-          <w:top w:space="0" w:sz="0" w:val="nil"/>
-          <w:left w:space="0" w:sz="0" w:val="nil"/>
-          <w:bottom w:space="0" w:sz="0" w:val="nil"/>
-          <w:right w:space="0" w:sz="0" w:val="nil"/>
-          <w:between w:space="0" w:sz="0" w:val="nil"/>
-        </w:pBdr>
-        <w:shd w:fill="auto" w:val="clear"/>
-        <w:ind w:left="1440" w:hanging="360"/>
-        <w:contextualSpacing w:val="1"/>
-        <w:rPr>
-          <w:color w:val="444444"/>
-          <w:sz w:val="19"/>
-          <w:szCs w:val="19"/>
-          <w:highlight w:val="white"/>
-          <w:u w:val="none"/>
-        </w:rPr>
-      </w:pPr>
-      <w:r>
-        <w:rPr>
-          <w:color w:val="444444"/>
-          <w:sz w:val="19"/>
-          <w:szCs w:val="19"/>
-          <w:highlight w:val="white"/>
-          <w:rtl w:val="0"/>
-        </w:rPr>
-        <w:t xml:space="preserve">New or old:</w:t>
-      </w:r>
-    </w:p>
-    <w:p>
-      <w:pPr>
-        <w:keepNext w:val="0"/>
-        <w:keepLines w:val="0"/>
-        <w:widowControl w:val="0"/>
-        <w:numPr>
-          <w:ilvl w:val="0"/>
-          <w:numId w:val="2"/>
-        </w:numPr>
-        <w:pBdr>
-          <w:top w:space="0" w:sz="0" w:val="nil"/>
-          <w:left w:space="0" w:sz="0" w:val="nil"/>
-          <w:bottom w:space="0" w:sz="0" w:val="nil"/>
-          <w:right w:space="0" w:sz="0" w:val="nil"/>
-          <w:between w:space="0" w:sz="0" w:val="nil"/>
-        </w:pBdr>
-        <w:shd w:fill="auto" w:val="clear"/>
-        <w:ind w:left="1440" w:hanging="360"/>
-        <w:contextualSpacing w:val="1"/>
-        <w:rPr>
-          <w:color w:val="444444"/>
-          <w:sz w:val="19"/>
-          <w:szCs w:val="19"/>
-          <w:highlight w:val="white"/>
-          <w:u w:val="none"/>
-        </w:rPr>
-      </w:pPr>
-      <w:r>
-        <w:rPr>
-          <w:color w:val="444444"/>
-          <w:sz w:val="19"/>
-          <w:szCs w:val="19"/>
-          <w:highlight w:val="white"/>
-          <w:rtl w:val="0"/>
-        </w:rPr>
-        <w:t xml:space="preserve">Test items: (what do you test ) </w:t>
-      </w:r>
-    </w:p>
-    <w:p>
-      <w:pPr>
-        <w:keepNext w:val="0"/>
-        <w:keepLines w:val="0"/>
-        <w:widowControl w:val="0"/>
-        <w:numPr>
-          <w:ilvl w:val="0"/>
-          <w:numId w:val="2"/>
-        </w:numPr>
-        <w:pBdr>
-          <w:top w:space="0" w:sz="0" w:val="nil"/>
-          <w:left w:space="0" w:sz="0" w:val="nil"/>
-          <w:bottom w:space="0" w:sz="0" w:val="nil"/>
-          <w:right w:space="0" w:sz="0" w:val="nil"/>
-          <w:between w:space="0" w:sz="0" w:val="nil"/>
-        </w:pBdr>
-        <w:shd w:fill="auto" w:val="clear"/>
-        <w:ind w:left="1440" w:hanging="360"/>
-        <w:contextualSpacing w:val="1"/>
-        <w:rPr>
-          <w:color w:val="444444"/>
-          <w:sz w:val="19"/>
-          <w:szCs w:val="19"/>
-          <w:highlight w:val="white"/>
-          <w:u w:val="none"/>
-        </w:rPr>
-      </w:pPr>
-      <w:r>
-        <w:rPr>
-          <w:color w:val="444444"/>
-          <w:sz w:val="19"/>
-          <w:szCs w:val="19"/>
-          <w:highlight w:val="white"/>
-          <w:rtl w:val="0"/>
-        </w:rPr>
-        <w:t xml:space="preserve">Test priority (high/medium/low)</w:t>
-      </w:r>
-    </w:p>
-    <w:p>
-      <w:pPr>
-        <w:keepNext w:val="0"/>
-        <w:keepLines w:val="0"/>
-        <w:widowControl w:val="0"/>
-        <w:numPr>
-          <w:ilvl w:val="0"/>
-          <w:numId w:val="2"/>
-        </w:numPr>
-        <w:pBdr>
-          <w:top w:space="0" w:sz="0" w:val="nil"/>
-          <w:left w:space="0" w:sz="0" w:val="nil"/>
-          <w:bottom w:space="0" w:sz="0" w:val="nil"/>
-          <w:right w:space="0" w:sz="0" w:val="nil"/>
-          <w:between w:space="0" w:sz="0" w:val="nil"/>
-        </w:pBdr>
-        <w:shd w:fill="auto" w:val="clear"/>
-        <w:ind w:left="1440" w:hanging="360"/>
-        <w:contextualSpacing w:val="1"/>
-        <w:rPr>
-          <w:color w:val="444444"/>
-          <w:sz w:val="19"/>
-          <w:szCs w:val="19"/>
-          <w:highlight w:val="white"/>
-          <w:u w:val="none"/>
-        </w:rPr>
-      </w:pPr>
-      <w:r>
-        <w:rPr>
-          <w:color w:val="444444"/>
-          <w:sz w:val="19"/>
-          <w:szCs w:val="19"/>
-          <w:highlight w:val="white"/>
-          <w:rtl w:val="0"/>
-        </w:rPr>
-        <w:t xml:space="preserve">Dependencies (to other test case/requirement if any): </w:t>
-      </w:r>
-    </w:p>
-    <w:p>
-      <w:pPr>
-        <w:keepNext w:val="0"/>
-        <w:keepLines w:val="0"/>
-        <w:widowControl w:val="0"/>
-        <w:numPr>
-          <w:ilvl w:val="0"/>
-          <w:numId w:val="2"/>
-        </w:numPr>
-        <w:pBdr>
-          <w:top w:space="0" w:sz="0" w:val="nil"/>
-          <w:left w:space="0" w:sz="0" w:val="nil"/>
-          <w:bottom w:space="0" w:sz="0" w:val="nil"/>
-          <w:right w:space="0" w:sz="0" w:val="nil"/>
-          <w:between w:space="0" w:sz="0" w:val="nil"/>
-        </w:pBdr>
-        <w:shd w:fill="auto" w:val="clear"/>
-        <w:ind w:left="1440" w:hanging="360"/>
-        <w:contextualSpacing w:val="1"/>
-        <w:rPr>
-          <w:color w:val="444444"/>
-          <w:sz w:val="19"/>
-          <w:szCs w:val="19"/>
-          <w:highlight w:val="white"/>
-          <w:u w:val="none"/>
-        </w:rPr>
-      </w:pPr>
-      <w:r>
-        <w:rPr>
-          <w:color w:val="444444"/>
-          <w:sz w:val="19"/>
-          <w:szCs w:val="19"/>
-          <w:highlight w:val="white"/>
-          <w:rtl w:val="0"/>
-        </w:rPr>
-        <w:t xml:space="preserve">Preconditions: (if any)</w:t>
-      </w:r>
-    </w:p>
-    <w:p>
-      <w:pPr>
-        <w:keepNext w:val="0"/>
-        <w:keepLines w:val="0"/>
-        <w:widowControl w:val="0"/>
-        <w:numPr>
-          <w:ilvl w:val="0"/>
-          <w:numId w:val="2"/>
-        </w:numPr>
-        <w:pBdr>
-          <w:top w:space="0" w:sz="0" w:val="nil"/>
-          <w:left w:space="0" w:sz="0" w:val="nil"/>
-          <w:bottom w:space="0" w:sz="0" w:val="nil"/>
-          <w:right w:space="0" w:sz="0" w:val="nil"/>
-          <w:between w:space="0" w:sz="0" w:val="nil"/>
-        </w:pBdr>
-        <w:shd w:fill="auto" w:val="clear"/>
-        <w:ind w:left="1440" w:hanging="360"/>
-        <w:contextualSpacing w:val="1"/>
-        <w:rPr>
-          <w:color w:val="444444"/>
-          <w:sz w:val="19"/>
-          <w:szCs w:val="19"/>
-          <w:highlight w:val="white"/>
-          <w:u w:val="none"/>
-        </w:rPr>
-      </w:pPr>
-      <w:r>
-        <w:rPr>
-          <w:color w:val="444444"/>
-          <w:sz w:val="19"/>
-          <w:szCs w:val="19"/>
-          <w:highlight w:val="white"/>
-          <w:rtl w:val="0"/>
-        </w:rPr>
-        <w:t xml:space="preserve">input data:</w:t>
-      </w:r>
-    </w:p>
-    <w:p>
-      <w:pPr>
-        <w:keepNext w:val="0"/>
-        <w:keepLines w:val="0"/>
-        <w:widowControl w:val="0"/>
-        <w:numPr>
-          <w:ilvl w:val="0"/>
-          <w:numId w:val="2"/>
-        </w:numPr>
-        <w:pBdr>
-          <w:top w:space="0" w:sz="0" w:val="nil"/>
-          <w:left w:space="0" w:sz="0" w:val="nil"/>
-          <w:bottom w:space="0" w:sz="0" w:val="nil"/>
-          <w:right w:space="0" w:sz="0" w:val="nil"/>
-          <w:between w:space="0" w:sz="0" w:val="nil"/>
-        </w:pBdr>
-        <w:shd w:fill="auto" w:val="clear"/>
-        <w:ind w:left="1440" w:hanging="360"/>
-        <w:contextualSpacing w:val="1"/>
-        <w:rPr>
-          <w:color w:val="444444"/>
-          <w:sz w:val="19"/>
-          <w:szCs w:val="19"/>
-          <w:highlight w:val="white"/>
-          <w:u w:val="none"/>
-        </w:rPr>
-      </w:pPr>
-      <w:r>
-        <w:rPr>
-          <w:color w:val="444444"/>
-          <w:sz w:val="19"/>
-          <w:szCs w:val="19"/>
-          <w:highlight w:val="white"/>
-          <w:rtl w:val="0"/>
-        </w:rPr>
-        <w:t xml:space="preserve">Test steps:</w:t>
-      </w:r>
-    </w:p>
-    <w:p>
-      <w:pPr>
-        <w:keepNext w:val="0"/>
-        <w:keepLines w:val="0"/>
-        <w:widowControl w:val="0"/>
-        <w:numPr>
-          <w:ilvl w:val="0"/>
-          <w:numId w:val="2"/>
-        </w:numPr>
-        <w:pBdr>
-          <w:top w:space="0" w:sz="0" w:val="nil"/>
-          <w:left w:space="0" w:sz="0" w:val="nil"/>
-          <w:bottom w:space="0" w:sz="0" w:val="nil"/>
-          <w:right w:space="0" w:sz="0" w:val="nil"/>
-          <w:between w:space="0" w:sz="0" w:val="nil"/>
-        </w:pBdr>
-        <w:shd w:fill="auto" w:val="clear"/>
-        <w:ind w:left="1440" w:hanging="360"/>
-        <w:contextualSpacing w:val="1"/>
-        <w:rPr>
-          <w:color w:val="444444"/>
-          <w:sz w:val="19"/>
-          <w:szCs w:val="19"/>
-          <w:highlight w:val="white"/>
-          <w:u w:val="none"/>
-        </w:rPr>
-      </w:pPr>
-      <w:r>
-        <w:rPr>
-          <w:color w:val="444444"/>
-          <w:sz w:val="19"/>
-          <w:szCs w:val="19"/>
-          <w:highlight w:val="white"/>
-          <w:rtl w:val="0"/>
-        </w:rPr>
-        <w:t xml:space="preserve">Postconditions:</w:t>
-      </w:r>
-    </w:p>
-    <w:p>
-      <w:pPr>
-        <w:keepNext w:val="0"/>
-        <w:keepLines w:val="0"/>
-        <w:widowControl w:val="0"/>
-        <w:numPr>
-          <w:ilvl w:val="0"/>
-          <w:numId w:val="2"/>
-        </w:numPr>
-        <w:pBdr>
-          <w:top w:space="0" w:sz="0" w:val="nil"/>
-          <w:left w:space="0" w:sz="0" w:val="nil"/>
-          <w:bottom w:space="0" w:sz="0" w:val="nil"/>
-          <w:right w:space="0" w:sz="0" w:val="nil"/>
-          <w:between w:space="0" w:sz="0" w:val="nil"/>
-        </w:pBdr>
-        <w:shd w:fill="auto" w:val="clear"/>
-        <w:ind w:left="1440" w:hanging="360"/>
-        <w:contextualSpacing w:val="1"/>
-        <w:rPr>
-          <w:color w:val="444444"/>
-          <w:sz w:val="19"/>
-          <w:szCs w:val="19"/>
-          <w:highlight w:val="white"/>
-          <w:u w:val="none"/>
-        </w:rPr>
-      </w:pPr>
-      <w:r>
-        <w:rPr>
-          <w:color w:val="444444"/>
-          <w:sz w:val="19"/>
-          <w:szCs w:val="19"/>
-          <w:highlight w:val="white"/>
-          <w:rtl w:val="0"/>
-        </w:rPr>
-        <w:t xml:space="preserve">Expected output:</w:t>
-      </w:r>
-    </w:p>
-    <w:p>
-      <w:pPr>
-        <w:keepNext w:val="0"/>
-        <w:keepLines w:val="0"/>
-        <w:widowControl w:val="0"/>
-        <w:numPr>
-          <w:ilvl w:val="0"/>
-          <w:numId w:val="2"/>
-        </w:numPr>
-        <w:pBdr>
-          <w:top w:space="0" w:sz="0" w:val="nil"/>
-          <w:left w:space="0" w:sz="0" w:val="nil"/>
-          <w:bottom w:space="0" w:sz="0" w:val="nil"/>
-          <w:right w:space="0" w:sz="0" w:val="nil"/>
-          <w:between w:space="0" w:sz="0" w:val="nil"/>
-        </w:pBdr>
-        <w:shd w:fill="auto" w:val="clear"/>
-        <w:ind w:left="1440" w:hanging="360"/>
-        <w:contextualSpacing w:val="1"/>
-        <w:rPr>
-          <w:color w:val="444444"/>
-          <w:sz w:val="19"/>
-          <w:szCs w:val="19"/>
-          <w:highlight w:val="white"/>
-          <w:u w:val="none"/>
-        </w:rPr>
-      </w:pPr>
-      <w:r>
-        <w:rPr>
-          <w:color w:val="444444"/>
-          <w:sz w:val="19"/>
-          <w:szCs w:val="19"/>
-          <w:highlight w:val="white"/>
-          <w:rtl w:val="0"/>
-        </w:rPr>
-        <w:t xml:space="preserve">Actual output:</w:t>
-      </w:r>
-    </w:p>
-    <w:p>
-      <w:pPr>
-        <w:keepNext w:val="0"/>
-        <w:keepLines w:val="0"/>
-        <w:widowControl w:val="0"/>
-        <w:numPr>
-          <w:ilvl w:val="0"/>
-          <w:numId w:val="2"/>
-        </w:numPr>
-        <w:pBdr>
-          <w:top w:space="0" w:sz="0" w:val="nil"/>
-          <w:left w:space="0" w:sz="0" w:val="nil"/>
-          <w:bottom w:space="0" w:sz="0" w:val="nil"/>
-          <w:right w:space="0" w:sz="0" w:val="nil"/>
-          <w:between w:space="0" w:sz="0" w:val="nil"/>
-        </w:pBdr>
-        <w:shd w:fill="auto" w:val="clear"/>
-        <w:ind w:left="1440" w:hanging="360"/>
-        <w:contextualSpacing w:val="1"/>
-        <w:rPr>
-          <w:color w:val="444444"/>
-          <w:sz w:val="19"/>
-          <w:szCs w:val="19"/>
-          <w:highlight w:val="white"/>
-          <w:u w:val="none"/>
-        </w:rPr>
-      </w:pPr>
-      <w:r>
-        <w:rPr>
-          <w:color w:val="444444"/>
-          <w:sz w:val="19"/>
-          <w:szCs w:val="19"/>
-          <w:highlight w:val="white"/>
-          <w:rtl w:val="0"/>
-        </w:rPr>
-        <w:t xml:space="preserve">Pass or Fail:</w:t>
-      </w:r>
-    </w:p>
-    <w:p>
-      <w:pPr>
-        <w:keepNext w:val="0"/>
-        <w:keepLines w:val="0"/>
-        <w:widowControl w:val="0"/>
-        <w:numPr>
-          <w:ilvl w:val="0"/>
-          <w:numId w:val="2"/>
-        </w:numPr>
-        <w:pBdr>
-          <w:top w:space="0" w:sz="0" w:val="nil"/>
-          <w:left w:space="0" w:sz="0" w:val="nil"/>
-          <w:bottom w:space="0" w:sz="0" w:val="nil"/>
-          <w:right w:space="0" w:sz="0" w:val="nil"/>
-          <w:between w:space="0" w:sz="0" w:val="nil"/>
-        </w:pBdr>
-        <w:shd w:fill="auto" w:val="clear"/>
-        <w:ind w:left="1440" w:hanging="360"/>
-        <w:contextualSpacing w:val="1"/>
-        <w:rPr>
-          <w:color w:val="444444"/>
-          <w:sz w:val="19"/>
-          <w:szCs w:val="19"/>
-          <w:highlight w:val="white"/>
-          <w:u w:val="none"/>
-        </w:rPr>
-      </w:pPr>
-      <w:r>
-        <w:rPr>
-          <w:color w:val="444444"/>
-          <w:sz w:val="19"/>
-          <w:szCs w:val="19"/>
-          <w:highlight w:val="white"/>
-          <w:rtl w:val="0"/>
-        </w:rPr>
-        <w:t xml:space="preserve">Bug id/link: (this should link to your github issue id)</w:t>
-      </w:r>
-    </w:p>
-    <w:p>
-      <w:pPr>
-        <w:keepNext w:val="0"/>
-        <w:keepLines w:val="0"/>
-        <w:widowControl w:val="0"/>
-        <w:numPr>
-          <w:ilvl w:val="0"/>
-          <w:numId w:val="2"/>
-        </w:numPr>
-        <w:pBdr>
-          <w:top w:space="0" w:sz="0" w:val="nil"/>
-          <w:left w:space="0" w:sz="0" w:val="nil"/>
-          <w:bottom w:space="0" w:sz="0" w:val="nil"/>
-          <w:right w:space="0" w:sz="0" w:val="nil"/>
-          <w:between w:space="0" w:sz="0" w:val="nil"/>
-        </w:pBdr>
-        <w:shd w:fill="auto" w:val="clear"/>
-        <w:ind w:left="1440" w:hanging="360"/>
-        <w:contextualSpacing w:val="1"/>
-        <w:rPr>
-          <w:color w:val="444444"/>
-          <w:sz w:val="19"/>
-          <w:szCs w:val="19"/>
-          <w:highlight w:val="white"/>
-          <w:u w:val="none"/>
-        </w:rPr>
-      </w:pPr>
-      <w:r>
-        <w:rPr>
-          <w:color w:val="444444"/>
-          <w:sz w:val="19"/>
-          <w:szCs w:val="19"/>
-          <w:highlight w:val="white"/>
-          <w:rtl w:val="0"/>
-        </w:rPr>
-        <w:t xml:space="preserve">Additional notes:</w:t>
+        <w:rPr>
+          <w:highlight w:val="white"/>
+        </w:rPr>
+      </w:pPr>
+      <w:r>
+        <w:rPr>
+          <w:highlight w:val="white"/>
+          <w:rtl w:val="0"/>
+        </w:rPr>
+        <w:t xml:space="preserve">Please check Test Cases sheet on Team4_defect_tracking_log file on Google Drive for test scenarios.</w:t>
+      </w:r>
+    </w:p>
+    <w:p>
+      <w:pPr>
+        <w:widowControl w:val="0"/>
+        <w:ind w:left="2160" w:firstLine="0"/>
+        <w:contextualSpacing w:val="0"/>
+        <w:rPr>
+          <w:rFonts w:ascii="Trebuchet MS" w:cs="Trebuchet MS" w:eastAsia="Trebuchet MS" w:hAnsi="Trebuchet MS"/>
+          <w:highlight w:val="white"/>
+        </w:rPr>
+      </w:pPr>
+      <w:r>
+        <w:rPr>
+          <w:rFonts w:ascii="Trebuchet MS" w:cs="Trebuchet MS" w:eastAsia="Trebuchet MS" w:hAnsi="Trebuchet MS"/>
+          <w:highlight w:val="white"/>
+          <w:rtl w:val="0"/>
+        </w:rPr>
+        <w:t xml:space="preserve"> </w:t>
+      </w:r>
+    </w:p>
+    <w:p>
+      <w:pPr>
+        <w:pStyle w:val="Heading2"/>
+        <w:widowControl w:val="0"/>
+        <w:ind w:left="1440" w:hanging="720"/>
+        <w:contextualSpacing w:val="0"/>
+        <w:rPr>
+          <w:rFonts w:ascii="Trebuchet MS" w:cs="Trebuchet MS" w:eastAsia="Trebuchet MS" w:hAnsi="Trebuchet MS"/>
+          <w:sz w:val="22"/>
+          <w:szCs w:val="22"/>
+        </w:rPr>
+      </w:pPr>
+      <w:bookmarkStart w:colFirst="0" w:colLast="0" w:name="_1bkkmn8ily3p" w:id="7"/>
+      <w:bookmarkEnd w:id="7"/>
+      <w:r>
+        <w:rPr>
+          <w:rFonts w:ascii="Trebuchet MS" w:cs="Trebuchet MS" w:eastAsia="Trebuchet MS" w:hAnsi="Trebuchet MS"/>
+          <w:b w:val="1"/>
+          <w:sz w:val="22"/>
+          <w:szCs w:val="22"/>
+          <w:rtl w:val="0"/>
+        </w:rPr>
+        <w:t xml:space="preserve">3.2</w:t>
+      </w:r>
+      <w:r>
+        <w:rPr>
+          <w:rFonts w:ascii="Times New Roman" w:cs="Times New Roman" w:eastAsia="Times New Roman" w:hAnsi="Times New Roman"/>
+          <w:sz w:val="22"/>
+          <w:szCs w:val="22"/>
+          <w:rtl w:val="0"/>
+        </w:rPr>
+        <w:t xml:space="preserve">  </w:t>
+        <w:tab/>
+      </w:r>
+      <w:r>
+        <w:rPr>
+          <w:rFonts w:ascii="Trebuchet MS" w:cs="Trebuchet MS" w:eastAsia="Trebuchet MS" w:hAnsi="Trebuchet MS"/>
+          <w:sz w:val="22"/>
+          <w:szCs w:val="22"/>
+          <w:rtl w:val="0"/>
+        </w:rPr>
+        <w:t xml:space="preserve">Issue Tracking</w:t>
+      </w:r>
+    </w:p>
+    <w:p>
+      <w:pPr>
+        <w:widowControl w:val="0"/>
+        <w:ind w:left="720" w:firstLine="0"/>
+        <w:contextualSpacing w:val="0"/>
+        <w:rPr>
+          <w:highlight w:val="white"/>
+        </w:rPr>
+      </w:pPr>
+      <w:r>
+        <w:rPr>
+          <w:highlight w:val="white"/>
+          <w:rtl w:val="0"/>
+        </w:rPr>
+        <w:t xml:space="preserve">Any issues identified during the execution of test cases will be tracked using use cases. All issues should be reported to the Pivotal Tracker and also Team4_defect_tracking_log document. Each case will be entered in to these documents with a priority agreed with the group members.</w:t>
+      </w:r>
+    </w:p>
+    <w:p>
+      <w:pPr>
+        <w:widowControl w:val="0"/>
+        <w:ind w:left="720" w:firstLine="0"/>
+        <w:contextualSpacing w:val="0"/>
+        <w:rPr>
+          <w:highlight w:val="white"/>
+        </w:rPr>
+      </w:pPr>
+      <w:r>
+        <w:rPr>
+          <w:highlight w:val="white"/>
+          <w:rtl w:val="0"/>
+        </w:rPr>
+        <w:t xml:space="preserve">The case priorities are as follows:</w:t>
+      </w:r>
+    </w:p>
+    <w:p>
+      <w:pPr>
+        <w:widowControl w:val="0"/>
+        <w:ind w:firstLine="720"/>
+        <w:contextualSpacing w:val="0"/>
+        <w:rPr>
+          <w:highlight w:val="white"/>
+        </w:rPr>
+      </w:pPr>
+      <w:r>
+        <w:rPr>
+          <w:highlight w:val="white"/>
+          <w:rtl w:val="0"/>
+        </w:rPr>
+        <w:t xml:space="preserve">                    </w:t>
+        <w:tab/>
+      </w:r>
+    </w:p>
+    <w:p>
+      <w:pPr>
+        <w:widowControl w:val="0"/>
+        <w:spacing w:line="360" w:lineRule="auto"/>
+        <w:ind w:left="0" w:firstLine="720"/>
+        <w:contextualSpacing w:val="0"/>
+        <w:rPr>
+          <w:b w:val="1"/>
+          <w:highlight w:val="white"/>
+        </w:rPr>
+      </w:pPr>
+      <w:r>
+        <w:rPr>
+          <w:b w:val="1"/>
+          <w:highlight w:val="white"/>
+          <w:rtl w:val="0"/>
+        </w:rPr>
+        <w:t xml:space="preserve">Table 2 – Priorities of issues</w:t>
+      </w:r>
+    </w:p>
+    <w:tbl>
+      <w:tblPr>
+        <w:tblStyle w:val="Table4"/>
+        <w:tblW w:w="8445.0" w:type="dxa"/>
+        <w:jc w:val="left"/>
+        <w:tblInd w:w="865.0" w:type="dxa"/>
+        <w:tblBorders>
+          <w:top w:color="000000" w:space="0" w:sz="0" w:val="nil"/>
+          <w:left w:color="000000" w:space="0" w:sz="0" w:val="nil"/>
+          <w:bottom w:color="000000" w:space="0" w:sz="0" w:val="nil"/>
+          <w:right w:color="000000" w:space="0" w:sz="0" w:val="nil"/>
+          <w:insideH w:color="000000" w:space="0" w:sz="0" w:val="nil"/>
+          <w:insideV w:color="000000" w:space="0" w:sz="0" w:val="nil"/>
+        </w:tblBorders>
+        <w:tblLayout w:type="fixed"/>
+        <w:tblLook w:val="0600"/>
+      </w:tblPr>
+      <w:tblGrid>
+        <w:gridCol w:w="2370"/>
+        <w:gridCol w:w="6075"/>
+        <w:tblGridChange w:id="0">
+          <w:tblGrid>
+            <w:gridCol w:w="2370"/>
+            <w:gridCol w:w="6075"/>
+          </w:tblGrid>
+        </w:tblGridChange>
+      </w:tblGrid>
+      <w:tr>
+        <w:trPr>
+          <w:trHeight w:val="480" w:hRule="atLeast"/>
+        </w:trPr>
+        <w:tc>
+          <w:tcPr>
+            <w:tcBorders>
+              <w:top w:color="000000" w:space="0" w:sz="7" w:val="single"/>
+              <w:left w:color="000000" w:space="0" w:sz="7" w:val="single"/>
+              <w:bottom w:color="000000" w:space="0" w:sz="7" w:val="single"/>
+              <w:right w:color="000000" w:space="0" w:sz="7" w:val="single"/>
+            </w:tcBorders>
+            <w:tcMar>
+              <w:top w:w="100.0" w:type="dxa"/>
+              <w:left w:w="100.0" w:type="dxa"/>
+              <w:bottom w:w="100.0" w:type="dxa"/>
+              <w:right w:w="100.0" w:type="dxa"/>
+            </w:tcMar>
+            <w:vAlign w:val="top"/>
+          </w:tcPr>
+          <w:p>
+            <w:pPr>
+              <w:widowControl w:val="0"/>
+              <w:contextualSpacing w:val="0"/>
+              <w:rPr>
+                <w:b w:val="1"/>
+                <w:highlight w:val="white"/>
+              </w:rPr>
+            </w:pPr>
+            <w:r>
+              <w:rPr>
+                <w:b w:val="1"/>
+                <w:highlight w:val="white"/>
+                <w:rtl w:val="0"/>
+              </w:rPr>
+              <w:t xml:space="preserve">Priority</w:t>
+            </w:r>
+          </w:p>
+        </w:tc>
+        <w:tc>
+          <w:tcPr>
+            <w:tcBorders>
+              <w:top w:color="000000" w:space="0" w:sz="7" w:val="single"/>
+              <w:left w:color="000000" w:space="0" w:sz="0" w:val="nil"/>
+              <w:bottom w:color="000000" w:space="0" w:sz="7" w:val="single"/>
+              <w:right w:color="000000" w:space="0" w:sz="7" w:val="single"/>
+            </w:tcBorders>
+            <w:tcMar>
+              <w:top w:w="100.0" w:type="dxa"/>
+              <w:left w:w="100.0" w:type="dxa"/>
+              <w:bottom w:w="100.0" w:type="dxa"/>
+              <w:right w:w="100.0" w:type="dxa"/>
+            </w:tcMar>
+            <w:vAlign w:val="top"/>
+          </w:tcPr>
+          <w:p>
+            <w:pPr>
+              <w:widowControl w:val="0"/>
+              <w:contextualSpacing w:val="0"/>
+              <w:rPr>
+                <w:b w:val="1"/>
+                <w:highlight w:val="white"/>
+              </w:rPr>
+            </w:pPr>
+            <w:r>
+              <w:rPr>
+                <w:b w:val="1"/>
+                <w:highlight w:val="white"/>
+                <w:rtl w:val="0"/>
+              </w:rPr>
+              <w:t xml:space="preserve">Definition</w:t>
+            </w:r>
+          </w:p>
+        </w:tc>
+      </w:tr>
+      <w:tr>
+        <w:trPr>
+          <w:trHeight w:val="1280" w:hRule="atLeast"/>
+        </w:trPr>
+        <w:tc>
+          <w:tcPr>
+            <w:tcBorders>
+              <w:top w:color="000000" w:space="0" w:sz="0" w:val="nil"/>
+              <w:left w:color="000000" w:space="0" w:sz="7" w:val="single"/>
+              <w:bottom w:color="000000" w:space="0" w:sz="7" w:val="single"/>
+              <w:right w:color="000000" w:space="0" w:sz="7" w:val="single"/>
+            </w:tcBorders>
+            <w:tcMar>
+              <w:top w:w="100.0" w:type="dxa"/>
+              <w:left w:w="100.0" w:type="dxa"/>
+              <w:bottom w:w="100.0" w:type="dxa"/>
+              <w:right w:w="100.0" w:type="dxa"/>
+            </w:tcMar>
+            <w:vAlign w:val="top"/>
+          </w:tcPr>
+          <w:p>
+            <w:pPr>
+              <w:widowControl w:val="0"/>
+              <w:contextualSpacing w:val="0"/>
+              <w:jc w:val="both"/>
+              <w:rPr>
+                <w:highlight w:val="white"/>
+              </w:rPr>
+            </w:pPr>
+            <w:r>
+              <w:rPr>
+                <w:highlight w:val="white"/>
+                <w:rtl w:val="0"/>
+              </w:rPr>
+              <w:t xml:space="preserve">Critical</w:t>
+            </w:r>
+          </w:p>
+        </w:tc>
+        <w:tc>
+          <w:tcPr>
+            <w:tcBorders>
+              <w:top w:color="000000" w:space="0" w:sz="0" w:val="nil"/>
+              <w:left w:color="000000" w:space="0" w:sz="0" w:val="nil"/>
+              <w:bottom w:color="000000" w:space="0" w:sz="7" w:val="single"/>
+              <w:right w:color="000000" w:space="0" w:sz="7" w:val="single"/>
+            </w:tcBorders>
+            <w:tcMar>
+              <w:top w:w="100.0" w:type="dxa"/>
+              <w:left w:w="100.0" w:type="dxa"/>
+              <w:bottom w:w="100.0" w:type="dxa"/>
+              <w:right w:w="100.0" w:type="dxa"/>
+            </w:tcMar>
+            <w:vAlign w:val="top"/>
+          </w:tcPr>
+          <w:p>
+            <w:pPr>
+              <w:widowControl w:val="0"/>
+              <w:contextualSpacing w:val="0"/>
+              <w:jc w:val="both"/>
+              <w:rPr>
+                <w:highlight w:val="white"/>
+              </w:rPr>
+            </w:pPr>
+            <w:r>
+              <w:rPr>
+                <w:highlight w:val="white"/>
+                <w:rtl w:val="0"/>
+              </w:rPr>
+              <w:t xml:space="preserve">An issue which is blocking the system’s operation, maintenance, or administration. Issues threatening the core functions of the project at the critical level will be assigned a priority of Critical which means there are no alternatives and has to be fixed immediately.</w:t>
+            </w:r>
+          </w:p>
+        </w:tc>
+      </w:tr>
+      <w:tr>
+        <w:trPr>
+          <w:trHeight w:val="1020" w:hRule="atLeast"/>
+        </w:trPr>
+        <w:tc>
+          <w:tcPr>
+            <w:tcBorders>
+              <w:top w:color="000000" w:space="0" w:sz="0" w:val="nil"/>
+              <w:left w:color="000000" w:space="0" w:sz="7" w:val="single"/>
+              <w:bottom w:color="000000" w:space="0" w:sz="7" w:val="single"/>
+              <w:right w:color="000000" w:space="0" w:sz="7" w:val="single"/>
+            </w:tcBorders>
+            <w:tcMar>
+              <w:top w:w="100.0" w:type="dxa"/>
+              <w:left w:w="100.0" w:type="dxa"/>
+              <w:bottom w:w="100.0" w:type="dxa"/>
+              <w:right w:w="100.0" w:type="dxa"/>
+            </w:tcMar>
+            <w:vAlign w:val="top"/>
+          </w:tcPr>
+          <w:p>
+            <w:pPr>
+              <w:widowControl w:val="0"/>
+              <w:contextualSpacing w:val="0"/>
+              <w:rPr>
+                <w:highlight w:val="white"/>
+              </w:rPr>
+            </w:pPr>
+            <w:r>
+              <w:rPr>
+                <w:highlight w:val="white"/>
+                <w:rtl w:val="0"/>
+              </w:rPr>
+              <w:t xml:space="preserve">High</w:t>
+            </w:r>
+          </w:p>
+        </w:tc>
+        <w:tc>
+          <w:tcPr>
+            <w:tcBorders>
+              <w:top w:color="000000" w:space="0" w:sz="0" w:val="nil"/>
+              <w:left w:color="000000" w:space="0" w:sz="0" w:val="nil"/>
+              <w:bottom w:color="000000" w:space="0" w:sz="7" w:val="single"/>
+              <w:right w:color="000000" w:space="0" w:sz="7" w:val="single"/>
+            </w:tcBorders>
+            <w:tcMar>
+              <w:top w:w="100.0" w:type="dxa"/>
+              <w:left w:w="100.0" w:type="dxa"/>
+              <w:bottom w:w="100.0" w:type="dxa"/>
+              <w:right w:w="100.0" w:type="dxa"/>
+            </w:tcMar>
+            <w:vAlign w:val="top"/>
+          </w:tcPr>
+          <w:p>
+            <w:pPr>
+              <w:widowControl w:val="0"/>
+              <w:contextualSpacing w:val="0"/>
+              <w:jc w:val="both"/>
+              <w:rPr>
+                <w:highlight w:val="white"/>
+              </w:rPr>
+            </w:pPr>
+            <w:r>
+              <w:rPr>
+                <w:highlight w:val="white"/>
+                <w:rtl w:val="0"/>
+              </w:rPr>
+              <w:t xml:space="preserve">An issue which has a potential risk and serious impact on the system’s core functionality, maintenance, or administration, however the rest of the system is still functional.</w:t>
+            </w:r>
+          </w:p>
+        </w:tc>
+      </w:tr>
+      <w:tr>
+        <w:trPr>
+          <w:trHeight w:val="1020" w:hRule="atLeast"/>
+        </w:trPr>
+        <w:tc>
+          <w:tcPr>
+            <w:tcBorders>
+              <w:top w:color="000000" w:space="0" w:sz="0" w:val="nil"/>
+              <w:left w:color="000000" w:space="0" w:sz="7" w:val="single"/>
+              <w:bottom w:color="000000" w:space="0" w:sz="7" w:val="single"/>
+              <w:right w:color="000000" w:space="0" w:sz="7" w:val="single"/>
+            </w:tcBorders>
+            <w:tcMar>
+              <w:top w:w="100.0" w:type="dxa"/>
+              <w:left w:w="100.0" w:type="dxa"/>
+              <w:bottom w:w="100.0" w:type="dxa"/>
+              <w:right w:w="100.0" w:type="dxa"/>
+            </w:tcMar>
+            <w:vAlign w:val="top"/>
+          </w:tcPr>
+          <w:p>
+            <w:pPr>
+              <w:widowControl w:val="0"/>
+              <w:contextualSpacing w:val="0"/>
+              <w:rPr>
+                <w:highlight w:val="white"/>
+              </w:rPr>
+            </w:pPr>
+            <w:r>
+              <w:rPr>
+                <w:highlight w:val="white"/>
+                <w:rtl w:val="0"/>
+              </w:rPr>
+              <w:t xml:space="preserve">Medium</w:t>
+            </w:r>
+          </w:p>
+        </w:tc>
+        <w:tc>
+          <w:tcPr>
+            <w:tcBorders>
+              <w:top w:color="000000" w:space="0" w:sz="0" w:val="nil"/>
+              <w:left w:color="000000" w:space="0" w:sz="0" w:val="nil"/>
+              <w:bottom w:color="000000" w:space="0" w:sz="7" w:val="single"/>
+              <w:right w:color="000000" w:space="0" w:sz="7" w:val="single"/>
+            </w:tcBorders>
+            <w:tcMar>
+              <w:top w:w="100.0" w:type="dxa"/>
+              <w:left w:w="100.0" w:type="dxa"/>
+              <w:bottom w:w="100.0" w:type="dxa"/>
+              <w:right w:w="100.0" w:type="dxa"/>
+            </w:tcMar>
+            <w:vAlign w:val="top"/>
+          </w:tcPr>
+          <w:p>
+            <w:pPr>
+              <w:widowControl w:val="0"/>
+              <w:contextualSpacing w:val="0"/>
+              <w:jc w:val="both"/>
+              <w:rPr>
+                <w:highlight w:val="white"/>
+              </w:rPr>
+            </w:pPr>
+            <w:r>
+              <w:rPr>
+                <w:highlight w:val="white"/>
+                <w:rtl w:val="0"/>
+              </w:rPr>
+              <w:t xml:space="preserve">An issue which impacts minor functional and does not have a serious impact to the system’s operation, maintenance, or administration but have undesirable behaviors.</w:t>
+            </w:r>
+          </w:p>
+        </w:tc>
+      </w:tr>
+      <w:tr>
+        <w:trPr>
+          <w:trHeight w:val="1860" w:hRule="atLeast"/>
+        </w:trPr>
+        <w:tc>
+          <w:tcPr>
+            <w:tcBorders>
+              <w:top w:color="000000" w:space="0" w:sz="0" w:val="nil"/>
+              <w:left w:color="000000" w:space="0" w:sz="7" w:val="single"/>
+              <w:bottom w:color="000000" w:space="0" w:sz="7" w:val="single"/>
+              <w:right w:color="000000" w:space="0" w:sz="7" w:val="single"/>
+            </w:tcBorders>
+            <w:tcMar>
+              <w:top w:w="100.0" w:type="dxa"/>
+              <w:left w:w="100.0" w:type="dxa"/>
+              <w:bottom w:w="100.0" w:type="dxa"/>
+              <w:right w:w="100.0" w:type="dxa"/>
+            </w:tcMar>
+            <w:vAlign w:val="top"/>
+          </w:tcPr>
+          <w:p>
+            <w:pPr>
+              <w:widowControl w:val="0"/>
+              <w:contextualSpacing w:val="0"/>
+              <w:rPr>
+                <w:highlight w:val="white"/>
+              </w:rPr>
+            </w:pPr>
+            <w:r>
+              <w:rPr>
+                <w:highlight w:val="white"/>
+                <w:rtl w:val="0"/>
+              </w:rPr>
+              <w:t xml:space="preserve">Low</w:t>
+            </w:r>
+          </w:p>
+        </w:tc>
+        <w:tc>
+          <w:tcPr>
+            <w:tcBorders>
+              <w:top w:color="000000" w:space="0" w:sz="0" w:val="nil"/>
+              <w:left w:color="000000" w:space="0" w:sz="0" w:val="nil"/>
+              <w:bottom w:color="000000" w:space="0" w:sz="7" w:val="single"/>
+              <w:right w:color="000000" w:space="0" w:sz="7" w:val="single"/>
+            </w:tcBorders>
+            <w:tcMar>
+              <w:top w:w="100.0" w:type="dxa"/>
+              <w:left w:w="100.0" w:type="dxa"/>
+              <w:bottom w:w="100.0" w:type="dxa"/>
+              <w:right w:w="100.0" w:type="dxa"/>
+            </w:tcMar>
+            <w:vAlign w:val="top"/>
+          </w:tcPr>
+          <w:p>
+            <w:pPr>
+              <w:widowControl w:val="0"/>
+              <w:contextualSpacing w:val="0"/>
+              <w:jc w:val="both"/>
+              <w:rPr>
+                <w:highlight w:val="white"/>
+              </w:rPr>
+            </w:pPr>
+            <w:r>
+              <w:rPr>
+                <w:highlight w:val="white"/>
+                <w:rtl w:val="0"/>
+              </w:rPr>
+              <w:t xml:space="preserve">An issue usually according to improvement to product features due to bad usability or based on feedback. For example, issues which do not cause a test case failure but which are noticed during system integration or testing may be assigned a priority of Low.</w:t>
+            </w:r>
+          </w:p>
+        </w:tc>
+      </w:tr>
+    </w:tbl>
+    <w:p>
+      <w:pPr>
+        <w:widowControl w:val="0"/>
+        <w:ind w:left="2160" w:firstLine="0"/>
+        <w:contextualSpacing w:val="0"/>
+        <w:rPr>
+          <w:highlight w:val="white"/>
+        </w:rPr>
+      </w:pPr>
+      <w:r>
+        <w:rPr>
+          <w:highlight w:val="white"/>
+          <w:rtl w:val="0"/>
+        </w:rPr>
+        <w:t xml:space="preserve"> </w:t>
+      </w:r>
+    </w:p>
+    <w:p>
+      <w:pPr>
+        <w:widowControl w:val="0"/>
+        <w:ind w:left="720" w:firstLine="0"/>
+        <w:contextualSpacing w:val="0"/>
+        <w:jc w:val="both"/>
+        <w:rPr>
+          <w:highlight w:val="white"/>
+        </w:rPr>
+      </w:pPr>
+      <w:r>
+        <w:rPr>
+          <w:highlight w:val="white"/>
+          <w:rtl w:val="0"/>
+        </w:rPr>
+        <w:t xml:space="preserve">Cases will be tracked by team members during the testing period. They will either provide the fix or route the issue to the relevant other case. </w:t>
       </w:r>
     </w:p>
     <w:p>
@@ -3486,34 +4621,86 @@
         <w:shd w:fill="auto" w:val="clear"/>
         <w:ind w:firstLine="720"/>
         <w:contextualSpacing w:val="0"/>
-        <w:rPr>
-          <w:color w:val="444444"/>
-          <w:sz w:val="19"/>
-          <w:szCs w:val="19"/>
-          <w:highlight w:val="white"/>
-        </w:rPr>
-      </w:pPr>
-      <w:r>
-        <w:rPr>
-          <w:color w:val="444444"/>
-          <w:sz w:val="19"/>
-          <w:szCs w:val="19"/>
-          <w:highlight w:val="white"/>
-          <w:rtl w:val="0"/>
-        </w:rPr>
-        <w:t xml:space="preserve">(You can use an additional table or document for this section)</w:t>
+        <w:rPr/>
+      </w:pPr>
+      <w:r>
+        <w:rPr>
+          <w:rtl w:val="0"/>
+        </w:rPr>
       </w:r>
     </w:p>
     <w:p>
       <w:pPr>
         <w:pStyle w:val="Heading1"/>
+        <w:contextualSpacing w:val="0"/>
+        <w:rPr>
+          <w:sz w:val="22"/>
+          <w:szCs w:val="22"/>
+        </w:rPr>
+      </w:pPr>
+      <w:bookmarkStart w:colFirst="0" w:colLast="0" w:name="_mtfbusfb0eq3" w:id="8"/>
+      <w:bookmarkEnd w:id="8"/>
+      <w:r>
+        <w:rPr>
+          <w:sz w:val="22"/>
+          <w:szCs w:val="22"/>
+          <w:rtl w:val="0"/>
+        </w:rPr>
+        <w:t xml:space="preserve">4.0 Testing Metrics</w:t>
+      </w:r>
+    </w:p>
+    <w:p>
+      <w:pPr>
+        <w:widowControl w:val="0"/>
+        <w:spacing w:line="240" w:lineRule="auto"/>
+        <w:contextualSpacing w:val="0"/>
+        <w:rPr>
+          <w:b w:val="1"/>
+          <w:u w:val="single"/>
+        </w:rPr>
+      </w:pPr>
+      <w:r>
+        <w:rPr>
+          <w:b w:val="1"/>
+          <w:u w:val="single"/>
+          <w:rtl w:val="0"/>
+        </w:rPr>
+        <w:t xml:space="preserve">Test Case Preparation Productivity:</w:t>
+      </w:r>
+    </w:p>
+    <w:p>
+      <w:pPr>
+        <w:widowControl w:val="0"/>
+        <w:spacing w:line="240" w:lineRule="auto"/>
+        <w:contextualSpacing w:val="0"/>
+        <w:rPr/>
+      </w:pPr>
+      <w:r>
+        <w:rPr>
+          <w:rtl w:val="0"/>
+        </w:rPr>
+        <w:t xml:space="preserve">Test Case Preparation Productivity = (No of Test Case)/ (Effort spent for Test Case Preparation)</w:t>
+      </w:r>
+    </w:p>
+    <w:p>
+      <w:pPr>
+        <w:widowControl w:val="0"/>
+        <w:spacing w:line="240" w:lineRule="auto"/>
+        <w:contextualSpacing w:val="0"/>
+        <w:rPr/>
+      </w:pPr>
+      <w:r>
+        <w:rPr>
+          <w:rtl w:val="0"/>
+        </w:rPr>
+        <w:t xml:space="preserve"> </w:t>
+      </w:r>
+    </w:p>
+    <w:p>
+      <w:pPr>
         <w:keepNext w:val="0"/>
         <w:keepLines w:val="0"/>
         <w:widowControl w:val="0"/>
-        <w:numPr>
-          <w:ilvl w:val="0"/>
-          <w:numId w:val="1"/>
-        </w:numPr>
         <w:pBdr>
           <w:top w:space="0" w:sz="0" w:val="nil"/>
           <w:left w:space="0" w:sz="0" w:val="nil"/>
@@ -3522,19 +4709,17 @@
           <w:between w:space="0" w:sz="0" w:val="nil"/>
         </w:pBdr>
         <w:shd w:fill="auto" w:val="clear"/>
-        <w:ind w:left="720" w:hanging="360"/>
-        <w:contextualSpacing w:val="1"/>
-        <w:rPr>
-          <w:u w:val="none"/>
-        </w:rPr>
-      </w:pPr>
-      <w:bookmarkStart w:colFirst="0" w:colLast="0" w:name="_mtfbusfb0eq3" w:id="3"/>
-      <w:bookmarkEnd w:id="3"/>
-      <w:r>
-        <w:rPr>
-          <w:rtl w:val="0"/>
-        </w:rPr>
-        <w:t xml:space="preserve">Testing Metrics</w:t>
+        <w:spacing w:after="0" w:before="0" w:line="240" w:lineRule="auto"/>
+        <w:ind w:left="0" w:right="0" w:firstLine="0"/>
+        <w:contextualSpacing w:val="0"/>
+        <w:jc w:val="left"/>
+        <w:rPr/>
+      </w:pPr>
+      <w:r>
+        <w:rPr>
+          <w:rtl w:val="0"/>
+        </w:rPr>
+        <w:t xml:space="preserve">No. of Test cases = 28</w:t>
       </w:r>
     </w:p>
     <w:p>
@@ -3550,27 +4735,24 @@
           <w:between w:space="0" w:sz="0" w:val="nil"/>
         </w:pBdr>
         <w:shd w:fill="auto" w:val="clear"/>
-        <w:ind w:left="810" w:firstLine="0"/>
-        <w:contextualSpacing w:val="0"/>
-        <w:rPr/>
-      </w:pPr>
-      <w:r>
-        <w:rPr>
-          <w:rtl w:val="0"/>
-        </w:rPr>
-        <w:t xml:space="preserve">In this section, you shall report the any metrics used for the evaluation, e.g. coverage, defects rate, etc. </w:t>
-      </w:r>
-    </w:p>
-    <w:p>
-      <w:pPr>
-        <w:pStyle w:val="Heading1"/>
+        <w:spacing w:after="0" w:before="0" w:line="240" w:lineRule="auto"/>
+        <w:ind w:left="0" w:right="0" w:firstLine="0"/>
+        <w:contextualSpacing w:val="0"/>
+        <w:jc w:val="left"/>
+        <w:rPr/>
+      </w:pPr>
+      <w:r>
+        <w:rPr>
+          <w:rtl w:val="0"/>
+        </w:rPr>
+        <w:t xml:space="preserve">Effort spent for Test case preparation (in hours) = 36</w:t>
+      </w:r>
+    </w:p>
+    <w:p>
+      <w:pPr>
         <w:keepNext w:val="0"/>
         <w:keepLines w:val="0"/>
         <w:widowControl w:val="0"/>
-        <w:numPr>
-          <w:ilvl w:val="0"/>
-          <w:numId w:val="1"/>
-        </w:numPr>
         <w:pBdr>
           <w:top w:space="0" w:sz="0" w:val="nil"/>
           <w:left w:space="0" w:sz="0" w:val="nil"/>
@@ -3579,39 +4761,88 @@
           <w:between w:space="0" w:sz="0" w:val="nil"/>
         </w:pBdr>
         <w:shd w:fill="auto" w:val="clear"/>
-        <w:ind w:left="720" w:hanging="360"/>
-        <w:contextualSpacing w:val="1"/>
-        <w:rPr>
-          <w:u w:val="none"/>
-        </w:rPr>
-      </w:pPr>
-      <w:bookmarkStart w:colFirst="0" w:colLast="0" w:name="_15tmymhipvdv" w:id="4"/>
-      <w:bookmarkEnd w:id="4"/>
-      <w:r>
-        <w:rPr>
-          <w:rFonts w:ascii="Trebuchet MS" w:cs="Trebuchet MS" w:eastAsia="Trebuchet MS" w:hAnsi="Trebuchet MS"/>
-          <w:sz w:val="32"/>
-          <w:szCs w:val="32"/>
-          <w:rtl w:val="0"/>
-        </w:rPr>
-        <w:t xml:space="preserve">References</w:t>
-      </w:r>
-      <w:r>
-        <w:rPr>
-          <w:rtl w:val="0"/>
-        </w:rPr>
-      </w:r>
-    </w:p>
-    <w:p>
-      <w:pPr>
-        <w:pStyle w:val="Heading1"/>
+        <w:spacing w:after="0" w:before="0" w:line="240" w:lineRule="auto"/>
+        <w:ind w:left="0" w:right="0" w:firstLine="0"/>
+        <w:contextualSpacing w:val="0"/>
+        <w:jc w:val="left"/>
+        <w:rPr/>
+      </w:pPr>
+      <w:r>
+        <w:rPr>
+          <w:rtl w:val="0"/>
+        </w:rPr>
+        <w:t xml:space="preserve">Test Case preparation productivity = 28/36 = 0.77 test cases/hour</w:t>
+      </w:r>
+    </w:p>
+    <w:p>
+      <w:pPr>
+        <w:widowControl w:val="0"/>
+        <w:spacing w:line="240" w:lineRule="auto"/>
+        <w:contextualSpacing w:val="0"/>
+        <w:rPr/>
+      </w:pPr>
+      <w:r>
+        <w:rPr>
+          <w:rtl w:val="0"/>
+        </w:rPr>
+        <w:t xml:space="preserve"> </w:t>
+      </w:r>
+    </w:p>
+    <w:p>
+      <w:pPr>
+        <w:widowControl w:val="0"/>
+        <w:spacing w:line="240" w:lineRule="auto"/>
+        <w:contextualSpacing w:val="0"/>
+        <w:rPr>
+          <w:b w:val="1"/>
+          <w:u w:val="single"/>
+        </w:rPr>
+      </w:pPr>
+      <w:r>
+        <w:rPr>
+          <w:b w:val="1"/>
+          <w:u w:val="single"/>
+          <w:rtl w:val="0"/>
+        </w:rPr>
+        <w:t xml:space="preserve">Test Design Coverage:</w:t>
+      </w:r>
+    </w:p>
+    <w:p>
+      <w:pPr>
+        <w:widowControl w:val="0"/>
+        <w:spacing w:line="240" w:lineRule="auto"/>
+        <w:contextualSpacing w:val="0"/>
+        <w:rPr/>
+      </w:pPr>
+      <w:r>
+        <w:rPr>
+          <w:rtl w:val="0"/>
+        </w:rPr>
+        <w:t xml:space="preserve">Test Design Coverage = ((Total number of requirements mapped to test cases) / (Total number of requirements)*100</w:t>
+      </w:r>
+    </w:p>
+    <w:p>
+      <w:pPr>
+        <w:widowControl w:val="0"/>
+        <w:spacing w:line="240" w:lineRule="auto"/>
+        <w:contextualSpacing w:val="0"/>
+        <w:rPr>
+          <w:b w:val="1"/>
+        </w:rPr>
+      </w:pPr>
+      <w:r>
+        <w:rPr>
+          <w:b w:val="1"/>
+          <w:rtl w:val="0"/>
+        </w:rPr>
+        <w:t xml:space="preserve"> </w:t>
+      </w:r>
+    </w:p>
+    <w:p>
+      <w:pPr>
         <w:keepNext w:val="0"/>
         <w:keepLines w:val="0"/>
         <w:widowControl w:val="0"/>
-        <w:numPr>
-          <w:ilvl w:val="0"/>
-          <w:numId w:val="1"/>
-        </w:numPr>
         <w:pBdr>
           <w:top w:space="0" w:sz="0" w:val="nil"/>
           <w:left w:space="0" w:sz="0" w:val="nil"/>
@@ -3620,22 +4851,1298 @@
           <w:between w:space="0" w:sz="0" w:val="nil"/>
         </w:pBdr>
         <w:shd w:fill="auto" w:val="clear"/>
-        <w:ind w:left="720" w:hanging="360"/>
-        <w:contextualSpacing w:val="1"/>
-        <w:rPr>
-          <w:u w:val="none"/>
-        </w:rPr>
-      </w:pPr>
-      <w:bookmarkStart w:colFirst="0" w:colLast="0" w:name="_8n34lvocupub" w:id="5"/>
-      <w:bookmarkEnd w:id="5"/>
-      <w:r>
+        <w:spacing w:after="0" w:before="0" w:line="240" w:lineRule="auto"/>
+        <w:ind w:left="0" w:right="0" w:firstLine="0"/>
+        <w:contextualSpacing w:val="0"/>
+        <w:jc w:val="left"/>
+        <w:rPr/>
+      </w:pPr>
+      <w:r>
+        <w:rPr>
+          <w:rtl w:val="0"/>
+        </w:rPr>
+        <w:t xml:space="preserve">Total number of requirements: 35</w:t>
+      </w:r>
+    </w:p>
+    <w:p>
+      <w:pPr>
+        <w:keepNext w:val="0"/>
+        <w:keepLines w:val="0"/>
+        <w:widowControl w:val="0"/>
+        <w:pBdr>
+          <w:top w:space="0" w:sz="0" w:val="nil"/>
+          <w:left w:space="0" w:sz="0" w:val="nil"/>
+          <w:bottom w:space="0" w:sz="0" w:val="nil"/>
+          <w:right w:space="0" w:sz="0" w:val="nil"/>
+          <w:between w:space="0" w:sz="0" w:val="nil"/>
+        </w:pBdr>
+        <w:shd w:fill="auto" w:val="clear"/>
+        <w:spacing w:after="0" w:before="0" w:line="240" w:lineRule="auto"/>
+        <w:ind w:left="0" w:right="0" w:firstLine="0"/>
+        <w:contextualSpacing w:val="0"/>
+        <w:jc w:val="left"/>
+        <w:rPr/>
+      </w:pPr>
+      <w:r>
+        <w:rPr>
+          <w:rtl w:val="0"/>
+        </w:rPr>
+        <w:t xml:space="preserve">Total number of requirements mapped to test cases: 28</w:t>
+      </w:r>
+    </w:p>
+    <w:p>
+      <w:pPr>
+        <w:keepNext w:val="0"/>
+        <w:keepLines w:val="0"/>
+        <w:widowControl w:val="0"/>
+        <w:pBdr>
+          <w:top w:space="0" w:sz="0" w:val="nil"/>
+          <w:left w:space="0" w:sz="0" w:val="nil"/>
+          <w:bottom w:space="0" w:sz="0" w:val="nil"/>
+          <w:right w:space="0" w:sz="0" w:val="nil"/>
+          <w:between w:space="0" w:sz="0" w:val="nil"/>
+        </w:pBdr>
+        <w:shd w:fill="auto" w:val="clear"/>
+        <w:spacing w:after="0" w:before="0" w:line="240" w:lineRule="auto"/>
+        <w:ind w:left="0" w:right="0" w:firstLine="0"/>
+        <w:contextualSpacing w:val="0"/>
+        <w:jc w:val="left"/>
+        <w:rPr/>
+      </w:pPr>
+      <w:r>
+        <w:rPr>
+          <w:rtl w:val="0"/>
+        </w:rPr>
+        <w:t xml:space="preserve">Test Design Coverage = (28/35)*100 = 80%</w:t>
+      </w:r>
+    </w:p>
+    <w:p>
+      <w:pPr>
+        <w:widowControl w:val="0"/>
+        <w:spacing w:line="240" w:lineRule="auto"/>
+        <w:contextualSpacing w:val="0"/>
+        <w:rPr/>
+      </w:pPr>
+      <w:r>
+        <w:rPr>
+          <w:rtl w:val="0"/>
+        </w:rPr>
+      </w:r>
+    </w:p>
+    <w:p>
+      <w:pPr>
+        <w:widowControl w:val="0"/>
+        <w:spacing w:line="240" w:lineRule="auto"/>
+        <w:contextualSpacing w:val="0"/>
+        <w:rPr>
+          <w:b w:val="1"/>
+          <w:u w:val="single"/>
+        </w:rPr>
+      </w:pPr>
+      <w:r>
+        <w:rPr>
+          <w:b w:val="1"/>
+          <w:u w:val="single"/>
+          <w:rtl w:val="0"/>
+        </w:rPr>
+        <w:t xml:space="preserve">Test Execution Productivity:</w:t>
+      </w:r>
+    </w:p>
+    <w:p>
+      <w:pPr>
+        <w:widowControl w:val="0"/>
+        <w:spacing w:line="240" w:lineRule="auto"/>
+        <w:contextualSpacing w:val="0"/>
+        <w:rPr/>
+      </w:pPr>
+      <w:r>
+        <w:rPr>
+          <w:rtl w:val="0"/>
+        </w:rPr>
+        <w:t xml:space="preserve">Test Execution Productivity = (No of Test cases executed)/ (Effort spent for execution of test cases)</w:t>
+      </w:r>
+    </w:p>
+    <w:p>
+      <w:pPr>
+        <w:keepNext w:val="0"/>
+        <w:keepLines w:val="0"/>
+        <w:widowControl w:val="0"/>
+        <w:pBdr>
+          <w:top w:space="0" w:sz="0" w:val="nil"/>
+          <w:left w:space="0" w:sz="0" w:val="nil"/>
+          <w:bottom w:space="0" w:sz="0" w:val="nil"/>
+          <w:right w:space="0" w:sz="0" w:val="nil"/>
+          <w:between w:space="0" w:sz="0" w:val="nil"/>
+        </w:pBdr>
+        <w:shd w:fill="auto" w:val="clear"/>
+        <w:spacing w:after="0" w:before="0" w:line="240" w:lineRule="auto"/>
+        <w:ind w:left="0" w:right="0" w:firstLine="0"/>
+        <w:contextualSpacing w:val="0"/>
+        <w:jc w:val="left"/>
+        <w:rPr/>
+      </w:pPr>
+      <w:r>
+        <w:rPr>
+          <w:rtl w:val="0"/>
+        </w:rPr>
+      </w:r>
+    </w:p>
+    <w:p>
+      <w:pPr>
+        <w:keepNext w:val="0"/>
+        <w:keepLines w:val="0"/>
+        <w:widowControl w:val="0"/>
+        <w:pBdr>
+          <w:top w:space="0" w:sz="0" w:val="nil"/>
+          <w:left w:space="0" w:sz="0" w:val="nil"/>
+          <w:bottom w:space="0" w:sz="0" w:val="nil"/>
+          <w:right w:space="0" w:sz="0" w:val="nil"/>
+          <w:between w:space="0" w:sz="0" w:val="nil"/>
+        </w:pBdr>
+        <w:shd w:fill="auto" w:val="clear"/>
+        <w:spacing w:after="0" w:before="0" w:line="240" w:lineRule="auto"/>
+        <w:ind w:left="0" w:right="0" w:firstLine="0"/>
+        <w:contextualSpacing w:val="0"/>
+        <w:jc w:val="left"/>
+        <w:rPr/>
+      </w:pPr>
+      <w:r>
+        <w:rPr>
+          <w:rtl w:val="0"/>
+        </w:rPr>
+        <w:t xml:space="preserve">No of Test cases executed = 28</w:t>
+      </w:r>
+    </w:p>
+    <w:p>
+      <w:pPr>
+        <w:keepNext w:val="0"/>
+        <w:keepLines w:val="0"/>
+        <w:widowControl w:val="0"/>
+        <w:pBdr>
+          <w:top w:space="0" w:sz="0" w:val="nil"/>
+          <w:left w:space="0" w:sz="0" w:val="nil"/>
+          <w:bottom w:space="0" w:sz="0" w:val="nil"/>
+          <w:right w:space="0" w:sz="0" w:val="nil"/>
+          <w:between w:space="0" w:sz="0" w:val="nil"/>
+        </w:pBdr>
+        <w:shd w:fill="auto" w:val="clear"/>
+        <w:spacing w:after="0" w:before="0" w:line="240" w:lineRule="auto"/>
+        <w:ind w:left="0" w:right="0" w:firstLine="0"/>
+        <w:contextualSpacing w:val="0"/>
+        <w:jc w:val="left"/>
+        <w:rPr/>
+      </w:pPr>
+      <w:r>
+        <w:rPr>
+          <w:rtl w:val="0"/>
+        </w:rPr>
+        <w:t xml:space="preserve">Effort spent for execution of test cases = 52</w:t>
+      </w:r>
+    </w:p>
+    <w:p>
+      <w:pPr>
+        <w:keepNext w:val="0"/>
+        <w:keepLines w:val="0"/>
+        <w:widowControl w:val="0"/>
+        <w:pBdr>
+          <w:top w:space="0" w:sz="0" w:val="nil"/>
+          <w:left w:space="0" w:sz="0" w:val="nil"/>
+          <w:bottom w:space="0" w:sz="0" w:val="nil"/>
+          <w:right w:space="0" w:sz="0" w:val="nil"/>
+          <w:between w:space="0" w:sz="0" w:val="nil"/>
+        </w:pBdr>
+        <w:shd w:fill="auto" w:val="clear"/>
+        <w:spacing w:after="0" w:before="0" w:line="240" w:lineRule="auto"/>
+        <w:ind w:left="0" w:right="0" w:firstLine="0"/>
+        <w:contextualSpacing w:val="0"/>
+        <w:jc w:val="left"/>
+        <w:rPr/>
+      </w:pPr>
+      <w:r>
+        <w:rPr>
+          <w:rtl w:val="0"/>
+        </w:rPr>
+        <w:t xml:space="preserve">Test Execution Productivity = 28/52 = 0.53 test cases/hour</w:t>
+      </w:r>
+    </w:p>
+    <w:p>
+      <w:pPr>
+        <w:widowControl w:val="0"/>
+        <w:spacing w:line="240" w:lineRule="auto"/>
+        <w:contextualSpacing w:val="0"/>
+        <w:rPr/>
+      </w:pPr>
+      <w:r>
+        <w:rPr>
+          <w:rtl w:val="0"/>
+        </w:rPr>
+      </w:r>
+    </w:p>
+    <w:p>
+      <w:pPr>
+        <w:widowControl w:val="0"/>
+        <w:spacing w:line="240" w:lineRule="auto"/>
+        <w:contextualSpacing w:val="0"/>
+        <w:rPr>
+          <w:b w:val="1"/>
+        </w:rPr>
+      </w:pPr>
+      <w:r>
+        <w:rPr>
+          <w:b w:val="1"/>
+          <w:u w:val="single"/>
+          <w:rtl w:val="0"/>
+        </w:rPr>
+        <w:t xml:space="preserve">Test Execution Coverage:</w:t>
+      </w:r>
+      <w:r>
+        <w:rPr>
+          <w:rtl w:val="0"/>
+        </w:rPr>
+      </w:r>
+    </w:p>
+    <w:p>
+      <w:pPr>
+        <w:widowControl w:val="0"/>
+        <w:spacing w:line="240" w:lineRule="auto"/>
+        <w:contextualSpacing w:val="0"/>
+        <w:rPr/>
+      </w:pPr>
+      <w:r>
+        <w:rPr>
+          <w:rtl w:val="0"/>
+        </w:rPr>
+        <w:t xml:space="preserve">Test Execution Coverage = (Total no. of test cases executed / Total no. of test cases planned to execute)*100</w:t>
+      </w:r>
+    </w:p>
+    <w:p>
+      <w:pPr>
+        <w:keepNext w:val="0"/>
+        <w:keepLines w:val="0"/>
+        <w:widowControl w:val="0"/>
+        <w:pBdr>
+          <w:top w:space="0" w:sz="0" w:val="nil"/>
+          <w:left w:space="0" w:sz="0" w:val="nil"/>
+          <w:bottom w:space="0" w:sz="0" w:val="nil"/>
+          <w:right w:space="0" w:sz="0" w:val="nil"/>
+          <w:between w:space="0" w:sz="0" w:val="nil"/>
+        </w:pBdr>
+        <w:shd w:fill="auto" w:val="clear"/>
+        <w:spacing w:after="0" w:before="0" w:line="240" w:lineRule="auto"/>
+        <w:ind w:left="0" w:right="0" w:firstLine="0"/>
+        <w:contextualSpacing w:val="0"/>
+        <w:jc w:val="left"/>
+        <w:rPr/>
+      </w:pPr>
+      <w:r>
+        <w:rPr>
+          <w:rtl w:val="0"/>
+        </w:rPr>
+      </w:r>
+    </w:p>
+    <w:p>
+      <w:pPr>
+        <w:keepNext w:val="0"/>
+        <w:keepLines w:val="0"/>
+        <w:widowControl w:val="0"/>
+        <w:pBdr>
+          <w:top w:space="0" w:sz="0" w:val="nil"/>
+          <w:left w:space="0" w:sz="0" w:val="nil"/>
+          <w:bottom w:space="0" w:sz="0" w:val="nil"/>
+          <w:right w:space="0" w:sz="0" w:val="nil"/>
+          <w:between w:space="0" w:sz="0" w:val="nil"/>
+        </w:pBdr>
+        <w:shd w:fill="auto" w:val="clear"/>
+        <w:spacing w:after="0" w:before="0" w:line="240" w:lineRule="auto"/>
+        <w:ind w:left="0" w:right="0" w:firstLine="0"/>
+        <w:contextualSpacing w:val="0"/>
+        <w:jc w:val="left"/>
+        <w:rPr/>
+      </w:pPr>
+      <w:r>
+        <w:rPr>
+          <w:rtl w:val="0"/>
+        </w:rPr>
+        <w:t xml:space="preserve">Total no. of test cases planned to execute = 32</w:t>
+      </w:r>
+    </w:p>
+    <w:p>
+      <w:pPr>
+        <w:keepNext w:val="0"/>
+        <w:keepLines w:val="0"/>
+        <w:widowControl w:val="0"/>
+        <w:pBdr>
+          <w:top w:space="0" w:sz="0" w:val="nil"/>
+          <w:left w:space="0" w:sz="0" w:val="nil"/>
+          <w:bottom w:space="0" w:sz="0" w:val="nil"/>
+          <w:right w:space="0" w:sz="0" w:val="nil"/>
+          <w:between w:space="0" w:sz="0" w:val="nil"/>
+        </w:pBdr>
+        <w:shd w:fill="auto" w:val="clear"/>
+        <w:spacing w:after="0" w:before="0" w:line="240" w:lineRule="auto"/>
+        <w:ind w:left="0" w:right="0" w:firstLine="0"/>
+        <w:contextualSpacing w:val="0"/>
+        <w:jc w:val="left"/>
+        <w:rPr/>
+      </w:pPr>
+      <w:r>
+        <w:rPr>
+          <w:rtl w:val="0"/>
+        </w:rPr>
+        <w:t xml:space="preserve">Total no. of test cases executed = 28</w:t>
+      </w:r>
+    </w:p>
+    <w:p>
+      <w:pPr>
+        <w:keepNext w:val="0"/>
+        <w:keepLines w:val="0"/>
+        <w:widowControl w:val="0"/>
+        <w:pBdr>
+          <w:top w:space="0" w:sz="0" w:val="nil"/>
+          <w:left w:space="0" w:sz="0" w:val="nil"/>
+          <w:bottom w:space="0" w:sz="0" w:val="nil"/>
+          <w:right w:space="0" w:sz="0" w:val="nil"/>
+          <w:between w:space="0" w:sz="0" w:val="nil"/>
+        </w:pBdr>
+        <w:shd w:fill="auto" w:val="clear"/>
+        <w:spacing w:after="0" w:before="0" w:line="240" w:lineRule="auto"/>
+        <w:ind w:left="0" w:right="0" w:firstLine="0"/>
+        <w:contextualSpacing w:val="0"/>
+        <w:jc w:val="left"/>
+        <w:rPr/>
+      </w:pPr>
+      <w:r>
+        <w:rPr>
+          <w:rtl w:val="0"/>
+        </w:rPr>
+        <w:t xml:space="preserve">Test Execution Coverage = (28/32)*100 = 87.5%</w:t>
+      </w:r>
+    </w:p>
+    <w:p>
+      <w:pPr>
+        <w:widowControl w:val="0"/>
+        <w:spacing w:line="240" w:lineRule="auto"/>
+        <w:contextualSpacing w:val="0"/>
+        <w:rPr/>
+      </w:pPr>
+      <w:r>
+        <w:rPr>
+          <w:rtl w:val="0"/>
+        </w:rPr>
+      </w:r>
+    </w:p>
+    <w:p>
+      <w:pPr>
+        <w:widowControl w:val="0"/>
+        <w:spacing w:line="240" w:lineRule="auto"/>
+        <w:contextualSpacing w:val="0"/>
+        <w:rPr>
+          <w:b w:val="1"/>
+          <w:u w:val="single"/>
+        </w:rPr>
+      </w:pPr>
+      <w:r>
+        <w:rPr>
+          <w:b w:val="1"/>
+          <w:u w:val="single"/>
+          <w:rtl w:val="0"/>
+        </w:rPr>
+        <w:t xml:space="preserve">Test Cases Passed:</w:t>
+      </w:r>
+    </w:p>
+    <w:p>
+      <w:pPr>
+        <w:widowControl w:val="0"/>
+        <w:spacing w:line="240" w:lineRule="auto"/>
+        <w:contextualSpacing w:val="0"/>
+        <w:rPr/>
+      </w:pPr>
+      <w:r>
+        <w:rPr>
+          <w:rtl w:val="0"/>
+        </w:rPr>
+        <w:t xml:space="preserve">Test Cases Pass = (Total no. of test cases passed) / (Total no. of test cases executed) * 100</w:t>
+      </w:r>
+    </w:p>
+    <w:p>
+      <w:pPr>
+        <w:keepNext w:val="0"/>
+        <w:keepLines w:val="0"/>
+        <w:widowControl w:val="0"/>
+        <w:pBdr>
+          <w:top w:space="0" w:sz="0" w:val="nil"/>
+          <w:left w:space="0" w:sz="0" w:val="nil"/>
+          <w:bottom w:space="0" w:sz="0" w:val="nil"/>
+          <w:right w:space="0" w:sz="0" w:val="nil"/>
+          <w:between w:space="0" w:sz="0" w:val="nil"/>
+        </w:pBdr>
+        <w:shd w:fill="auto" w:val="clear"/>
+        <w:spacing w:after="0" w:before="0" w:line="240" w:lineRule="auto"/>
+        <w:ind w:left="0" w:right="0" w:firstLine="0"/>
+        <w:contextualSpacing w:val="0"/>
+        <w:jc w:val="left"/>
+        <w:rPr/>
+      </w:pPr>
+      <w:r>
+        <w:rPr>
+          <w:rtl w:val="0"/>
+        </w:rPr>
+      </w:r>
+    </w:p>
+    <w:p>
+      <w:pPr>
+        <w:keepNext w:val="0"/>
+        <w:keepLines w:val="0"/>
+        <w:widowControl w:val="0"/>
+        <w:pBdr>
+          <w:top w:space="0" w:sz="0" w:val="nil"/>
+          <w:left w:space="0" w:sz="0" w:val="nil"/>
+          <w:bottom w:space="0" w:sz="0" w:val="nil"/>
+          <w:right w:space="0" w:sz="0" w:val="nil"/>
+          <w:between w:space="0" w:sz="0" w:val="nil"/>
+        </w:pBdr>
+        <w:shd w:fill="auto" w:val="clear"/>
+        <w:spacing w:after="0" w:before="0" w:line="240" w:lineRule="auto"/>
+        <w:ind w:left="0" w:right="0" w:firstLine="0"/>
+        <w:contextualSpacing w:val="0"/>
+        <w:jc w:val="left"/>
+        <w:rPr/>
+      </w:pPr>
+      <w:r>
+        <w:rPr>
+          <w:rtl w:val="0"/>
+        </w:rPr>
+        <w:t xml:space="preserve">Total no. of test cases passed = 25</w:t>
+      </w:r>
+    </w:p>
+    <w:p>
+      <w:pPr>
+        <w:keepNext w:val="0"/>
+        <w:keepLines w:val="0"/>
+        <w:widowControl w:val="0"/>
+        <w:pBdr>
+          <w:top w:space="0" w:sz="0" w:val="nil"/>
+          <w:left w:space="0" w:sz="0" w:val="nil"/>
+          <w:bottom w:space="0" w:sz="0" w:val="nil"/>
+          <w:right w:space="0" w:sz="0" w:val="nil"/>
+          <w:between w:space="0" w:sz="0" w:val="nil"/>
+        </w:pBdr>
+        <w:shd w:fill="auto" w:val="clear"/>
+        <w:spacing w:after="0" w:before="0" w:line="240" w:lineRule="auto"/>
+        <w:ind w:left="0" w:right="0" w:firstLine="0"/>
+        <w:contextualSpacing w:val="0"/>
+        <w:jc w:val="left"/>
+        <w:rPr/>
+      </w:pPr>
+      <w:r>
+        <w:rPr>
+          <w:rtl w:val="0"/>
+        </w:rPr>
+        <w:t xml:space="preserve">Total no. of test cases executed = 28</w:t>
+      </w:r>
+    </w:p>
+    <w:p>
+      <w:pPr>
+        <w:keepNext w:val="0"/>
+        <w:keepLines w:val="0"/>
+        <w:widowControl w:val="0"/>
+        <w:pBdr>
+          <w:top w:space="0" w:sz="0" w:val="nil"/>
+          <w:left w:space="0" w:sz="0" w:val="nil"/>
+          <w:bottom w:space="0" w:sz="0" w:val="nil"/>
+          <w:right w:space="0" w:sz="0" w:val="nil"/>
+          <w:between w:space="0" w:sz="0" w:val="nil"/>
+        </w:pBdr>
+        <w:shd w:fill="auto" w:val="clear"/>
+        <w:spacing w:after="0" w:before="0" w:line="240" w:lineRule="auto"/>
+        <w:ind w:left="0" w:right="0" w:firstLine="0"/>
+        <w:contextualSpacing w:val="0"/>
+        <w:jc w:val="left"/>
+        <w:rPr/>
+      </w:pPr>
+      <w:r>
+        <w:rPr>
+          <w:rtl w:val="0"/>
+        </w:rPr>
+        <w:t xml:space="preserve">Test Cases Pass = (25/28)*100 = 89.28 = 89.28%</w:t>
+      </w:r>
+    </w:p>
+    <w:p>
+      <w:pPr>
+        <w:keepNext w:val="0"/>
+        <w:keepLines w:val="0"/>
+        <w:widowControl w:val="0"/>
+        <w:pBdr>
+          <w:top w:space="0" w:sz="0" w:val="nil"/>
+          <w:left w:space="0" w:sz="0" w:val="nil"/>
+          <w:bottom w:space="0" w:sz="0" w:val="nil"/>
+          <w:right w:space="0" w:sz="0" w:val="nil"/>
+          <w:between w:space="0" w:sz="0" w:val="nil"/>
+        </w:pBdr>
+        <w:shd w:fill="auto" w:val="clear"/>
+        <w:spacing w:after="0" w:before="0" w:line="240" w:lineRule="auto"/>
+        <w:ind w:left="0" w:right="0" w:firstLine="0"/>
+        <w:contextualSpacing w:val="0"/>
+        <w:jc w:val="left"/>
+        <w:rPr/>
+      </w:pPr>
+      <w:r>
+        <w:rPr>
+          <w:rtl w:val="0"/>
+        </w:rPr>
+      </w:r>
+    </w:p>
+    <w:p>
+      <w:pPr>
+        <w:widowControl w:val="0"/>
+        <w:spacing w:line="240" w:lineRule="auto"/>
+        <w:contextualSpacing w:val="0"/>
+        <w:rPr>
+          <w:b w:val="1"/>
+          <w:u w:val="single"/>
+        </w:rPr>
+      </w:pPr>
+      <w:r>
+        <w:rPr>
+          <w:b w:val="1"/>
+          <w:u w:val="single"/>
+          <w:rtl w:val="0"/>
+        </w:rPr>
+        <w:t xml:space="preserve">Test Cases Failed:</w:t>
+      </w:r>
+    </w:p>
+    <w:p>
+      <w:pPr>
+        <w:widowControl w:val="0"/>
+        <w:spacing w:line="240" w:lineRule="auto"/>
+        <w:contextualSpacing w:val="0"/>
+        <w:rPr/>
+      </w:pPr>
+      <w:r>
+        <w:rPr>
+          <w:rtl w:val="0"/>
+        </w:rPr>
+        <w:t xml:space="preserve">Test Cases Failed = (Total no. of test cases failed) / (Total no. of test cases executed) * 100</w:t>
+      </w:r>
+    </w:p>
+    <w:p>
+      <w:pPr>
+        <w:widowControl w:val="0"/>
+        <w:spacing w:line="240" w:lineRule="auto"/>
+        <w:contextualSpacing w:val="0"/>
+        <w:rPr>
+          <w:b w:val="1"/>
+        </w:rPr>
+      </w:pPr>
+      <w:r>
+        <w:rPr>
+          <w:rtl w:val="0"/>
+        </w:rPr>
+      </w:r>
+    </w:p>
+    <w:p>
+      <w:pPr>
+        <w:keepNext w:val="0"/>
+        <w:keepLines w:val="0"/>
+        <w:widowControl w:val="0"/>
+        <w:pBdr>
+          <w:top w:space="0" w:sz="0" w:val="nil"/>
+          <w:left w:space="0" w:sz="0" w:val="nil"/>
+          <w:bottom w:space="0" w:sz="0" w:val="nil"/>
+          <w:right w:space="0" w:sz="0" w:val="nil"/>
+          <w:between w:space="0" w:sz="0" w:val="nil"/>
+        </w:pBdr>
+        <w:shd w:fill="auto" w:val="clear"/>
+        <w:spacing w:after="0" w:before="0" w:line="240" w:lineRule="auto"/>
+        <w:ind w:left="0" w:right="0" w:firstLine="0"/>
+        <w:contextualSpacing w:val="0"/>
+        <w:jc w:val="left"/>
+        <w:rPr/>
+      </w:pPr>
+      <w:r>
+        <w:rPr>
+          <w:rtl w:val="0"/>
+        </w:rPr>
+        <w:t xml:space="preserve">Total no. of test cases failed = 3</w:t>
+      </w:r>
+    </w:p>
+    <w:p>
+      <w:pPr>
+        <w:keepNext w:val="0"/>
+        <w:keepLines w:val="0"/>
+        <w:widowControl w:val="0"/>
+        <w:pBdr>
+          <w:top w:space="0" w:sz="0" w:val="nil"/>
+          <w:left w:space="0" w:sz="0" w:val="nil"/>
+          <w:bottom w:space="0" w:sz="0" w:val="nil"/>
+          <w:right w:space="0" w:sz="0" w:val="nil"/>
+          <w:between w:space="0" w:sz="0" w:val="nil"/>
+        </w:pBdr>
+        <w:shd w:fill="auto" w:val="clear"/>
+        <w:spacing w:after="0" w:before="0" w:line="240" w:lineRule="auto"/>
+        <w:ind w:left="0" w:right="0" w:firstLine="0"/>
+        <w:contextualSpacing w:val="0"/>
+        <w:jc w:val="left"/>
+        <w:rPr/>
+      </w:pPr>
+      <w:r>
+        <w:rPr>
+          <w:rtl w:val="0"/>
+        </w:rPr>
+        <w:t xml:space="preserve">Total no. of test cases executed = 28</w:t>
+      </w:r>
+    </w:p>
+    <w:p>
+      <w:pPr>
+        <w:keepNext w:val="0"/>
+        <w:keepLines w:val="0"/>
+        <w:widowControl w:val="0"/>
+        <w:pBdr>
+          <w:top w:space="0" w:sz="0" w:val="nil"/>
+          <w:left w:space="0" w:sz="0" w:val="nil"/>
+          <w:bottom w:space="0" w:sz="0" w:val="nil"/>
+          <w:right w:space="0" w:sz="0" w:val="nil"/>
+          <w:between w:space="0" w:sz="0" w:val="nil"/>
+        </w:pBdr>
+        <w:shd w:fill="auto" w:val="clear"/>
+        <w:spacing w:after="0" w:before="0" w:line="240" w:lineRule="auto"/>
+        <w:ind w:left="0" w:right="0" w:firstLine="0"/>
+        <w:contextualSpacing w:val="0"/>
+        <w:jc w:val="left"/>
+        <w:rPr/>
+      </w:pPr>
+      <w:r>
+        <w:rPr>
+          <w:rtl w:val="0"/>
+        </w:rPr>
+        <w:t xml:space="preserve">Test Cases Failed= (3/28)*100 = 10.7 = 10.7%</w:t>
+      </w:r>
+      <w:r>
+        <w:rPr>
+          <w:rtl w:val="0"/>
+        </w:rPr>
+      </w:r>
+    </w:p>
+    <w:p>
+      <w:pPr>
+        <w:keepNext w:val="0"/>
+        <w:keepLines w:val="0"/>
+        <w:widowControl w:val="0"/>
+        <w:pBdr>
+          <w:top w:space="0" w:sz="0" w:val="nil"/>
+          <w:left w:space="0" w:sz="0" w:val="nil"/>
+          <w:bottom w:space="0" w:sz="0" w:val="nil"/>
+          <w:right w:space="0" w:sz="0" w:val="nil"/>
+          <w:between w:space="0" w:sz="0" w:val="nil"/>
+        </w:pBdr>
+        <w:shd w:fill="auto" w:val="clear"/>
+        <w:spacing w:after="0" w:before="0" w:line="240" w:lineRule="auto"/>
+        <w:ind w:left="0" w:right="0" w:firstLine="0"/>
+        <w:contextualSpacing w:val="0"/>
+        <w:jc w:val="left"/>
+        <w:rPr/>
+      </w:pPr>
+      <w:r>
+        <w:rPr>
+          <w:rtl w:val="0"/>
+        </w:rPr>
+      </w:r>
+    </w:p>
+    <w:p>
+      <w:pPr>
+        <w:widowControl w:val="0"/>
+        <w:spacing w:line="240" w:lineRule="auto"/>
+        <w:contextualSpacing w:val="0"/>
+        <w:rPr>
+          <w:b w:val="1"/>
+          <w:u w:val="single"/>
+        </w:rPr>
+      </w:pPr>
+      <w:r>
+        <w:rPr>
+          <w:b w:val="1"/>
+          <w:u w:val="single"/>
+          <w:rtl w:val="0"/>
+        </w:rPr>
+        <w:t xml:space="preserve">Error Discovery Rate:</w:t>
+      </w:r>
+    </w:p>
+    <w:p>
+      <w:pPr>
+        <w:widowControl w:val="0"/>
+        <w:spacing w:line="240" w:lineRule="auto"/>
+        <w:contextualSpacing w:val="0"/>
+        <w:rPr/>
+      </w:pPr>
+      <w:r>
+        <w:rPr>
+          <w:rtl w:val="0"/>
+        </w:rPr>
+        <w:t xml:space="preserve">Error Discovery Rate = (Total number of defects found /Total no. of test cases executed)*100</w:t>
+      </w:r>
+    </w:p>
+    <w:p>
+      <w:pPr>
+        <w:keepNext w:val="0"/>
+        <w:keepLines w:val="0"/>
+        <w:widowControl w:val="0"/>
+        <w:pBdr>
+          <w:top w:space="0" w:sz="0" w:val="nil"/>
+          <w:left w:space="0" w:sz="0" w:val="nil"/>
+          <w:bottom w:space="0" w:sz="0" w:val="nil"/>
+          <w:right w:space="0" w:sz="0" w:val="nil"/>
+          <w:between w:space="0" w:sz="0" w:val="nil"/>
+        </w:pBdr>
+        <w:shd w:fill="auto" w:val="clear"/>
+        <w:spacing w:after="0" w:before="0" w:line="240" w:lineRule="auto"/>
+        <w:ind w:left="0" w:right="0" w:firstLine="0"/>
+        <w:contextualSpacing w:val="0"/>
+        <w:jc w:val="left"/>
+        <w:rPr/>
+      </w:pPr>
+      <w:r>
+        <w:rPr>
+          <w:rtl w:val="0"/>
+        </w:rPr>
+      </w:r>
+    </w:p>
+    <w:p>
+      <w:pPr>
+        <w:keepNext w:val="0"/>
+        <w:keepLines w:val="0"/>
+        <w:widowControl w:val="0"/>
+        <w:pBdr>
+          <w:top w:space="0" w:sz="0" w:val="nil"/>
+          <w:left w:space="0" w:sz="0" w:val="nil"/>
+          <w:bottom w:space="0" w:sz="0" w:val="nil"/>
+          <w:right w:space="0" w:sz="0" w:val="nil"/>
+          <w:between w:space="0" w:sz="0" w:val="nil"/>
+        </w:pBdr>
+        <w:shd w:fill="auto" w:val="clear"/>
+        <w:spacing w:after="0" w:before="0" w:line="240" w:lineRule="auto"/>
+        <w:ind w:left="0" w:right="0" w:firstLine="0"/>
+        <w:contextualSpacing w:val="0"/>
+        <w:jc w:val="left"/>
+        <w:rPr/>
+      </w:pPr>
+      <w:r>
+        <w:rPr>
+          <w:rtl w:val="0"/>
+        </w:rPr>
+        <w:t xml:space="preserve">Total no. of test cases executed = 28</w:t>
+      </w:r>
+    </w:p>
+    <w:p>
+      <w:pPr>
+        <w:keepNext w:val="0"/>
+        <w:keepLines w:val="0"/>
+        <w:widowControl w:val="0"/>
+        <w:pBdr>
+          <w:top w:space="0" w:sz="0" w:val="nil"/>
+          <w:left w:space="0" w:sz="0" w:val="nil"/>
+          <w:bottom w:space="0" w:sz="0" w:val="nil"/>
+          <w:right w:space="0" w:sz="0" w:val="nil"/>
+          <w:between w:space="0" w:sz="0" w:val="nil"/>
+        </w:pBdr>
+        <w:shd w:fill="auto" w:val="clear"/>
+        <w:spacing w:after="0" w:before="0" w:line="240" w:lineRule="auto"/>
+        <w:ind w:left="0" w:right="0" w:firstLine="0"/>
+        <w:contextualSpacing w:val="0"/>
+        <w:jc w:val="left"/>
+        <w:rPr/>
+      </w:pPr>
+      <w:r>
+        <w:rPr>
+          <w:rtl w:val="0"/>
+        </w:rPr>
+        <w:t xml:space="preserve">Total number of defects found = 8</w:t>
+      </w:r>
+    </w:p>
+    <w:p>
+      <w:pPr>
+        <w:keepNext w:val="0"/>
+        <w:keepLines w:val="0"/>
+        <w:widowControl w:val="0"/>
+        <w:pBdr>
+          <w:top w:space="0" w:sz="0" w:val="nil"/>
+          <w:left w:space="0" w:sz="0" w:val="nil"/>
+          <w:bottom w:space="0" w:sz="0" w:val="nil"/>
+          <w:right w:space="0" w:sz="0" w:val="nil"/>
+          <w:between w:space="0" w:sz="0" w:val="nil"/>
+        </w:pBdr>
+        <w:shd w:fill="auto" w:val="clear"/>
+        <w:spacing w:after="0" w:before="0" w:line="240" w:lineRule="auto"/>
+        <w:ind w:left="0" w:right="0" w:firstLine="0"/>
+        <w:contextualSpacing w:val="0"/>
+        <w:jc w:val="left"/>
+        <w:rPr/>
+      </w:pPr>
+      <w:r>
+        <w:rPr>
+          <w:rtl w:val="0"/>
+        </w:rPr>
+        <w:t xml:space="preserve">Error Discovery Rate = (8/28)*100 = 28.57%</w:t>
+      </w:r>
+      <w:r>
+        <w:rPr>
+          <w:rtl w:val="0"/>
+        </w:rPr>
+      </w:r>
+    </w:p>
+    <w:p>
+      <w:pPr>
+        <w:keepNext w:val="0"/>
+        <w:keepLines w:val="0"/>
+        <w:widowControl w:val="0"/>
+        <w:pBdr>
+          <w:top w:space="0" w:sz="0" w:val="nil"/>
+          <w:left w:space="0" w:sz="0" w:val="nil"/>
+          <w:bottom w:space="0" w:sz="0" w:val="nil"/>
+          <w:right w:space="0" w:sz="0" w:val="nil"/>
+          <w:between w:space="0" w:sz="0" w:val="nil"/>
+        </w:pBdr>
+        <w:shd w:fill="auto" w:val="clear"/>
+        <w:spacing w:after="0" w:before="0" w:line="240" w:lineRule="auto"/>
+        <w:ind w:left="0" w:right="0" w:firstLine="0"/>
+        <w:contextualSpacing w:val="0"/>
+        <w:jc w:val="left"/>
+        <w:rPr/>
+      </w:pPr>
+      <w:r>
+        <w:rPr>
+          <w:rtl w:val="0"/>
+        </w:rPr>
+      </w:r>
+    </w:p>
+    <w:p>
+      <w:pPr>
+        <w:widowControl w:val="0"/>
+        <w:spacing w:line="240" w:lineRule="auto"/>
+        <w:contextualSpacing w:val="0"/>
+        <w:rPr>
+          <w:b w:val="1"/>
+        </w:rPr>
+      </w:pPr>
+      <w:r>
+        <w:rPr>
+          <w:b w:val="1"/>
+          <w:u w:val="single"/>
+          <w:rtl w:val="0"/>
+        </w:rPr>
+        <w:t xml:space="preserve">Defect Fix Rate:</w:t>
+      </w:r>
+      <w:r>
+        <w:rPr>
+          <w:rtl w:val="0"/>
+        </w:rPr>
+      </w:r>
+    </w:p>
+    <w:p>
+      <w:pPr>
+        <w:widowControl w:val="0"/>
+        <w:spacing w:line="240" w:lineRule="auto"/>
+        <w:contextualSpacing w:val="0"/>
+        <w:rPr/>
+      </w:pPr>
+      <w:r>
+        <w:rPr>
+          <w:rtl w:val="0"/>
+        </w:rPr>
+        <w:t xml:space="preserve">Defect Fix Rate = (Total no of Defects reported as fixed - Total no. of defects reopened) / (Total no of Defects reported as fixed + Total no. of new Bugs due to fix)*100</w:t>
+      </w:r>
+    </w:p>
+    <w:p>
+      <w:pPr>
+        <w:keepNext w:val="0"/>
+        <w:keepLines w:val="0"/>
+        <w:widowControl w:val="0"/>
+        <w:pBdr>
+          <w:top w:space="0" w:sz="0" w:val="nil"/>
+          <w:left w:space="0" w:sz="0" w:val="nil"/>
+          <w:bottom w:space="0" w:sz="0" w:val="nil"/>
+          <w:right w:space="0" w:sz="0" w:val="nil"/>
+          <w:between w:space="0" w:sz="0" w:val="nil"/>
+        </w:pBdr>
+        <w:shd w:fill="auto" w:val="clear"/>
+        <w:spacing w:after="0" w:before="0" w:line="240" w:lineRule="auto"/>
+        <w:ind w:left="0" w:right="0" w:firstLine="0"/>
+        <w:contextualSpacing w:val="0"/>
+        <w:jc w:val="left"/>
+        <w:rPr/>
+      </w:pPr>
+      <w:r>
+        <w:rPr>
+          <w:rtl w:val="0"/>
+        </w:rPr>
+      </w:r>
+    </w:p>
+    <w:p>
+      <w:pPr>
+        <w:keepNext w:val="0"/>
+        <w:keepLines w:val="0"/>
+        <w:widowControl w:val="0"/>
+        <w:pBdr>
+          <w:top w:space="0" w:sz="0" w:val="nil"/>
+          <w:left w:space="0" w:sz="0" w:val="nil"/>
+          <w:bottom w:space="0" w:sz="0" w:val="nil"/>
+          <w:right w:space="0" w:sz="0" w:val="nil"/>
+          <w:between w:space="0" w:sz="0" w:val="nil"/>
+        </w:pBdr>
+        <w:shd w:fill="auto" w:val="clear"/>
+        <w:spacing w:after="0" w:before="0" w:line="240" w:lineRule="auto"/>
+        <w:ind w:left="0" w:right="0" w:firstLine="0"/>
+        <w:contextualSpacing w:val="0"/>
+        <w:jc w:val="left"/>
+        <w:rPr/>
+      </w:pPr>
+      <w:r>
+        <w:rPr>
+          <w:rtl w:val="0"/>
+        </w:rPr>
+        <w:t xml:space="preserve">Total no of defects reported as fixed = 8</w:t>
+      </w:r>
+    </w:p>
+    <w:p>
+      <w:pPr>
+        <w:keepNext w:val="0"/>
+        <w:keepLines w:val="0"/>
+        <w:widowControl w:val="0"/>
+        <w:pBdr>
+          <w:top w:space="0" w:sz="0" w:val="nil"/>
+          <w:left w:space="0" w:sz="0" w:val="nil"/>
+          <w:bottom w:space="0" w:sz="0" w:val="nil"/>
+          <w:right w:space="0" w:sz="0" w:val="nil"/>
+          <w:between w:space="0" w:sz="0" w:val="nil"/>
+        </w:pBdr>
+        <w:shd w:fill="auto" w:val="clear"/>
+        <w:spacing w:after="0" w:before="0" w:line="240" w:lineRule="auto"/>
+        <w:ind w:left="0" w:right="0" w:firstLine="0"/>
+        <w:contextualSpacing w:val="0"/>
+        <w:jc w:val="left"/>
+        <w:rPr/>
+      </w:pPr>
+      <w:r>
+        <w:rPr>
+          <w:rtl w:val="0"/>
+        </w:rPr>
+        <w:t xml:space="preserve">Total no. of defects reopened = 2</w:t>
+      </w:r>
+    </w:p>
+    <w:p>
+      <w:pPr>
+        <w:keepNext w:val="0"/>
+        <w:keepLines w:val="0"/>
+        <w:widowControl w:val="0"/>
+        <w:pBdr>
+          <w:top w:space="0" w:sz="0" w:val="nil"/>
+          <w:left w:space="0" w:sz="0" w:val="nil"/>
+          <w:bottom w:space="0" w:sz="0" w:val="nil"/>
+          <w:right w:space="0" w:sz="0" w:val="nil"/>
+          <w:between w:space="0" w:sz="0" w:val="nil"/>
+        </w:pBdr>
+        <w:shd w:fill="auto" w:val="clear"/>
+        <w:spacing w:after="0" w:before="0" w:line="240" w:lineRule="auto"/>
+        <w:ind w:left="0" w:right="0" w:firstLine="0"/>
+        <w:contextualSpacing w:val="0"/>
+        <w:jc w:val="left"/>
+        <w:rPr/>
+      </w:pPr>
+      <w:r>
+        <w:rPr>
+          <w:rtl w:val="0"/>
+        </w:rPr>
+        <w:t xml:space="preserve">Total no. of new Bugs due to fix =1 </w:t>
+      </w:r>
+    </w:p>
+    <w:p>
+      <w:pPr>
+        <w:keepNext w:val="0"/>
+        <w:keepLines w:val="0"/>
+        <w:widowControl w:val="0"/>
+        <w:pBdr>
+          <w:top w:space="0" w:sz="0" w:val="nil"/>
+          <w:left w:space="0" w:sz="0" w:val="nil"/>
+          <w:bottom w:space="0" w:sz="0" w:val="nil"/>
+          <w:right w:space="0" w:sz="0" w:val="nil"/>
+          <w:between w:space="0" w:sz="0" w:val="nil"/>
+        </w:pBdr>
+        <w:shd w:fill="auto" w:val="clear"/>
+        <w:spacing w:after="0" w:before="0" w:line="240" w:lineRule="auto"/>
+        <w:ind w:left="0" w:right="0" w:firstLine="0"/>
+        <w:contextualSpacing w:val="0"/>
+        <w:jc w:val="left"/>
+        <w:rPr/>
+      </w:pPr>
+      <w:r>
+        <w:rPr>
+          <w:rtl w:val="0"/>
+        </w:rPr>
+        <w:t xml:space="preserve">Defect Fix Rate = ((8–2 )/(8 + 1))*100 = (6/9)100 = 66.6 = 66.66%</w:t>
+      </w:r>
+      <w:r>
+        <w:rPr>
+          <w:rtl w:val="0"/>
+        </w:rPr>
+      </w:r>
+    </w:p>
+    <w:p>
+      <w:pPr>
+        <w:widowControl w:val="0"/>
+        <w:spacing w:line="240" w:lineRule="auto"/>
+        <w:contextualSpacing w:val="0"/>
+        <w:rPr>
+          <w:b w:val="1"/>
+          <w:u w:val="single"/>
+        </w:rPr>
+      </w:pPr>
+      <w:r>
+        <w:rPr>
+          <w:rtl w:val="0"/>
+        </w:rPr>
+      </w:r>
+    </w:p>
+    <w:p>
+      <w:pPr>
+        <w:widowControl w:val="0"/>
+        <w:spacing w:line="240" w:lineRule="auto"/>
+        <w:contextualSpacing w:val="0"/>
+        <w:rPr>
+          <w:b w:val="1"/>
+        </w:rPr>
+      </w:pPr>
+      <w:r>
+        <w:rPr>
+          <w:b w:val="1"/>
+          <w:u w:val="single"/>
+          <w:rtl w:val="0"/>
+        </w:rPr>
+        <w:t xml:space="preserve">Defect Density:</w:t>
+      </w:r>
+      <w:r>
+        <w:rPr>
+          <w:rtl w:val="0"/>
+        </w:rPr>
+      </w:r>
+    </w:p>
+    <w:p>
+      <w:pPr>
+        <w:widowControl w:val="0"/>
+        <w:spacing w:line="240" w:lineRule="auto"/>
+        <w:contextualSpacing w:val="0"/>
+        <w:rPr/>
+      </w:pPr>
+      <w:r>
+        <w:rPr>
+          <w:rtl w:val="0"/>
+        </w:rPr>
+        <w:t xml:space="preserve">Defect Density = Total no. of defects identified / Actual Size (requirements)</w:t>
+      </w:r>
+    </w:p>
+    <w:p>
+      <w:pPr>
+        <w:keepNext w:val="0"/>
+        <w:keepLines w:val="0"/>
+        <w:widowControl w:val="0"/>
+        <w:pBdr>
+          <w:top w:space="0" w:sz="0" w:val="nil"/>
+          <w:left w:space="0" w:sz="0" w:val="nil"/>
+          <w:bottom w:space="0" w:sz="0" w:val="nil"/>
+          <w:right w:space="0" w:sz="0" w:val="nil"/>
+          <w:between w:space="0" w:sz="0" w:val="nil"/>
+        </w:pBdr>
+        <w:shd w:fill="auto" w:val="clear"/>
+        <w:spacing w:after="0" w:before="0" w:line="240" w:lineRule="auto"/>
+        <w:ind w:left="0" w:right="0" w:firstLine="0"/>
+        <w:contextualSpacing w:val="0"/>
+        <w:jc w:val="left"/>
+        <w:rPr/>
+      </w:pPr>
+      <w:r>
+        <w:rPr>
+          <w:rtl w:val="0"/>
+        </w:rPr>
+      </w:r>
+    </w:p>
+    <w:p>
+      <w:pPr>
+        <w:keepNext w:val="0"/>
+        <w:keepLines w:val="0"/>
+        <w:widowControl w:val="0"/>
+        <w:pBdr>
+          <w:top w:space="0" w:sz="0" w:val="nil"/>
+          <w:left w:space="0" w:sz="0" w:val="nil"/>
+          <w:bottom w:space="0" w:sz="0" w:val="nil"/>
+          <w:right w:space="0" w:sz="0" w:val="nil"/>
+          <w:between w:space="0" w:sz="0" w:val="nil"/>
+        </w:pBdr>
+        <w:shd w:fill="auto" w:val="clear"/>
+        <w:spacing w:after="0" w:before="0" w:line="240" w:lineRule="auto"/>
+        <w:ind w:left="0" w:right="0" w:firstLine="0"/>
+        <w:contextualSpacing w:val="0"/>
+        <w:jc w:val="left"/>
+        <w:rPr/>
+      </w:pPr>
+      <w:r>
+        <w:rPr>
+          <w:rtl w:val="0"/>
+        </w:rPr>
+        <w:t xml:space="preserve">Total no. of defects identified = 8</w:t>
+      </w:r>
+    </w:p>
+    <w:p>
+      <w:pPr>
+        <w:keepNext w:val="0"/>
+        <w:keepLines w:val="0"/>
+        <w:widowControl w:val="0"/>
+        <w:pBdr>
+          <w:top w:space="0" w:sz="0" w:val="nil"/>
+          <w:left w:space="0" w:sz="0" w:val="nil"/>
+          <w:bottom w:space="0" w:sz="0" w:val="nil"/>
+          <w:right w:space="0" w:sz="0" w:val="nil"/>
+          <w:between w:space="0" w:sz="0" w:val="nil"/>
+        </w:pBdr>
+        <w:shd w:fill="auto" w:val="clear"/>
+        <w:spacing w:after="0" w:before="0" w:line="240" w:lineRule="auto"/>
+        <w:ind w:left="0" w:right="0" w:firstLine="0"/>
+        <w:contextualSpacing w:val="0"/>
+        <w:jc w:val="left"/>
+        <w:rPr/>
+      </w:pPr>
+      <w:r>
+        <w:rPr>
+          <w:rtl w:val="0"/>
+        </w:rPr>
+        <w:t xml:space="preserve">Actual Size= 26</w:t>
+      </w:r>
+    </w:p>
+    <w:p>
+      <w:pPr>
+        <w:keepNext w:val="0"/>
+        <w:keepLines w:val="0"/>
+        <w:widowControl w:val="0"/>
+        <w:pBdr>
+          <w:top w:space="0" w:sz="0" w:val="nil"/>
+          <w:left w:space="0" w:sz="0" w:val="nil"/>
+          <w:bottom w:space="0" w:sz="0" w:val="nil"/>
+          <w:right w:space="0" w:sz="0" w:val="nil"/>
+          <w:between w:space="0" w:sz="0" w:val="nil"/>
+        </w:pBdr>
+        <w:shd w:fill="auto" w:val="clear"/>
+        <w:spacing w:after="0" w:before="0" w:line="240" w:lineRule="auto"/>
+        <w:ind w:left="0" w:right="0" w:firstLine="0"/>
+        <w:contextualSpacing w:val="0"/>
+        <w:jc w:val="left"/>
+        <w:rPr/>
+      </w:pPr>
+      <w:r>
+        <w:rPr>
+          <w:rtl w:val="0"/>
+        </w:rPr>
+        <w:t xml:space="preserve">Defect Density =8 /26 =0.30 </w:t>
+      </w:r>
+    </w:p>
+    <w:p>
+      <w:pPr>
+        <w:keepNext w:val="0"/>
+        <w:keepLines w:val="0"/>
+        <w:widowControl w:val="0"/>
+        <w:pBdr>
+          <w:top w:space="0" w:sz="0" w:val="nil"/>
+          <w:left w:space="0" w:sz="0" w:val="nil"/>
+          <w:bottom w:space="0" w:sz="0" w:val="nil"/>
+          <w:right w:space="0" w:sz="0" w:val="nil"/>
+          <w:between w:space="0" w:sz="0" w:val="nil"/>
+        </w:pBdr>
+        <w:shd w:fill="auto" w:val="clear"/>
+        <w:spacing w:after="0" w:before="0" w:line="240" w:lineRule="auto"/>
+        <w:ind w:left="0" w:right="0" w:firstLine="0"/>
+        <w:contextualSpacing w:val="0"/>
+        <w:jc w:val="left"/>
+        <w:rPr/>
+      </w:pPr>
+      <w:r>
+        <w:rPr>
+          <w:rtl w:val="0"/>
+        </w:rPr>
+      </w:r>
+    </w:p>
+    <w:p>
+      <w:pPr>
+        <w:pStyle w:val="Heading1"/>
+        <w:contextualSpacing w:val="0"/>
+        <w:rPr>
+          <w:sz w:val="22"/>
+          <w:szCs w:val="22"/>
+        </w:rPr>
+      </w:pPr>
+      <w:bookmarkStart w:colFirst="0" w:colLast="0" w:name="_15tmymhipvdv" w:id="9"/>
+      <w:bookmarkEnd w:id="9"/>
+      <w:r>
+        <w:rPr>
+          <w:sz w:val="22"/>
+          <w:szCs w:val="22"/>
+          <w:rtl w:val="0"/>
+        </w:rPr>
+        <w:t xml:space="preserve">5.0 References</w:t>
+      </w:r>
+    </w:p>
+    <w:p>
+      <w:pPr>
+        <w:pStyle w:val="Heading1"/>
+        <w:keepNext w:val="0"/>
+        <w:keepLines w:val="0"/>
+        <w:widowControl w:val="0"/>
+        <w:pBdr>
+          <w:top w:space="0" w:sz="0" w:val="nil"/>
+          <w:left w:space="0" w:sz="0" w:val="nil"/>
+          <w:bottom w:space="0" w:sz="0" w:val="nil"/>
+          <w:right w:space="0" w:sz="0" w:val="nil"/>
+          <w:between w:space="0" w:sz="0" w:val="nil"/>
+        </w:pBdr>
+        <w:shd w:fill="auto" w:val="clear"/>
+        <w:contextualSpacing w:val="0"/>
         <w:rPr>
           <w:rFonts w:ascii="Trebuchet MS" w:cs="Trebuchet MS" w:eastAsia="Trebuchet MS" w:hAnsi="Trebuchet MS"/>
-          <w:sz w:val="32"/>
-          <w:szCs w:val="32"/>
+          <w:sz w:val="22"/>
+          <w:szCs w:val="22"/>
+        </w:rPr>
+      </w:pPr>
+      <w:bookmarkStart w:colFirst="0" w:colLast="0" w:name="_p3bc28dop53o" w:id="10"/>
+      <w:bookmarkEnd w:id="10"/>
+      <w:r>
+        <w:rPr>
+          <w:sz w:val="22"/>
+          <w:szCs w:val="22"/>
+          <w:rtl w:val="0"/>
+        </w:rPr>
+        <w:t xml:space="preserve">6.0 </w:t>
+      </w:r>
+      <w:r>
+        <w:rPr>
+          <w:rFonts w:ascii="Trebuchet MS" w:cs="Trebuchet MS" w:eastAsia="Trebuchet MS" w:hAnsi="Trebuchet MS"/>
+          <w:sz w:val="22"/>
+          <w:szCs w:val="22"/>
           <w:rtl w:val="0"/>
         </w:rPr>
         <w:t xml:space="preserve">Glossary</w:t>
+      </w:r>
+    </w:p>
+    <w:p>
+      <w:pPr>
+        <w:contextualSpacing w:val="0"/>
+        <w:rPr/>
+      </w:pPr>
+      <w:r>
+        <w:rPr>
+          <w:rtl w:val="0"/>
+        </w:rPr>
+        <w:tab/>
+        <w:t xml:space="preserve">SDD - Software Design Document</w:t>
+      </w:r>
+      <w:r>
+        <w:rPr>
+          <w:rtl w:val="0"/>
+        </w:rPr>
       </w:r>
     </w:p>
     <w:p>
@@ -3720,7 +6227,7 @@
       <w:lvlText w:val="●"/>
       <w:lvlJc w:val="left"/>
       <w:pPr>
-        <w:ind w:left="720" w:hanging="360"/>
+        <w:ind w:left="1440" w:hanging="360"/>
       </w:pPr>
       <w:rPr>
         <w:u w:val="none"/>
@@ -3732,7 +6239,7 @@
       <w:lvlText w:val="○"/>
       <w:lvlJc w:val="left"/>
       <w:pPr>
-        <w:ind w:left="1440" w:hanging="360"/>
+        <w:ind w:left="2160" w:hanging="360"/>
       </w:pPr>
       <w:rPr>
         <w:u w:val="none"/>
@@ -3744,7 +6251,7 @@
       <w:lvlText w:val="■"/>
       <w:lvlJc w:val="left"/>
       <w:pPr>
-        <w:ind w:left="2160" w:hanging="360"/>
+        <w:ind w:left="2880" w:hanging="360"/>
       </w:pPr>
       <w:rPr>
         <w:u w:val="none"/>
@@ -3756,7 +6263,7 @@
       <w:lvlText w:val="●"/>
       <w:lvlJc w:val="left"/>
       <w:pPr>
-        <w:ind w:left="2880" w:hanging="360"/>
+        <w:ind w:left="3600" w:hanging="360"/>
       </w:pPr>
       <w:rPr>
         <w:u w:val="none"/>
@@ -3768,7 +6275,7 @@
       <w:lvlText w:val="○"/>
       <w:lvlJc w:val="left"/>
       <w:pPr>
-        <w:ind w:left="3600" w:hanging="360"/>
+        <w:ind w:left="4320" w:hanging="360"/>
       </w:pPr>
       <w:rPr>
         <w:u w:val="none"/>
@@ -3780,7 +6287,7 @@
       <w:lvlText w:val="■"/>
       <w:lvlJc w:val="left"/>
       <w:pPr>
-        <w:ind w:left="4320" w:hanging="360"/>
+        <w:ind w:left="5040" w:hanging="360"/>
       </w:pPr>
       <w:rPr>
         <w:u w:val="none"/>
@@ -3792,7 +6299,7 @@
       <w:lvlText w:val="●"/>
       <w:lvlJc w:val="left"/>
       <w:pPr>
-        <w:ind w:left="5040" w:hanging="360"/>
+        <w:ind w:left="5760" w:hanging="360"/>
       </w:pPr>
       <w:rPr>
         <w:u w:val="none"/>
@@ -3804,7 +6311,7 @@
       <w:lvlText w:val="○"/>
       <w:lvlJc w:val="left"/>
       <w:pPr>
-        <w:ind w:left="5760" w:hanging="360"/>
+        <w:ind w:left="6480" w:hanging="360"/>
       </w:pPr>
       <w:rPr>
         <w:u w:val="none"/>
@@ -3816,116 +6323,6 @@
       <w:lvlText w:val="■"/>
       <w:lvlJc w:val="left"/>
       <w:pPr>
-        <w:ind w:left="6480" w:hanging="360"/>
-      </w:pPr>
-      <w:rPr>
-        <w:u w:val="none"/>
-      </w:rPr>
-    </w:lvl>
-  </w:abstractNum>
-  <w:abstractNum w:abstractNumId="2">
-    <w:lvl w:ilvl="0">
-      <w:start w:val="1"/>
-      <w:numFmt w:val="bullet"/>
-      <w:lvlText w:val="●"/>
-      <w:lvlJc w:val="left"/>
-      <w:pPr>
-        <w:ind w:left="1440" w:hanging="360"/>
-      </w:pPr>
-      <w:rPr>
-        <w:u w:val="none"/>
-      </w:rPr>
-    </w:lvl>
-    <w:lvl w:ilvl="1">
-      <w:start w:val="1"/>
-      <w:numFmt w:val="bullet"/>
-      <w:lvlText w:val="○"/>
-      <w:lvlJc w:val="left"/>
-      <w:pPr>
-        <w:ind w:left="2160" w:hanging="360"/>
-      </w:pPr>
-      <w:rPr>
-        <w:u w:val="none"/>
-      </w:rPr>
-    </w:lvl>
-    <w:lvl w:ilvl="2">
-      <w:start w:val="1"/>
-      <w:numFmt w:val="bullet"/>
-      <w:lvlText w:val="■"/>
-      <w:lvlJc w:val="left"/>
-      <w:pPr>
-        <w:ind w:left="2880" w:hanging="360"/>
-      </w:pPr>
-      <w:rPr>
-        <w:u w:val="none"/>
-      </w:rPr>
-    </w:lvl>
-    <w:lvl w:ilvl="3">
-      <w:start w:val="1"/>
-      <w:numFmt w:val="bullet"/>
-      <w:lvlText w:val="●"/>
-      <w:lvlJc w:val="left"/>
-      <w:pPr>
-        <w:ind w:left="3600" w:hanging="360"/>
-      </w:pPr>
-      <w:rPr>
-        <w:u w:val="none"/>
-      </w:rPr>
-    </w:lvl>
-    <w:lvl w:ilvl="4">
-      <w:start w:val="1"/>
-      <w:numFmt w:val="bullet"/>
-      <w:lvlText w:val="○"/>
-      <w:lvlJc w:val="left"/>
-      <w:pPr>
-        <w:ind w:left="4320" w:hanging="360"/>
-      </w:pPr>
-      <w:rPr>
-        <w:u w:val="none"/>
-      </w:rPr>
-    </w:lvl>
-    <w:lvl w:ilvl="5">
-      <w:start w:val="1"/>
-      <w:numFmt w:val="bullet"/>
-      <w:lvlText w:val="■"/>
-      <w:lvlJc w:val="left"/>
-      <w:pPr>
-        <w:ind w:left="5040" w:hanging="360"/>
-      </w:pPr>
-      <w:rPr>
-        <w:u w:val="none"/>
-      </w:rPr>
-    </w:lvl>
-    <w:lvl w:ilvl="6">
-      <w:start w:val="1"/>
-      <w:numFmt w:val="bullet"/>
-      <w:lvlText w:val="●"/>
-      <w:lvlJc w:val="left"/>
-      <w:pPr>
-        <w:ind w:left="5760" w:hanging="360"/>
-      </w:pPr>
-      <w:rPr>
-        <w:u w:val="none"/>
-      </w:rPr>
-    </w:lvl>
-    <w:lvl w:ilvl="7">
-      <w:start w:val="1"/>
-      <w:numFmt w:val="bullet"/>
-      <w:lvlText w:val="○"/>
-      <w:lvlJc w:val="left"/>
-      <w:pPr>
-        <w:ind w:left="6480" w:hanging="360"/>
-      </w:pPr>
-      <w:rPr>
-        <w:u w:val="none"/>
-      </w:rPr>
-    </w:lvl>
-    <w:lvl w:ilvl="8">
-      <w:start w:val="1"/>
-      <w:numFmt w:val="bullet"/>
-      <w:lvlText w:val="■"/>
-      <w:lvlJc w:val="left"/>
-      <w:pPr>
         <w:ind w:left="7200" w:hanging="360"/>
       </w:pPr>
       <w:rPr>
@@ -3935,9 +6332,6 @@
   </w:abstractNum>
   <w:num w:numId="1">
     <w:abstractNumId w:val="1"/>
-  </w:num>
-  <w:num w:numId="2">
-    <w:abstractNumId w:val="2"/>
   </w:num>
 </w:numbering>
 </file>
@@ -4143,5 +6537,351 @@
       </w:tblCellMar>
     </w:tblPr>
   </w:style>
+  <w:style w:type="table" w:styleId="Table3">
+    <w:basedOn w:val="TableNormal"/>
+    <w:tblPr>
+      <w:tblStyleRowBandSize w:val="1"/>
+      <w:tblStyleColBandSize w:val="1"/>
+      <w:tblCellMar>
+        <w:top w:w="100.0" w:type="dxa"/>
+        <w:left w:w="100.0" w:type="dxa"/>
+        <w:bottom w:w="100.0" w:type="dxa"/>
+        <w:right w:w="100.0" w:type="dxa"/>
+      </w:tblCellMar>
+    </w:tblPr>
+  </w:style>
+  <w:style w:type="table" w:styleId="Table4">
+    <w:basedOn w:val="TableNormal"/>
+    <w:tblPr>
+      <w:tblStyleRowBandSize w:val="1"/>
+      <w:tblStyleColBandSize w:val="1"/>
+      <w:tblCellMar>
+        <w:top w:w="100.0" w:type="dxa"/>
+        <w:left w:w="100.0" w:type="dxa"/>
+        <w:bottom w:w="100.0" w:type="dxa"/>
+        <w:right w:w="100.0" w:type="dxa"/>
+      </w:tblCellMar>
+    </w:tblPr>
+  </w:style>
 </w:styles>
+</file>
+
+<file path=word/theme/theme1.xml><?xml version="1.0" encoding="utf-8"?>
+<a:theme xmlns:a="http://schemas.openxmlformats.org/drawingml/2006/main" name="Office Theme">
+  <a:themeElements>
+    <a:clrScheme name="Office">
+      <a:dk1>
+        <a:sysClr val="windowText" lastClr="000000"/>
+      </a:dk1>
+      <a:lt1>
+        <a:sysClr val="window" lastClr="FFFFFF"/>
+      </a:lt1>
+      <a:dk2>
+        <a:srgbClr val="1F497D"/>
+      </a:dk2>
+      <a:lt2>
+        <a:srgbClr val="EEECE1"/>
+      </a:lt2>
+      <a:accent1>
+        <a:srgbClr val="4F81BD"/>
+      </a:accent1>
+      <a:accent2>
+        <a:srgbClr val="C0504D"/>
+      </a:accent2>
+      <a:accent3>
+        <a:srgbClr val="9BBB59"/>
+      </a:accent3>
+      <a:accent4>
+        <a:srgbClr val="8064A2"/>
+      </a:accent4>
+      <a:accent5>
+        <a:srgbClr val="4BACC6"/>
+      </a:accent5>
+      <a:accent6>
+        <a:srgbClr val="F79646"/>
+      </a:accent6>
+      <a:hlink>
+        <a:srgbClr val="0000FF"/>
+      </a:hlink>
+      <a:folHlink>
+        <a:srgbClr val="800080"/>
+      </a:folHlink>
+    </a:clrScheme>
+    <a:fontScheme name="Office">
+      <a:majorFont>
+        <a:latin typeface="Calibri"/>
+        <a:ea typeface=""/>
+        <a:cs typeface=""/>
+        <a:font script="Jpan" typeface="ＭＳ ゴシック"/>
+        <a:font script="Hang" typeface="맑은 고딕"/>
+        <a:font script="Hans" typeface="宋体"/>
+        <a:font script="Hant" typeface="新細明體"/>
+        <a:font script="Arab" typeface="Times New Roman"/>
+        <a:font script="Hebr" typeface="Times New Roman"/>
+        <a:font script="Thai" typeface="Angsana New"/>
+        <a:font script="Ethi" typeface="Nyala"/>
+        <a:font script="Beng" typeface="Vrinda"/>
+        <a:font script="Gujr" typeface="Shruti"/>
+        <a:font script="Khmr" typeface="MoolBoran"/>
+        <a:font script="Knda" typeface="Tunga"/>
+        <a:font script="Guru" typeface="Raavi"/>
+        <a:font script="Cans" typeface="Euphemia"/>
+        <a:font script="Cher" typeface="Plantagenet Cherokee"/>
+        <a:font script="Yiii" typeface="Microsoft Yi Baiti"/>
+        <a:font script="Tibt" typeface="Microsoft Himalaya"/>
+        <a:font script="Thaa" typeface="MV Boli"/>
+        <a:font script="Deva" typeface="Mangal"/>
+        <a:font script="Telu" typeface="Gautami"/>
+        <a:font script="Taml" typeface="Latha"/>
+        <a:font script="Syrc" typeface="Estrangelo Edessa"/>
+        <a:font script="Orya" typeface="Kalinga"/>
+        <a:font script="Mlym" typeface="Kartika"/>
+        <a:font script="Laoo" typeface="DokChampa"/>
+        <a:font script="Sinh" typeface="Iskoola Pota"/>
+        <a:font script="Mong" typeface="Mongolian Baiti"/>
+        <a:font script="Viet" typeface="Times New Roman"/>
+        <a:font script="Uigh" typeface="Microsoft Uighur"/>
+        <a:font script="Geor" typeface="Sylfaen"/>
+      </a:majorFont>
+      <a:minorFont>
+        <a:latin typeface="Cambria"/>
+        <a:ea typeface=""/>
+        <a:cs typeface=""/>
+        <a:font script="Jpan" typeface="ＭＳ 明朝"/>
+        <a:font script="Hang" typeface="맑은 고딕"/>
+        <a:font script="Hans" typeface="宋体"/>
+        <a:font script="Hant" typeface="新細明體"/>
+        <a:font script="Arab" typeface="Arial"/>
+        <a:font script="Hebr" typeface="Arial"/>
+        <a:font script="Thai" typeface="Cordia New"/>
+        <a:font script="Ethi" typeface="Nyala"/>
+        <a:font script="Beng" typeface="Vrinda"/>
+        <a:font script="Gujr" typeface="Shruti"/>
+        <a:font script="Khmr" typeface="DaunPenh"/>
+        <a:font script="Knda" typeface="Tunga"/>
+        <a:font script="Guru" typeface="Raavi"/>
+        <a:font script="Cans" typeface="Euphemia"/>
+        <a:font script="Cher" typeface="Plantagenet Cherokee"/>
+        <a:font script="Yiii" typeface="Microsoft Yi Baiti"/>
+        <a:font script="Tibt" typeface="Microsoft Himalaya"/>
+        <a:font script="Thaa" typeface="MV Boli"/>
+        <a:font script="Deva" typeface="Mangal"/>
+        <a:font script="Telu" typeface="Gautami"/>
+        <a:font script="Taml" typeface="Latha"/>
+        <a:font script="Syrc" typeface="Estrangelo Edessa"/>
+        <a:font script="Orya" typeface="Kalinga"/>
+        <a:font script="Mlym" typeface="Kartika"/>
+        <a:font script="Laoo" typeface="DokChampa"/>
+        <a:font script="Sinh" typeface="Iskoola Pota"/>
+        <a:font script="Mong" typeface="Mongolian Baiti"/>
+        <a:font script="Viet" typeface="Arial"/>
+        <a:font script="Uigh" typeface="Microsoft Uighur"/>
+        <a:font script="Geor" typeface="Sylfaen"/>
+      </a:minorFont>
+    </a:fontScheme>
+    <a:fmtScheme name="Office">
+      <a:fillStyleLst>
+        <a:solidFill>
+          <a:schemeClr val="phClr"/>
+        </a:solidFill>
+        <a:gradFill rotWithShape="1">
+          <a:gsLst>
+            <a:gs pos="0">
+              <a:schemeClr val="phClr">
+                <a:tint val="50000"/>
+                <a:satMod val="300000"/>
+              </a:schemeClr>
+            </a:gs>
+            <a:gs pos="35000">
+              <a:schemeClr val="phClr">
+                <a:tint val="37000"/>
+                <a:satMod val="300000"/>
+              </a:schemeClr>
+            </a:gs>
+            <a:gs pos="100000">
+              <a:schemeClr val="phClr">
+                <a:tint val="15000"/>
+                <a:satMod val="350000"/>
+              </a:schemeClr>
+            </a:gs>
+          </a:gsLst>
+          <a:lin ang="16200000" scaled="1"/>
+        </a:gradFill>
+        <a:gradFill rotWithShape="1">
+          <a:gsLst>
+            <a:gs pos="0">
+              <a:schemeClr val="phClr">
+                <a:tint val="100000"/>
+                <a:shade val="100000"/>
+                <a:satMod val="130000"/>
+              </a:schemeClr>
+            </a:gs>
+            <a:gs pos="100000">
+              <a:schemeClr val="phClr">
+                <a:tint val="50000"/>
+                <a:shade val="100000"/>
+                <a:satMod val="350000"/>
+              </a:schemeClr>
+            </a:gs>
+          </a:gsLst>
+          <a:lin ang="16200000" scaled="0"/>
+        </a:gradFill>
+      </a:fillStyleLst>
+      <a:lnStyleLst>
+        <a:ln w="9525" cap="flat" cmpd="sng" algn="ctr">
+          <a:solidFill>
+            <a:schemeClr val="phClr">
+              <a:shade val="95000"/>
+              <a:satMod val="105000"/>
+            </a:schemeClr>
+          </a:solidFill>
+          <a:prstDash val="solid"/>
+        </a:ln>
+        <a:ln w="25400" cap="flat" cmpd="sng" algn="ctr">
+          <a:solidFill>
+            <a:schemeClr val="phClr"/>
+          </a:solidFill>
+          <a:prstDash val="solid"/>
+        </a:ln>
+        <a:ln w="38100" cap="flat" cmpd="sng" algn="ctr">
+          <a:solidFill>
+            <a:schemeClr val="phClr"/>
+          </a:solidFill>
+          <a:prstDash val="solid"/>
+        </a:ln>
+      </a:lnStyleLst>
+      <a:effectStyleLst>
+        <a:effectStyle>
+          <a:effectLst>
+            <a:outerShdw blurRad="40000" dist="20000" dir="5400000" rotWithShape="0">
+              <a:srgbClr val="000000">
+                <a:alpha val="38000"/>
+              </a:srgbClr>
+            </a:outerShdw>
+          </a:effectLst>
+        </a:effectStyle>
+        <a:effectStyle>
+          <a:effectLst>
+            <a:outerShdw blurRad="40000" dist="23000" dir="5400000" rotWithShape="0">
+              <a:srgbClr val="000000">
+                <a:alpha val="35000"/>
+              </a:srgbClr>
+            </a:outerShdw>
+          </a:effectLst>
+        </a:effectStyle>
+        <a:effectStyle>
+          <a:effectLst>
+            <a:outerShdw blurRad="40000" dist="23000" dir="5400000" rotWithShape="0">
+              <a:srgbClr val="000000">
+                <a:alpha val="35000"/>
+              </a:srgbClr>
+            </a:outerShdw>
+          </a:effectLst>
+          <a:scene3d>
+            <a:camera prst="orthographicFront">
+              <a:rot lat="0" lon="0" rev="0"/>
+            </a:camera>
+            <a:lightRig rig="threePt" dir="t">
+              <a:rot lat="0" lon="0" rev="1200000"/>
+            </a:lightRig>
+          </a:scene3d>
+          <a:sp3d>
+            <a:bevelT w="63500" h="25400"/>
+          </a:sp3d>
+        </a:effectStyle>
+      </a:effectStyleLst>
+      <a:bgFillStyleLst>
+        <a:solidFill>
+          <a:schemeClr val="phClr"/>
+        </a:solidFill>
+        <a:gradFill rotWithShape="1">
+          <a:gsLst>
+            <a:gs pos="0">
+              <a:schemeClr val="phClr">
+                <a:tint val="40000"/>
+                <a:satMod val="350000"/>
+              </a:schemeClr>
+            </a:gs>
+            <a:gs pos="40000">
+              <a:schemeClr val="phClr">
+                <a:tint val="45000"/>
+                <a:shade val="99000"/>
+                <a:satMod val="350000"/>
+              </a:schemeClr>
+            </a:gs>
+            <a:gs pos="100000">
+              <a:schemeClr val="phClr">
+                <a:shade val="20000"/>
+                <a:satMod val="255000"/>
+              </a:schemeClr>
+            </a:gs>
+          </a:gsLst>
+          <a:path path="circle">
+            <a:fillToRect l="50000" t="-80000" r="50000" b="180000"/>
+          </a:path>
+        </a:gradFill>
+        <a:gradFill rotWithShape="1">
+          <a:gsLst>
+            <a:gs pos="0">
+              <a:schemeClr val="phClr">
+                <a:tint val="80000"/>
+                <a:satMod val="300000"/>
+              </a:schemeClr>
+            </a:gs>
+            <a:gs pos="100000">
+              <a:schemeClr val="phClr">
+                <a:shade val="30000"/>
+                <a:satMod val="200000"/>
+              </a:schemeClr>
+            </a:gs>
+          </a:gsLst>
+          <a:path path="circle">
+            <a:fillToRect l="50000" t="50000" r="50000" b="50000"/>
+          </a:path>
+        </a:gradFill>
+      </a:bgFillStyleLst>
+    </a:fmtScheme>
+  </a:themeElements>
+  <a:objectDefaults>
+    <a:spDef>
+      <a:spPr/>
+      <a:bodyPr/>
+      <a:lstStyle/>
+      <a:style>
+        <a:lnRef idx="1">
+          <a:schemeClr val="accent1"/>
+        </a:lnRef>
+        <a:fillRef idx="3">
+          <a:schemeClr val="accent1"/>
+        </a:fillRef>
+        <a:effectRef idx="2">
+          <a:schemeClr val="accent1"/>
+        </a:effectRef>
+        <a:fontRef idx="minor">
+          <a:schemeClr val="lt1"/>
+        </a:fontRef>
+      </a:style>
+    </a:spDef>
+    <a:lnDef>
+      <a:spPr/>
+      <a:bodyPr/>
+      <a:lstStyle/>
+      <a:style>
+        <a:lnRef idx="2">
+          <a:schemeClr val="accent1"/>
+        </a:lnRef>
+        <a:fillRef idx="0">
+          <a:schemeClr val="accent1"/>
+        </a:fillRef>
+        <a:effectRef idx="1">
+          <a:schemeClr val="accent1"/>
+        </a:effectRef>
+        <a:fontRef idx="minor">
+          <a:schemeClr val="tx1"/>
+        </a:fontRef>
+      </a:style>
+    </a:lnDef>
+  </a:objectDefaults>
+  <a:extraClrSchemeLst/>
+</a:theme>
 </file>